--- a/Logbook.docx
+++ b/Logbook.docx
@@ -4,7 +4,8 @@
   <w:body>
     <w:p>
       <w:pPr>
-        <w:pStyle w:val="Heading1"/>
+        <w:pStyle w:val="Ttulo1"/>
+        <w:jc w:val="both"/>
         <w:rPr>
           <w:lang w:val="en-GB"/>
         </w:rPr>
@@ -18,78 +19,6 @@
     </w:p>
     <w:p>
       <w:pPr>
-        <w:rPr>
-          <w:i/>
-          <w:iCs/>
-          <w:sz w:val="20"/>
-          <w:szCs w:val="20"/>
-          <w:lang w:val="en-GB"/>
-        </w:rPr>
-      </w:pPr>
-      <w:r>
-        <w:rPr>
-          <w:i/>
-          <w:iCs/>
-          <w:sz w:val="20"/>
-          <w:szCs w:val="20"/>
-          <w:lang w:val="en-GB"/>
-        </w:rPr>
-        <w:t>It is useful to keep your notes about the project in a single place</w:t>
-      </w:r>
-      <w:r>
-        <w:rPr>
-          <w:i/>
-          <w:iCs/>
-          <w:sz w:val="20"/>
-          <w:szCs w:val="20"/>
-          <w:lang w:val="en-GB"/>
-        </w:rPr>
-        <w:t>.</w:t>
-      </w:r>
-    </w:p>
-    <w:p>
-      <w:pPr>
-        <w:rPr>
-          <w:i/>
-          <w:iCs/>
-          <w:sz w:val="20"/>
-          <w:szCs w:val="20"/>
-          <w:lang w:val="en-GB"/>
-        </w:rPr>
-      </w:pPr>
-      <w:r>
-        <w:rPr>
-          <w:i/>
-          <w:iCs/>
-          <w:sz w:val="20"/>
-          <w:szCs w:val="20"/>
-          <w:lang w:val="en-GB"/>
-        </w:rPr>
-        <w:t>This should be handed in (on Moodle) at the end of the project</w:t>
-      </w:r>
-      <w:r>
-        <w:rPr>
-          <w:i/>
-          <w:iCs/>
-          <w:sz w:val="20"/>
-          <w:szCs w:val="20"/>
-          <w:lang w:val="en-GB"/>
-        </w:rPr>
-        <w:t xml:space="preserve">. </w:t>
-      </w:r>
-      <w:r>
-        <w:rPr>
-          <w:i/>
-          <w:iCs/>
-          <w:sz w:val="20"/>
-          <w:szCs w:val="20"/>
-          <w:lang w:val="en-GB"/>
-        </w:rPr>
-        <w:t xml:space="preserve">It will not be a major contributor to the mark, but will give us an idea of the progress that you have made and how you structured your work. </w:t>
-      </w:r>
-    </w:p>
-    <w:p>
-      <w:pPr>
         <w:jc w:val="both"/>
         <w:rPr>
           <w:lang w:val="en-GB"/>
@@ -123,7 +52,7 @@
         <w:rPr>
           <w:lang w:val="en-GB"/>
         </w:rPr>
-        <w:t>Probabilistic programming languages (PPL) applied to Cyber Security, new topic is Generate online grooming scenarios using LLMs (ChatGPT)).</w:t>
+        <w:t>Probabilistic programming languages (PPL) applied to Cyber Security, new topic is Generate online grooming scenarios using LLMs (ChatGPT).</w:t>
       </w:r>
     </w:p>
     <w:p>
@@ -172,7 +101,8 @@
     </w:p>
     <w:p>
       <w:pPr>
-        <w:pStyle w:val="Heading4"/>
+        <w:pStyle w:val="Ttulo4"/>
+        <w:jc w:val="both"/>
         <w:rPr>
           <w:lang w:val="en-GB"/>
         </w:rPr>
@@ -186,7 +116,7 @@
     </w:p>
     <w:p>
       <w:pPr>
-        <w:pStyle w:val="Heading3"/>
+        <w:pStyle w:val="Ttulo3"/>
         <w:numPr>
           <w:ilvl w:val="0"/>
           <w:numId w:val="6"/>
@@ -221,7 +151,7 @@
     </w:p>
     <w:p>
       <w:pPr>
-        <w:pStyle w:val="Heading3"/>
+        <w:pStyle w:val="Ttulo3"/>
         <w:numPr>
           <w:ilvl w:val="0"/>
           <w:numId w:val="6"/>
@@ -256,7 +186,7 @@
     </w:p>
     <w:p>
       <w:pPr>
-        <w:pStyle w:val="Heading3"/>
+        <w:pStyle w:val="Ttulo3"/>
         <w:numPr>
           <w:ilvl w:val="0"/>
           <w:numId w:val="6"/>
@@ -305,7 +235,7 @@
     </w:p>
     <w:p>
       <w:pPr>
-        <w:pStyle w:val="ListParagraph"/>
+        <w:pStyle w:val="Prrafodelista"/>
         <w:numPr>
           <w:ilvl w:val="0"/>
           <w:numId w:val="6"/>
@@ -328,7 +258,7 @@
     </w:p>
     <w:p>
       <w:pPr>
-        <w:pStyle w:val="ListParagraph"/>
+        <w:pStyle w:val="Prrafodelista"/>
         <w:numPr>
           <w:ilvl w:val="0"/>
           <w:numId w:val="6"/>
@@ -351,7 +281,751 @@
     </w:p>
     <w:p>
       <w:pPr>
-        <w:pStyle w:val="Heading3"/>
+        <w:pStyle w:val="Ttulo3"/>
+        <w:jc w:val="both"/>
+        <w:rPr>
+          <w:lang w:val="en-GB"/>
+        </w:rPr>
+      </w:pPr>
+      <w:r>
+        <w:rPr>
+          <w:lang w:val="en-GB"/>
+        </w:rPr>
+        <w:t>Notes for every week/day of work</w:t>
+      </w:r>
+    </w:p>
+    <w:p>
+      <w:pPr>
+        <w:pStyle w:val="Ttulo4"/>
+        <w:jc w:val="both"/>
+        <w:rPr>
+          <w:lang w:val="en-GB"/>
+        </w:rPr>
+      </w:pPr>
+      <w:r>
+        <w:rPr>
+          <w:lang w:val="en-GB"/>
+        </w:rPr>
+        <w:t>Week of 29</w:t>
+      </w:r>
+      <w:r>
+        <w:rPr>
+          <w:vertAlign w:val="superscript"/>
+          <w:lang w:val="en-GB"/>
+        </w:rPr>
+        <w:t>th</w:t>
+      </w:r>
+      <w:r>
+        <w:rPr>
+          <w:lang w:val="en-GB"/>
+        </w:rPr>
+        <w:t xml:space="preserve"> April</w:t>
+      </w:r>
+    </w:p>
+    <w:p>
+      <w:pPr>
+        <w:jc w:val="both"/>
+        <w:rPr>
+          <w:lang w:val="en-GB"/>
+        </w:rPr>
+      </w:pPr>
+      <w:r>
+        <w:rPr>
+          <w:lang w:val="en-GB"/>
+        </w:rPr>
+        <w:t>Initial working on Critical Review, deadline the 8</w:t>
+      </w:r>
+      <w:r>
+        <w:rPr>
+          <w:vertAlign w:val="superscript"/>
+          <w:lang w:val="en-GB"/>
+        </w:rPr>
+        <w:t>th</w:t>
+      </w:r>
+      <w:r>
+        <w:rPr>
+          <w:lang w:val="en-GB"/>
+        </w:rPr>
+        <w:t xml:space="preserve"> of May. Submission on time.</w:t>
+      </w:r>
+    </w:p>
+    <w:p>
+      <w:pPr>
+        <w:jc w:val="both"/>
+        <w:rPr>
+          <w:lang w:val="en-GB"/>
+        </w:rPr>
+      </w:pPr>
+      <w:r>
+        <w:rPr>
+          <w:lang w:val="en-GB"/>
+        </w:rPr>
+        <w:t>Goal of project is the generation of grooming scenarios based on existing known scenarios, based on message exchange using LLMs. Since it is difficult to obtain real on-line grooming scenarios, an alternative way is for an LLMs to generate scenarios that are variant of real ones. Once these scenarios are obtained, synthetic datasets can be generated.</w:t>
+      </w:r>
+    </w:p>
+    <w:p>
+      <w:pPr>
+        <w:pStyle w:val="Ttulo4"/>
+        <w:jc w:val="both"/>
+        <w:rPr>
+          <w:lang w:val="en-GB"/>
+        </w:rPr>
+      </w:pPr>
+      <w:r>
+        <w:rPr>
+          <w:lang w:val="en-GB"/>
+        </w:rPr>
+        <w:t>Week of 10</w:t>
+      </w:r>
+      <w:r>
+        <w:rPr>
+          <w:vertAlign w:val="superscript"/>
+          <w:lang w:val="en-GB"/>
+        </w:rPr>
+        <w:t>th</w:t>
+      </w:r>
+      <w:r>
+        <w:rPr>
+          <w:lang w:val="en-GB"/>
+        </w:rPr>
+        <w:t xml:space="preserve"> of June</w:t>
+      </w:r>
+    </w:p>
+    <w:p>
+      <w:pPr>
+        <w:jc w:val="both"/>
+        <w:rPr>
+          <w:lang w:val="en-GB"/>
+        </w:rPr>
+      </w:pPr>
+      <w:r>
+        <w:rPr>
+          <w:lang w:val="en-GB"/>
+        </w:rPr>
+        <w:t>Creation of Logbook to keep track of all work performed during dissertation work. Aim to be updated each week with what work has been performed.</w:t>
+      </w:r>
+    </w:p>
+    <w:p>
+      <w:pPr>
+        <w:pStyle w:val="Ttulo4"/>
+        <w:jc w:val="both"/>
+        <w:rPr>
+          <w:lang w:val="en-GB"/>
+        </w:rPr>
+      </w:pPr>
+      <w:r>
+        <w:rPr>
+          <w:lang w:val="en-GB"/>
+        </w:rPr>
+        <w:t>Week of 17</w:t>
+      </w:r>
+      <w:r>
+        <w:rPr>
+          <w:vertAlign w:val="superscript"/>
+          <w:lang w:val="en-GB"/>
+        </w:rPr>
+        <w:t>th</w:t>
+      </w:r>
+      <w:r>
+        <w:rPr>
+          <w:lang w:val="en-GB"/>
+        </w:rPr>
+        <w:t xml:space="preserve"> of June</w:t>
+      </w:r>
+    </w:p>
+    <w:p>
+      <w:pPr>
+        <w:jc w:val="both"/>
+        <w:rPr>
+          <w:lang w:val="en-GB"/>
+        </w:rPr>
+      </w:pPr>
+      <w:r>
+        <w:rPr>
+          <w:lang w:val="en-GB"/>
+        </w:rPr>
+        <w:t>First wave of experiments performed; brief discussion added in document.</w:t>
+      </w:r>
+    </w:p>
+    <w:p>
+      <w:pPr>
+        <w:pStyle w:val="Ttulo4"/>
+        <w:jc w:val="both"/>
+        <w:rPr>
+          <w:lang w:val="en-GB"/>
+        </w:rPr>
+      </w:pPr>
+      <w:r>
+        <w:rPr>
+          <w:lang w:val="en-GB"/>
+        </w:rPr>
+        <w:lastRenderedPageBreak/>
+        <w:t>Week of 24</w:t>
+      </w:r>
+      <w:r>
+        <w:rPr>
+          <w:vertAlign w:val="superscript"/>
+          <w:lang w:val="en-GB"/>
+        </w:rPr>
+        <w:t>th</w:t>
+      </w:r>
+      <w:r>
+        <w:rPr>
+          <w:lang w:val="en-GB"/>
+        </w:rPr>
+        <w:t xml:space="preserve"> of June</w:t>
+      </w:r>
+    </w:p>
+    <w:p>
+      <w:pPr>
+        <w:jc w:val="both"/>
+        <w:rPr>
+          <w:lang w:val="en-GB"/>
+        </w:rPr>
+      </w:pPr>
+    </w:p>
+    <w:p>
+      <w:pPr>
+        <w:pStyle w:val="Ttulo4"/>
+        <w:jc w:val="both"/>
+        <w:rPr>
+          <w:lang w:val="en-GB"/>
+        </w:rPr>
+      </w:pPr>
+      <w:r>
+        <w:rPr>
+          <w:lang w:val="en-GB"/>
+        </w:rPr>
+        <w:t>Week of 1</w:t>
+      </w:r>
+      <w:r>
+        <w:rPr>
+          <w:vertAlign w:val="superscript"/>
+          <w:lang w:val="en-GB"/>
+        </w:rPr>
+        <w:t>st</w:t>
+      </w:r>
+      <w:r>
+        <w:rPr>
+          <w:lang w:val="en-GB"/>
+        </w:rPr>
+        <w:t xml:space="preserve"> of July</w:t>
+      </w:r>
+    </w:p>
+    <w:p>
+      <w:pPr>
+        <w:jc w:val="both"/>
+        <w:rPr>
+          <w:lang w:val="en-GB"/>
+        </w:rPr>
+      </w:pPr>
+      <w:r>
+        <w:rPr>
+          <w:lang w:val="en-GB"/>
+        </w:rPr>
+        <w:t>Second wave of experiments performed; brief discussion added in document.</w:t>
+      </w:r>
+    </w:p>
+    <w:p>
+      <w:pPr>
+        <w:pStyle w:val="Ttulo4"/>
+        <w:jc w:val="both"/>
+        <w:rPr>
+          <w:lang w:val="en-GB"/>
+        </w:rPr>
+      </w:pPr>
+      <w:r>
+        <w:rPr>
+          <w:lang w:val="en-GB"/>
+        </w:rPr>
+        <w:t>Week of 8</w:t>
+      </w:r>
+      <w:r>
+        <w:rPr>
+          <w:vertAlign w:val="superscript"/>
+          <w:lang w:val="en-GB"/>
+        </w:rPr>
+        <w:t>th</w:t>
+      </w:r>
+      <w:r>
+        <w:rPr>
+          <w:lang w:val="en-GB"/>
+        </w:rPr>
+        <w:t xml:space="preserve"> of July</w:t>
+      </w:r>
+    </w:p>
+    <w:p>
+      <w:pPr>
+        <w:jc w:val="both"/>
+        <w:rPr>
+          <w:lang w:val="en-GB"/>
+        </w:rPr>
+      </w:pPr>
+      <w:r>
+        <w:rPr>
+          <w:lang w:val="en-GB"/>
+        </w:rPr>
+        <w:t>Initial in-depth discussion of first and second wave of experiments made.</w:t>
+      </w:r>
+    </w:p>
+    <w:p>
+      <w:pPr>
+        <w:pStyle w:val="Ttulo4"/>
+        <w:jc w:val="both"/>
+        <w:rPr>
+          <w:lang w:val="en-GB"/>
+        </w:rPr>
+      </w:pPr>
+      <w:r>
+        <w:rPr>
+          <w:lang w:val="en-GB"/>
+        </w:rPr>
+        <w:t>Week of 15</w:t>
+      </w:r>
+      <w:r>
+        <w:rPr>
+          <w:vertAlign w:val="superscript"/>
+          <w:lang w:val="en-GB"/>
+        </w:rPr>
+        <w:t>th</w:t>
+      </w:r>
+      <w:r>
+        <w:rPr>
+          <w:lang w:val="en-GB"/>
+        </w:rPr>
+        <w:t xml:space="preserve"> of July</w:t>
+      </w:r>
+    </w:p>
+    <w:p>
+      <w:pPr>
+        <w:jc w:val="both"/>
+        <w:rPr>
+          <w:lang w:val="en-GB"/>
+        </w:rPr>
+      </w:pPr>
+      <w:r>
+        <w:rPr>
+          <w:lang w:val="en-GB"/>
+        </w:rPr>
+        <w:t>No work done due to focusing on resubmission assessments and exams.</w:t>
+      </w:r>
+    </w:p>
+    <w:p>
+      <w:pPr>
+        <w:pStyle w:val="Ttulo4"/>
+        <w:jc w:val="both"/>
+        <w:rPr>
+          <w:lang w:val="en-GB"/>
+        </w:rPr>
+      </w:pPr>
+      <w:r>
+        <w:rPr>
+          <w:lang w:val="en-GB"/>
+        </w:rPr>
+        <w:t>Week of 22</w:t>
+      </w:r>
+      <w:r>
+        <w:rPr>
+          <w:vertAlign w:val="superscript"/>
+          <w:lang w:val="en-GB"/>
+        </w:rPr>
+        <w:t>nd</w:t>
+      </w:r>
+      <w:r>
+        <w:rPr>
+          <w:lang w:val="en-GB"/>
+        </w:rPr>
+        <w:t xml:space="preserve"> of July</w:t>
+      </w:r>
+    </w:p>
+    <w:p>
+      <w:pPr>
+        <w:jc w:val="both"/>
+        <w:rPr>
+          <w:lang w:val="en-GB"/>
+        </w:rPr>
+      </w:pPr>
+      <w:r>
+        <w:rPr>
+          <w:lang w:val="en-GB"/>
+        </w:rPr>
+        <w:t>No work done due to focusing on resubmission assessments and exams.</w:t>
+      </w:r>
+    </w:p>
+    <w:p>
+      <w:pPr>
+        <w:pStyle w:val="Ttulo4"/>
+        <w:jc w:val="both"/>
+        <w:rPr>
+          <w:lang w:val="en-GB"/>
+        </w:rPr>
+      </w:pPr>
+      <w:r>
+        <w:rPr>
+          <w:lang w:val="en-GB"/>
+        </w:rPr>
+        <w:t>Week of 29</w:t>
+      </w:r>
+      <w:r>
+        <w:rPr>
+          <w:vertAlign w:val="superscript"/>
+          <w:lang w:val="en-GB"/>
+        </w:rPr>
+        <w:t>th</w:t>
+      </w:r>
+      <w:r>
+        <w:rPr>
+          <w:lang w:val="en-GB"/>
+        </w:rPr>
+        <w:t xml:space="preserve"> of July</w:t>
+      </w:r>
+    </w:p>
+    <w:p>
+      <w:pPr>
+        <w:jc w:val="both"/>
+        <w:rPr>
+          <w:lang w:val="en-GB"/>
+        </w:rPr>
+      </w:pPr>
+      <w:r>
+        <w:rPr>
+          <w:lang w:val="en-GB"/>
+        </w:rPr>
+        <w:t>No work done due to focusing on resubmission assessments and exams.</w:t>
+      </w:r>
+    </w:p>
+    <w:p>
+      <w:pPr>
+        <w:pStyle w:val="Ttulo4"/>
+        <w:jc w:val="both"/>
+        <w:rPr>
+          <w:lang w:val="en-GB"/>
+        </w:rPr>
+      </w:pPr>
+      <w:r>
+        <w:rPr>
+          <w:lang w:val="en-GB"/>
+        </w:rPr>
+        <w:t>Week of 5</w:t>
+      </w:r>
+      <w:r>
+        <w:rPr>
+          <w:vertAlign w:val="superscript"/>
+          <w:lang w:val="en-GB"/>
+        </w:rPr>
+        <w:t>th</w:t>
+      </w:r>
+      <w:r>
+        <w:rPr>
+          <w:lang w:val="en-GB"/>
+        </w:rPr>
+        <w:t xml:space="preserve"> of August</w:t>
+      </w:r>
+    </w:p>
+    <w:p>
+      <w:pPr>
+        <w:jc w:val="both"/>
+        <w:rPr>
+          <w:lang w:val="en-GB"/>
+        </w:rPr>
+      </w:pPr>
+      <w:r>
+        <w:rPr>
+          <w:lang w:val="en-GB"/>
+        </w:rPr>
+        <w:t>Research of relevant Literature Review for the final project; re-read initial Literature provided by supervisor.</w:t>
+      </w:r>
+    </w:p>
+    <w:p>
+      <w:pPr>
+        <w:pStyle w:val="Ttulo4"/>
+        <w:jc w:val="both"/>
+        <w:rPr>
+          <w:lang w:val="en-GB"/>
+        </w:rPr>
+      </w:pPr>
+      <w:r>
+        <w:rPr>
+          <w:lang w:val="en-GB"/>
+        </w:rPr>
+        <w:t>Week of 12</w:t>
+      </w:r>
+      <w:r>
+        <w:rPr>
+          <w:vertAlign w:val="superscript"/>
+          <w:lang w:val="en-GB"/>
+        </w:rPr>
+        <w:t>th</w:t>
+      </w:r>
+      <w:r>
+        <w:rPr>
+          <w:lang w:val="en-GB"/>
+        </w:rPr>
+        <w:t xml:space="preserve"> August</w:t>
+      </w:r>
+    </w:p>
+    <w:p>
+      <w:pPr>
+        <w:jc w:val="both"/>
+        <w:rPr>
+          <w:lang w:val="en-GB"/>
+        </w:rPr>
+      </w:pPr>
+      <w:r>
+        <w:rPr>
+          <w:lang w:val="en-GB"/>
+        </w:rPr>
+        <w:t>In</w:t>
+      </w:r>
+      <w:r>
+        <w:rPr>
+          <w:lang w:val="en-GB"/>
+        </w:rPr>
+        <w:t>-</w:t>
+      </w:r>
+      <w:r>
+        <w:rPr>
+          <w:lang w:val="en-GB"/>
+        </w:rPr>
+        <w:t>depth refined discussion of first and second wave of experiments finalised. More tweaking is necessary (adding direct links to the experiment files).</w:t>
+      </w:r>
+    </w:p>
+    <w:p>
+      <w:pPr>
+        <w:pStyle w:val="Ttulo4"/>
+        <w:jc w:val="both"/>
+        <w:rPr>
+          <w:lang w:val="en-GB"/>
+        </w:rPr>
+      </w:pPr>
+      <w:r>
+        <w:rPr>
+          <w:lang w:val="en-GB"/>
+        </w:rPr>
+        <w:t>Week of 19</w:t>
+      </w:r>
+      <w:r>
+        <w:rPr>
+          <w:vertAlign w:val="superscript"/>
+          <w:lang w:val="en-GB"/>
+        </w:rPr>
+        <w:t>th</w:t>
+      </w:r>
+      <w:r>
+        <w:rPr>
+          <w:lang w:val="en-GB"/>
+        </w:rPr>
+        <w:t xml:space="preserve"> August</w:t>
+      </w:r>
+    </w:p>
+    <w:p>
+      <w:pPr>
+        <w:jc w:val="both"/>
+        <w:rPr>
+          <w:lang w:val="en-GB"/>
+        </w:rPr>
+      </w:pPr>
+      <w:r>
+        <w:rPr>
+          <w:lang w:val="en-GB"/>
+        </w:rPr>
+        <w:t>Adding structure to the main dissertation document, including chapters for each section.</w:t>
+      </w:r>
+    </w:p>
+    <w:p>
+      <w:pPr>
+        <w:jc w:val="both"/>
+        <w:rPr>
+          <w:lang w:val="en-GB"/>
+        </w:rPr>
+      </w:pPr>
+      <w:r>
+        <w:rPr>
+          <w:lang w:val="en-GB"/>
+        </w:rPr>
+        <w:t>Initial work on Abstract, main work on Introduction (Chapter 1 and its subsections), Literature Review (Chapter 2 and its subsections), and Methodology (Chapter 3, subsections for Overview and Problem Description).</w:t>
+      </w:r>
+    </w:p>
+    <w:p>
+      <w:pPr>
+        <w:pStyle w:val="Ttulo4"/>
+        <w:jc w:val="both"/>
+        <w:rPr>
+          <w:lang w:val="en-GB"/>
+        </w:rPr>
+      </w:pPr>
+      <w:r>
+        <w:rPr>
+          <w:lang w:val="en-GB"/>
+        </w:rPr>
+        <w:t>Week of 26</w:t>
+      </w:r>
+      <w:r>
+        <w:rPr>
+          <w:vertAlign w:val="superscript"/>
+          <w:lang w:val="en-GB"/>
+        </w:rPr>
+        <w:t>th</w:t>
+      </w:r>
+      <w:r>
+        <w:rPr>
+          <w:lang w:val="en-GB"/>
+        </w:rPr>
+        <w:t xml:space="preserve"> August</w:t>
+      </w:r>
+    </w:p>
+    <w:p>
+      <w:pPr>
+        <w:jc w:val="both"/>
+        <w:rPr>
+          <w:lang w:val="en-GB"/>
+        </w:rPr>
+      </w:pPr>
+    </w:p>
+    <w:p>
+      <w:pPr>
+        <w:pStyle w:val="Ttulo4"/>
+        <w:jc w:val="both"/>
+        <w:rPr>
+          <w:lang w:val="en-GB"/>
+        </w:rPr>
+      </w:pPr>
+      <w:r>
+        <w:rPr>
+          <w:lang w:val="en-GB"/>
+        </w:rPr>
+        <w:t>Week of 2</w:t>
+      </w:r>
+      <w:r>
+        <w:rPr>
+          <w:vertAlign w:val="superscript"/>
+          <w:lang w:val="en-GB"/>
+        </w:rPr>
+        <w:t>nd</w:t>
+      </w:r>
+      <w:r>
+        <w:rPr>
+          <w:lang w:val="en-GB"/>
+        </w:rPr>
+        <w:t xml:space="preserve"> of September</w:t>
+      </w:r>
+    </w:p>
+    <w:p>
+      <w:pPr>
+        <w:jc w:val="both"/>
+        <w:rPr>
+          <w:lang w:val="en-GB"/>
+        </w:rPr>
+      </w:pPr>
+    </w:p>
+    <w:p>
+      <w:pPr>
+        <w:pStyle w:val="Ttulo4"/>
+        <w:jc w:val="both"/>
+        <w:rPr>
+          <w:lang w:val="en-GB"/>
+        </w:rPr>
+      </w:pPr>
+      <w:r>
+        <w:rPr>
+          <w:lang w:val="en-GB"/>
+        </w:rPr>
+        <w:t>Week of 9</w:t>
+      </w:r>
+      <w:r>
+        <w:rPr>
+          <w:vertAlign w:val="superscript"/>
+          <w:lang w:val="en-GB"/>
+        </w:rPr>
+        <w:t>th</w:t>
+      </w:r>
+      <w:r>
+        <w:rPr>
+          <w:lang w:val="en-GB"/>
+        </w:rPr>
+        <w:t xml:space="preserve"> of September</w:t>
+      </w:r>
+    </w:p>
+    <w:p>
+      <w:pPr>
+        <w:jc w:val="both"/>
+        <w:rPr>
+          <w:u w:val="single"/>
+          <w:lang w:val="en-GB"/>
+        </w:rPr>
+      </w:pPr>
+      <w:r>
+        <w:rPr>
+          <w:lang w:val="en-GB"/>
+        </w:rPr>
+        <w:t xml:space="preserve">Creation of </w:t>
+      </w:r>
+      <w:r>
+        <w:rPr>
+          <w:lang w:val="en-GB"/>
+        </w:rPr>
+        <w:t>project Video for submission, reviewed with supervisor. Further refinement to final project document sections.</w:t>
+      </w:r>
+    </w:p>
+    <w:p>
+      <w:pPr>
+        <w:pStyle w:val="Ttulo4"/>
+        <w:jc w:val="both"/>
+        <w:rPr>
+          <w:lang w:val="en-GB"/>
+        </w:rPr>
+      </w:pPr>
+      <w:r>
+        <w:rPr>
+          <w:lang w:val="en-GB"/>
+        </w:rPr>
+        <w:t>Week of 16</w:t>
+      </w:r>
+      <w:r>
+        <w:rPr>
+          <w:vertAlign w:val="superscript"/>
+          <w:lang w:val="en-GB"/>
+        </w:rPr>
+        <w:t>th</w:t>
+      </w:r>
+      <w:r>
+        <w:rPr>
+          <w:lang w:val="en-GB"/>
+        </w:rPr>
+        <w:t xml:space="preserve"> of September</w:t>
+      </w:r>
+    </w:p>
+    <w:p>
+      <w:pPr>
+        <w:jc w:val="both"/>
+        <w:rPr>
+          <w:lang w:val="en-GB"/>
+        </w:rPr>
+      </w:pPr>
+      <w:r>
+        <w:rPr>
+          <w:lang w:val="en-GB"/>
+        </w:rPr>
+        <w:t>Final review with supervisor of all documentation, data, and other necessary information needed before the final submission on the 17</w:t>
+      </w:r>
+      <w:r>
+        <w:rPr>
+          <w:vertAlign w:val="superscript"/>
+          <w:lang w:val="en-GB"/>
+        </w:rPr>
+        <w:t>th</w:t>
+      </w:r>
+      <w:r>
+        <w:rPr>
+          <w:lang w:val="en-GB"/>
+        </w:rPr>
+        <w:t xml:space="preserve"> of September.</w:t>
+      </w:r>
+    </w:p>
+    <w:p>
+      <w:pPr>
+        <w:pStyle w:val="Ttulo3"/>
+        <w:jc w:val="both"/>
         <w:rPr>
           <w:lang w:val="en-GB"/>
         </w:rPr>
@@ -368,9 +1042,16 @@
         </w:rPr>
         <w:t xml:space="preserve"> held</w:t>
       </w:r>
-    </w:p>
-    <w:p>
-      <w:pPr>
+      <w:r>
+        <w:rPr>
+          <w:lang w:val="en-GB"/>
+        </w:rPr>
+        <w:t xml:space="preserve"> with Supervisor</w:t>
+      </w:r>
+    </w:p>
+    <w:p>
+      <w:pPr>
+        <w:pStyle w:val="Ttulo4"/>
         <w:rPr>
           <w:lang w:val="en-GB"/>
         </w:rPr>
@@ -397,11 +1078,12 @@
     </w:p>
     <w:p>
       <w:pPr>
-        <w:pStyle w:val="ListParagraph"/>
+        <w:pStyle w:val="Prrafodelista"/>
         <w:numPr>
           <w:ilvl w:val="0"/>
           <w:numId w:val="1"/>
         </w:numPr>
+        <w:jc w:val="both"/>
         <w:rPr>
           <w:lang w:val="en-GB"/>
         </w:rPr>
@@ -415,11 +1097,12 @@
     </w:p>
     <w:p>
       <w:pPr>
-        <w:pStyle w:val="ListParagraph"/>
+        <w:pStyle w:val="Prrafodelista"/>
         <w:numPr>
           <w:ilvl w:val="0"/>
           <w:numId w:val="1"/>
         </w:numPr>
+        <w:jc w:val="both"/>
         <w:rPr>
           <w:lang w:val="en-GB"/>
         </w:rPr>
@@ -433,11 +1116,12 @@
     </w:p>
     <w:p>
       <w:pPr>
-        <w:pStyle w:val="ListParagraph"/>
+        <w:pStyle w:val="Prrafodelista"/>
         <w:numPr>
           <w:ilvl w:val="0"/>
           <w:numId w:val="1"/>
         </w:numPr>
+        <w:jc w:val="both"/>
         <w:rPr>
           <w:lang w:val="en-GB"/>
         </w:rPr>
@@ -451,24 +1135,27 @@
     </w:p>
     <w:p>
       <w:pPr>
-        <w:pStyle w:val="ListParagraph"/>
+        <w:pStyle w:val="Prrafodelista"/>
         <w:numPr>
           <w:ilvl w:val="0"/>
           <w:numId w:val="1"/>
         </w:numPr>
-        <w:rPr>
-          <w:lang w:val="en-GB"/>
-        </w:rPr>
-      </w:pPr>
-      <w:r>
-        <w:rPr>
-          <w:lang w:val="en-GB"/>
-        </w:rPr>
+        <w:jc w:val="both"/>
+        <w:rPr>
+          <w:lang w:val="en-GB"/>
+        </w:rPr>
+      </w:pPr>
+      <w:r>
+        <w:rPr>
+          <w:lang w:val="en-GB"/>
+        </w:rPr>
+        <w:lastRenderedPageBreak/>
         <w:t>start working on lit review</w:t>
       </w:r>
     </w:p>
     <w:p>
       <w:pPr>
+        <w:pStyle w:val="Ttulo4"/>
         <w:rPr>
           <w:lang w:val="en-GB"/>
         </w:rPr>
@@ -495,11 +1182,12 @@
     </w:p>
     <w:p>
       <w:pPr>
-        <w:pStyle w:val="ListParagraph"/>
+        <w:pStyle w:val="Prrafodelista"/>
         <w:numPr>
           <w:ilvl w:val="0"/>
           <w:numId w:val="2"/>
         </w:numPr>
+        <w:jc w:val="both"/>
         <w:rPr>
           <w:lang w:val="en-GB"/>
         </w:rPr>
@@ -513,11 +1201,712 @@
     </w:p>
     <w:p>
       <w:pPr>
-        <w:pStyle w:val="ListParagraph"/>
+        <w:pStyle w:val="Prrafodelista"/>
         <w:numPr>
           <w:ilvl w:val="0"/>
           <w:numId w:val="2"/>
         </w:numPr>
+        <w:jc w:val="both"/>
+        <w:rPr>
+          <w:lang w:val="en-GB"/>
+        </w:rPr>
+      </w:pPr>
+      <w:r>
+        <w:rPr>
+          <w:lang w:val="en-GB"/>
+        </w:rPr>
+        <w:t>identify mechanism that executes trigger</w:t>
+      </w:r>
+    </w:p>
+    <w:p>
+      <w:pPr>
+        <w:pStyle w:val="Prrafodelista"/>
+        <w:numPr>
+          <w:ilvl w:val="0"/>
+          <w:numId w:val="2"/>
+        </w:numPr>
+        <w:jc w:val="both"/>
+        <w:rPr>
+          <w:lang w:val="en-GB"/>
+        </w:rPr>
+      </w:pPr>
+      <w:r>
+        <w:rPr>
+          <w:lang w:val="en-GB"/>
+        </w:rPr>
+        <w:t>redo experiment 1 (missing prompt), change procedure (the prompt for the AI) (edited)</w:t>
+      </w:r>
+    </w:p>
+    <w:p>
+      <w:pPr>
+        <w:pStyle w:val="Prrafodelista"/>
+        <w:numPr>
+          <w:ilvl w:val="0"/>
+          <w:numId w:val="2"/>
+        </w:numPr>
+        <w:jc w:val="both"/>
+        <w:rPr>
+          <w:lang w:val="en-GB"/>
+        </w:rPr>
+      </w:pPr>
+      <w:r>
+        <w:rPr>
+          <w:lang w:val="en-GB"/>
+        </w:rPr>
+        <w:t>procedure = prompt</w:t>
+      </w:r>
+    </w:p>
+    <w:p>
+      <w:pPr>
+        <w:pStyle w:val="Prrafodelista"/>
+        <w:numPr>
+          <w:ilvl w:val="0"/>
+          <w:numId w:val="2"/>
+        </w:numPr>
+        <w:jc w:val="both"/>
+        <w:rPr>
+          <w:lang w:val="en-GB"/>
+        </w:rPr>
+      </w:pPr>
+      <w:r>
+        <w:rPr>
+          <w:lang w:val="en-GB"/>
+        </w:rPr>
+        <w:t>objective inputs switch them to procedure</w:t>
+      </w:r>
+    </w:p>
+    <w:p>
+      <w:pPr>
+        <w:pStyle w:val="Prrafodelista"/>
+        <w:numPr>
+          <w:ilvl w:val="0"/>
+          <w:numId w:val="2"/>
+        </w:numPr>
+        <w:jc w:val="both"/>
+        <w:rPr>
+          <w:lang w:val="en-GB"/>
+        </w:rPr>
+      </w:pPr>
+      <w:r>
+        <w:rPr>
+          <w:lang w:val="en-GB"/>
+        </w:rPr>
+        <w:t>change report</w:t>
+      </w:r>
+    </w:p>
+    <w:p>
+      <w:pPr>
+        <w:pStyle w:val="Prrafodelista"/>
+        <w:numPr>
+          <w:ilvl w:val="0"/>
+          <w:numId w:val="2"/>
+        </w:numPr>
+        <w:jc w:val="both"/>
+        <w:rPr>
+          <w:lang w:val="en-GB"/>
+        </w:rPr>
+      </w:pPr>
+      <w:r>
+        <w:rPr>
+          <w:lang w:val="en-GB"/>
+        </w:rPr>
+        <w:t>keep names the same (give prompt to AI)</w:t>
+      </w:r>
+    </w:p>
+    <w:p>
+      <w:pPr>
+        <w:pStyle w:val="Prrafodelista"/>
+        <w:numPr>
+          <w:ilvl w:val="0"/>
+          <w:numId w:val="2"/>
+        </w:numPr>
+        <w:jc w:val="both"/>
+        <w:rPr>
+          <w:lang w:val="en-GB"/>
+        </w:rPr>
+      </w:pPr>
+      <w:r>
+        <w:rPr>
+          <w:lang w:val="en-GB"/>
+        </w:rPr>
+        <w:t>IP address from sender receiver change it later down the line</w:t>
+      </w:r>
+    </w:p>
+    <w:p>
+      <w:pPr>
+        <w:pStyle w:val="Prrafodelista"/>
+        <w:numPr>
+          <w:ilvl w:val="0"/>
+          <w:numId w:val="2"/>
+        </w:numPr>
+        <w:jc w:val="both"/>
+        <w:rPr>
+          <w:lang w:val="en-GB"/>
+        </w:rPr>
+      </w:pPr>
+      <w:r>
+        <w:rPr>
+          <w:lang w:val="en-GB"/>
+        </w:rPr>
+        <w:t>drop it for now</w:t>
+      </w:r>
+    </w:p>
+    <w:p>
+      <w:pPr>
+        <w:pStyle w:val="Prrafodelista"/>
+        <w:numPr>
+          <w:ilvl w:val="0"/>
+          <w:numId w:val="2"/>
+        </w:numPr>
+        <w:jc w:val="both"/>
+        <w:rPr>
+          <w:lang w:val="en-GB"/>
+        </w:rPr>
+      </w:pPr>
+      <w:r>
+        <w:rPr>
+          <w:lang w:val="en-GB"/>
+        </w:rPr>
+        <w:t>length of convo (end number) drop it as well</w:t>
+      </w:r>
+    </w:p>
+    <w:p>
+      <w:pPr>
+        <w:pStyle w:val="Prrafodelista"/>
+        <w:numPr>
+          <w:ilvl w:val="0"/>
+          <w:numId w:val="2"/>
+        </w:numPr>
+        <w:jc w:val="both"/>
+        <w:rPr>
+          <w:lang w:val="en-GB"/>
+        </w:rPr>
+      </w:pPr>
+      <w:r>
+        <w:rPr>
+          <w:lang w:val="en-GB"/>
+        </w:rPr>
+        <w:t>put results in files and in a folder, name them by experiment</w:t>
+      </w:r>
+    </w:p>
+    <w:p>
+      <w:pPr>
+        <w:pStyle w:val="Prrafodelista"/>
+        <w:numPr>
+          <w:ilvl w:val="0"/>
+          <w:numId w:val="2"/>
+        </w:numPr>
+        <w:jc w:val="both"/>
+        <w:rPr>
+          <w:lang w:val="en-GB"/>
+        </w:rPr>
+      </w:pPr>
+      <w:r>
+        <w:rPr>
+          <w:lang w:val="en-GB"/>
+        </w:rPr>
+        <w:t>ask AI to keep same format (edited)</w:t>
+      </w:r>
+    </w:p>
+    <w:p>
+      <w:pPr>
+        <w:pStyle w:val="Prrafodelista"/>
+        <w:numPr>
+          <w:ilvl w:val="0"/>
+          <w:numId w:val="2"/>
+        </w:numPr>
+        <w:jc w:val="both"/>
+        <w:rPr>
+          <w:lang w:val="en-GB"/>
+        </w:rPr>
+      </w:pPr>
+      <w:r>
+        <w:rPr>
+          <w:lang w:val="en-GB"/>
+        </w:rPr>
+        <w:t>add more commentary to experiment results</w:t>
+      </w:r>
+    </w:p>
+    <w:p>
+      <w:pPr>
+        <w:pStyle w:val="Prrafodelista"/>
+        <w:numPr>
+          <w:ilvl w:val="0"/>
+          <w:numId w:val="2"/>
+        </w:numPr>
+        <w:jc w:val="both"/>
+        <w:rPr>
+          <w:lang w:val="en-GB"/>
+        </w:rPr>
+      </w:pPr>
+      <w:r>
+        <w:rPr>
+          <w:lang w:val="en-GB"/>
+        </w:rPr>
+        <w:t>only interested in convos, nothing else</w:t>
+      </w:r>
+    </w:p>
+    <w:p>
+      <w:pPr>
+        <w:pStyle w:val="Prrafodelista"/>
+        <w:numPr>
+          <w:ilvl w:val="0"/>
+          <w:numId w:val="2"/>
+        </w:numPr>
+        <w:jc w:val="both"/>
+        <w:rPr>
+          <w:lang w:val="en-GB"/>
+        </w:rPr>
+      </w:pPr>
+      <w:r>
+        <w:rPr>
+          <w:lang w:val="en-GB"/>
+        </w:rPr>
+        <w:t>record alternate dialogue</w:t>
+      </w:r>
+    </w:p>
+    <w:p>
+      <w:pPr>
+        <w:pStyle w:val="Prrafodelista"/>
+        <w:numPr>
+          <w:ilvl w:val="0"/>
+          <w:numId w:val="2"/>
+        </w:numPr>
+        <w:jc w:val="both"/>
+        <w:rPr>
+          <w:lang w:val="en-GB"/>
+        </w:rPr>
+      </w:pPr>
+      <w:r>
+        <w:rPr>
+          <w:lang w:val="en-GB"/>
+        </w:rPr>
+        <w:t>write about what you learned about doing the first 13 experiments for next week (page, page and a half) (edited)</w:t>
+      </w:r>
+    </w:p>
+    <w:p>
+      <w:pPr>
+        <w:pStyle w:val="Prrafodelista"/>
+        <w:numPr>
+          <w:ilvl w:val="0"/>
+          <w:numId w:val="2"/>
+        </w:numPr>
+        <w:jc w:val="both"/>
+        <w:rPr>
+          <w:lang w:val="en-GB"/>
+        </w:rPr>
+      </w:pPr>
+      <w:r>
+        <w:rPr>
+          <w:lang w:val="en-GB"/>
+        </w:rPr>
+        <w:t>next sets compare outcome of the different LLMs following certain criteria (keep format the same)</w:t>
+      </w:r>
+    </w:p>
+    <w:p>
+      <w:pPr>
+        <w:pStyle w:val="Prrafodelista"/>
+        <w:numPr>
+          <w:ilvl w:val="0"/>
+          <w:numId w:val="2"/>
+        </w:numPr>
+        <w:jc w:val="both"/>
+        <w:rPr>
+          <w:lang w:val="en-GB"/>
+        </w:rPr>
+      </w:pPr>
+      <w:r>
+        <w:rPr>
+          <w:lang w:val="en-GB"/>
+        </w:rPr>
+        <w:t>make the prompts more complex (e.g. jack becomes more friendly/seductive, etc)</w:t>
+      </w:r>
+    </w:p>
+    <w:p>
+      <w:pPr>
+        <w:pStyle w:val="Prrafodelista"/>
+        <w:numPr>
+          <w:ilvl w:val="0"/>
+          <w:numId w:val="2"/>
+        </w:numPr>
+        <w:jc w:val="both"/>
+        <w:rPr>
+          <w:lang w:val="en-GB"/>
+        </w:rPr>
+      </w:pPr>
+      <w:r>
+        <w:rPr>
+          <w:lang w:val="en-GB"/>
+        </w:rPr>
+        <w:t>data set in a table form</w:t>
+      </w:r>
+    </w:p>
+    <w:p>
+      <w:pPr>
+        <w:pStyle w:val="Prrafodelista"/>
+        <w:numPr>
+          <w:ilvl w:val="0"/>
+          <w:numId w:val="2"/>
+        </w:numPr>
+        <w:jc w:val="both"/>
+        <w:rPr>
+          <w:lang w:val="en-GB"/>
+        </w:rPr>
+      </w:pPr>
+      <w:r>
+        <w:rPr>
+          <w:lang w:val="en-GB"/>
+        </w:rPr>
+        <w:t>how to generate synthetic data - [16:56] Rogerio de Lemos</w:t>
+      </w:r>
+    </w:p>
+    <w:p>
+      <w:pPr>
+        <w:pStyle w:val="Prrafodelista"/>
+        <w:numPr>
+          <w:ilvl w:val="0"/>
+          <w:numId w:val="2"/>
+        </w:numPr>
+        <w:jc w:val="both"/>
+        <w:rPr>
+          <w:lang w:val="en-GB"/>
+        </w:rPr>
+      </w:pPr>
+      <w:r>
+        <w:rPr>
+          <w:lang w:val="en-GB"/>
+        </w:rPr>
+        <w:t>generate synthetic data using GANs and VAE or any other method - literature review</w:t>
+      </w:r>
+    </w:p>
+    <w:p>
+      <w:pPr>
+        <w:pStyle w:val="Ttulo4"/>
+        <w:rPr>
+          <w:lang w:val="en-GB"/>
+        </w:rPr>
+      </w:pPr>
+      <w:r>
+        <w:rPr>
+          <w:lang w:val="en-GB"/>
+        </w:rPr>
+        <w:t>5</w:t>
+      </w:r>
+      <w:r>
+        <w:rPr>
+          <w:vertAlign w:val="superscript"/>
+          <w:lang w:val="en-GB"/>
+        </w:rPr>
+        <w:t>th</w:t>
+      </w:r>
+      <w:r>
+        <w:rPr>
+          <w:lang w:val="en-GB"/>
+        </w:rPr>
+        <w:t xml:space="preserve"> July 2024</w:t>
+      </w:r>
+    </w:p>
+    <w:p>
+      <w:pPr>
+        <w:pStyle w:val="Prrafodelista"/>
+        <w:numPr>
+          <w:ilvl w:val="0"/>
+          <w:numId w:val="3"/>
+        </w:numPr>
+        <w:jc w:val="both"/>
+        <w:rPr>
+          <w:lang w:val="en-GB"/>
+        </w:rPr>
+      </w:pPr>
+      <w:r>
+        <w:rPr>
+          <w:lang w:val="en-GB"/>
+        </w:rPr>
+        <w:t>keep .csv</w:t>
+      </w:r>
+    </w:p>
+    <w:p>
+      <w:pPr>
+        <w:pStyle w:val="Prrafodelista"/>
+        <w:numPr>
+          <w:ilvl w:val="0"/>
+          <w:numId w:val="3"/>
+        </w:numPr>
+        <w:jc w:val="both"/>
+        <w:rPr>
+          <w:lang w:val="en-GB"/>
+        </w:rPr>
+      </w:pPr>
+      <w:r>
+        <w:rPr>
+          <w:lang w:val="en-GB"/>
+        </w:rPr>
+        <w:t>change results to file</w:t>
+      </w:r>
+    </w:p>
+    <w:p>
+      <w:pPr>
+        <w:pStyle w:val="Prrafodelista"/>
+        <w:numPr>
+          <w:ilvl w:val="0"/>
+          <w:numId w:val="3"/>
+        </w:numPr>
+        <w:jc w:val="both"/>
+        <w:rPr>
+          <w:lang w:val="en-GB"/>
+        </w:rPr>
+      </w:pPr>
+      <w:r>
+        <w:rPr>
+          <w:lang w:val="en-GB"/>
+        </w:rPr>
+        <w:t>use GitLab for the files</w:t>
+      </w:r>
+    </w:p>
+    <w:p>
+      <w:pPr>
+        <w:pStyle w:val="Prrafodelista"/>
+        <w:numPr>
+          <w:ilvl w:val="0"/>
+          <w:numId w:val="3"/>
+        </w:numPr>
+        <w:jc w:val="both"/>
+        <w:rPr>
+          <w:lang w:val="en-GB"/>
+        </w:rPr>
+      </w:pPr>
+      <w:r>
+        <w:rPr>
+          <w:lang w:val="en-GB"/>
+        </w:rPr>
+        <w:t>focus on report ASAP</w:t>
+      </w:r>
+    </w:p>
+    <w:p>
+      <w:pPr>
+        <w:pStyle w:val="Prrafodelista"/>
+        <w:numPr>
+          <w:ilvl w:val="0"/>
+          <w:numId w:val="3"/>
+        </w:numPr>
+        <w:jc w:val="both"/>
+        <w:rPr>
+          <w:lang w:val="en-GB"/>
+        </w:rPr>
+      </w:pPr>
+      <w:r>
+        <w:rPr>
+          <w:lang w:val="en-GB"/>
+        </w:rPr>
+        <w:t>write up report on initial experiments, not the newest ones</w:t>
+      </w:r>
+    </w:p>
+    <w:p>
+      <w:pPr>
+        <w:pStyle w:val="Prrafodelista"/>
+        <w:numPr>
+          <w:ilvl w:val="0"/>
+          <w:numId w:val="3"/>
+        </w:numPr>
+        <w:jc w:val="both"/>
+        <w:rPr>
+          <w:lang w:val="en-GB"/>
+        </w:rPr>
+      </w:pPr>
+      <w:r>
+        <w:rPr>
+          <w:lang w:val="en-GB"/>
+        </w:rPr>
+        <w:t>analyse LLMs and what to generate from them</w:t>
+      </w:r>
+    </w:p>
+    <w:p>
+      <w:pPr>
+        <w:pStyle w:val="Prrafodelista"/>
+        <w:numPr>
+          <w:ilvl w:val="0"/>
+          <w:numId w:val="3"/>
+        </w:numPr>
+        <w:jc w:val="both"/>
+        <w:rPr>
+          <w:lang w:val="en-GB"/>
+        </w:rPr>
+      </w:pPr>
+      <w:r>
+        <w:rPr>
+          <w:lang w:val="en-GB"/>
+        </w:rPr>
+        <w:t>prepare GitLab</w:t>
+      </w:r>
+    </w:p>
+    <w:p>
+      <w:pPr>
+        <w:pStyle w:val="Prrafodelista"/>
+        <w:numPr>
+          <w:ilvl w:val="0"/>
+          <w:numId w:val="3"/>
+        </w:numPr>
+        <w:jc w:val="both"/>
+        <w:rPr>
+          <w:lang w:val="en-GB"/>
+        </w:rPr>
+      </w:pPr>
+      <w:r>
+        <w:rPr>
+          <w:lang w:val="en-GB"/>
+        </w:rPr>
+        <w:t>make data in the form of date, hour, sender, receiver, message</w:t>
+      </w:r>
+    </w:p>
+    <w:p>
+      <w:pPr>
+        <w:pStyle w:val="Ttulo4"/>
+        <w:rPr>
+          <w:lang w:val="en-GB"/>
+        </w:rPr>
+      </w:pPr>
+      <w:r>
+        <w:rPr>
+          <w:lang w:val="en-GB"/>
+        </w:rPr>
+        <w:t>17</w:t>
+      </w:r>
+      <w:r>
+        <w:rPr>
+          <w:vertAlign w:val="superscript"/>
+          <w:lang w:val="en-GB"/>
+        </w:rPr>
+        <w:t>th</w:t>
+      </w:r>
+      <w:r>
+        <w:rPr>
+          <w:lang w:val="en-GB"/>
+        </w:rPr>
+        <w:t xml:space="preserve"> July 2024</w:t>
+      </w:r>
+    </w:p>
+    <w:p>
+      <w:pPr>
+        <w:pStyle w:val="Prrafodelista"/>
+        <w:numPr>
+          <w:ilvl w:val="0"/>
+          <w:numId w:val="4"/>
+        </w:numPr>
+        <w:jc w:val="both"/>
+        <w:rPr>
+          <w:lang w:val="en-GB"/>
+        </w:rPr>
+      </w:pPr>
+      <w:r>
+        <w:rPr>
+          <w:lang w:val="en-GB"/>
+        </w:rPr>
+        <w:t>identify variants of Lottie scenario (BASIS)</w:t>
+      </w:r>
+    </w:p>
+    <w:p>
+      <w:pPr>
+        <w:pStyle w:val="Prrafodelista"/>
+        <w:numPr>
+          <w:ilvl w:val="0"/>
+          <w:numId w:val="4"/>
+        </w:numPr>
+        <w:jc w:val="both"/>
+        <w:rPr>
+          <w:lang w:val="en-GB"/>
+        </w:rPr>
+      </w:pPr>
+      <w:r>
+        <w:rPr>
+          <w:lang w:val="en-GB"/>
+        </w:rPr>
+        <w:t>Example prompt:</w:t>
+      </w:r>
+    </w:p>
+    <w:p>
+      <w:pPr>
+        <w:pStyle w:val="Prrafodelista"/>
+        <w:numPr>
+          <w:ilvl w:val="0"/>
+          <w:numId w:val="4"/>
+        </w:numPr>
+        <w:jc w:val="both"/>
+        <w:rPr>
+          <w:lang w:val="en-GB"/>
+        </w:rPr>
+      </w:pPr>
+      <w:r>
+        <w:rPr>
+          <w:lang w:val="en-GB"/>
+        </w:rPr>
+        <w:t>This is a conversation with Lottie and Chole. In the middle of this conversation (don't destroy the conversation) introduce further exchanges between Lottie and his mother (mum) and 2 additional friends, bob and Alice.</w:t>
+      </w:r>
+    </w:p>
+    <w:p>
+      <w:pPr>
+        <w:pStyle w:val="Prrafodelista"/>
+        <w:numPr>
+          <w:ilvl w:val="0"/>
+          <w:numId w:val="4"/>
+        </w:numPr>
+        <w:jc w:val="both"/>
+        <w:rPr>
+          <w:lang w:val="en-GB"/>
+        </w:rPr>
+      </w:pPr>
+      <w:r>
+        <w:rPr>
+          <w:lang w:val="en-GB"/>
+        </w:rPr>
+        <w:t>ask tool to generate result in .csv file downloadable (the nicest possible) (edited)</w:t>
+      </w:r>
+    </w:p>
+    <w:p>
+      <w:pPr>
+        <w:pStyle w:val="Prrafodelista"/>
+        <w:numPr>
+          <w:ilvl w:val="0"/>
+          <w:numId w:val="4"/>
+        </w:numPr>
+        <w:jc w:val="both"/>
+        <w:rPr>
+          <w:lang w:val="en-GB"/>
+        </w:rPr>
+      </w:pPr>
+      <w:r>
+        <w:rPr>
+          <w:lang w:val="en-GB"/>
+        </w:rPr>
+        <w:t>label conversations (what is original and what isn’t)</w:t>
+      </w:r>
+    </w:p>
+    <w:p>
+      <w:pPr>
+        <w:pStyle w:val="Prrafodelista"/>
+        <w:numPr>
+          <w:ilvl w:val="0"/>
+          <w:numId w:val="4"/>
+        </w:numPr>
+        <w:jc w:val="both"/>
+        <w:rPr>
+          <w:lang w:val="en-GB"/>
+        </w:rPr>
+      </w:pPr>
+      <w:r>
+        <w:rPr>
+          <w:lang w:val="en-GB"/>
+        </w:rPr>
+        <w:t>re-prompt LLM until it does what you want</w:t>
+      </w:r>
+    </w:p>
+    <w:p>
+      <w:pPr>
+        <w:pStyle w:val="Prrafodelista"/>
+        <w:numPr>
+          <w:ilvl w:val="0"/>
+          <w:numId w:val="4"/>
+        </w:numPr>
+        <w:jc w:val="both"/>
         <w:rPr>
           <w:lang w:val="en-GB"/>
         </w:rPr>
@@ -527,362 +1916,147 @@
           <w:lang w:val="en-GB"/>
         </w:rPr>
         <w:lastRenderedPageBreak/>
-        <w:t>identify mechanism that executes trigger</w:t>
-      </w:r>
-    </w:p>
-    <w:p>
-      <w:pPr>
-        <w:pStyle w:val="ListParagraph"/>
-        <w:numPr>
-          <w:ilvl w:val="0"/>
-          <w:numId w:val="2"/>
-        </w:numPr>
-        <w:rPr>
-          <w:lang w:val="en-GB"/>
-        </w:rPr>
-      </w:pPr>
-      <w:r>
-        <w:rPr>
-          <w:lang w:val="en-GB"/>
-        </w:rPr>
-        <w:t>redo experiment 1 (missing prompt), change procedure (the prompt for the AI) (edited)</w:t>
-      </w:r>
-    </w:p>
-    <w:p>
-      <w:pPr>
-        <w:pStyle w:val="ListParagraph"/>
-        <w:numPr>
-          <w:ilvl w:val="0"/>
-          <w:numId w:val="2"/>
-        </w:numPr>
-        <w:rPr>
-          <w:lang w:val="en-GB"/>
-        </w:rPr>
-      </w:pPr>
-      <w:r>
-        <w:rPr>
-          <w:lang w:val="en-GB"/>
-        </w:rPr>
-        <w:t>procedure = prompt</w:t>
-      </w:r>
-    </w:p>
-    <w:p>
-      <w:pPr>
-        <w:pStyle w:val="ListParagraph"/>
-        <w:numPr>
-          <w:ilvl w:val="0"/>
-          <w:numId w:val="2"/>
-        </w:numPr>
-        <w:rPr>
-          <w:lang w:val="en-GB"/>
-        </w:rPr>
-      </w:pPr>
-      <w:r>
-        <w:rPr>
-          <w:lang w:val="en-GB"/>
-        </w:rPr>
-        <w:t>objective inputs switch them to procedure</w:t>
-      </w:r>
-    </w:p>
-    <w:p>
-      <w:pPr>
-        <w:pStyle w:val="ListParagraph"/>
-        <w:numPr>
-          <w:ilvl w:val="0"/>
-          <w:numId w:val="2"/>
-        </w:numPr>
-        <w:rPr>
-          <w:lang w:val="en-GB"/>
-        </w:rPr>
-      </w:pPr>
-      <w:r>
-        <w:rPr>
-          <w:lang w:val="en-GB"/>
-        </w:rPr>
-        <w:t>change report</w:t>
-      </w:r>
-    </w:p>
-    <w:p>
-      <w:pPr>
-        <w:pStyle w:val="ListParagraph"/>
-        <w:numPr>
-          <w:ilvl w:val="0"/>
-          <w:numId w:val="2"/>
-        </w:numPr>
-        <w:rPr>
-          <w:lang w:val="en-GB"/>
-        </w:rPr>
-      </w:pPr>
-      <w:r>
-        <w:rPr>
-          <w:lang w:val="en-GB"/>
-        </w:rPr>
-        <w:t>keep names the same (give prompt to AI)</w:t>
-      </w:r>
-    </w:p>
-    <w:p>
-      <w:pPr>
-        <w:pStyle w:val="ListParagraph"/>
-        <w:numPr>
-          <w:ilvl w:val="0"/>
-          <w:numId w:val="2"/>
-        </w:numPr>
-        <w:rPr>
-          <w:lang w:val="en-GB"/>
-        </w:rPr>
-      </w:pPr>
-      <w:r>
-        <w:rPr>
-          <w:lang w:val="en-GB"/>
-        </w:rPr>
-        <w:t>IP address from sender receiver change it later down the line</w:t>
-      </w:r>
-    </w:p>
-    <w:p>
-      <w:pPr>
-        <w:pStyle w:val="ListParagraph"/>
-        <w:numPr>
-          <w:ilvl w:val="0"/>
-          <w:numId w:val="2"/>
-        </w:numPr>
-        <w:rPr>
-          <w:lang w:val="en-GB"/>
-        </w:rPr>
-      </w:pPr>
-      <w:r>
-        <w:rPr>
-          <w:lang w:val="en-GB"/>
-        </w:rPr>
-        <w:t>drop it for now</w:t>
-      </w:r>
-    </w:p>
-    <w:p>
-      <w:pPr>
-        <w:pStyle w:val="ListParagraph"/>
-        <w:numPr>
-          <w:ilvl w:val="0"/>
-          <w:numId w:val="2"/>
-        </w:numPr>
-        <w:rPr>
-          <w:lang w:val="en-GB"/>
-        </w:rPr>
-      </w:pPr>
-      <w:r>
-        <w:rPr>
-          <w:lang w:val="en-GB"/>
-        </w:rPr>
-        <w:t>length of convo (end number) drop it as well</w:t>
-      </w:r>
-    </w:p>
-    <w:p>
-      <w:pPr>
-        <w:pStyle w:val="ListParagraph"/>
-        <w:numPr>
-          <w:ilvl w:val="0"/>
-          <w:numId w:val="2"/>
-        </w:numPr>
-        <w:rPr>
-          <w:lang w:val="en-GB"/>
-        </w:rPr>
-      </w:pPr>
-      <w:r>
-        <w:rPr>
-          <w:lang w:val="en-GB"/>
-        </w:rPr>
-        <w:t>put results in files and in a folder, name them by experiment</w:t>
-      </w:r>
-    </w:p>
-    <w:p>
-      <w:pPr>
-        <w:pStyle w:val="ListParagraph"/>
-        <w:numPr>
-          <w:ilvl w:val="0"/>
-          <w:numId w:val="2"/>
-        </w:numPr>
-        <w:rPr>
-          <w:lang w:val="en-GB"/>
-        </w:rPr>
-      </w:pPr>
-      <w:r>
-        <w:rPr>
-          <w:lang w:val="en-GB"/>
-        </w:rPr>
-        <w:t>ask AI to keep same format (edited)</w:t>
-      </w:r>
-    </w:p>
-    <w:p>
-      <w:pPr>
-        <w:pStyle w:val="ListParagraph"/>
-        <w:numPr>
-          <w:ilvl w:val="0"/>
-          <w:numId w:val="2"/>
-        </w:numPr>
-        <w:rPr>
-          <w:lang w:val="en-GB"/>
-        </w:rPr>
-      </w:pPr>
-      <w:r>
-        <w:rPr>
-          <w:lang w:val="en-GB"/>
-        </w:rPr>
-        <w:t>add more commentary to experiment results</w:t>
-      </w:r>
-    </w:p>
-    <w:p>
-      <w:pPr>
-        <w:pStyle w:val="ListParagraph"/>
-        <w:numPr>
-          <w:ilvl w:val="0"/>
-          <w:numId w:val="2"/>
-        </w:numPr>
-        <w:rPr>
-          <w:lang w:val="en-GB"/>
-        </w:rPr>
-      </w:pPr>
-      <w:r>
-        <w:rPr>
-          <w:lang w:val="en-GB"/>
-        </w:rPr>
-        <w:t>only interested in convos, nothing else</w:t>
-      </w:r>
-    </w:p>
-    <w:p>
-      <w:pPr>
-        <w:pStyle w:val="ListParagraph"/>
-        <w:numPr>
-          <w:ilvl w:val="0"/>
-          <w:numId w:val="2"/>
-        </w:numPr>
-        <w:rPr>
-          <w:lang w:val="en-GB"/>
-        </w:rPr>
-      </w:pPr>
-      <w:r>
-        <w:rPr>
-          <w:lang w:val="en-GB"/>
-        </w:rPr>
-        <w:t>record alternate dialogue</w:t>
-      </w:r>
-    </w:p>
-    <w:p>
-      <w:pPr>
-        <w:pStyle w:val="ListParagraph"/>
-        <w:numPr>
-          <w:ilvl w:val="0"/>
-          <w:numId w:val="2"/>
-        </w:numPr>
-        <w:rPr>
-          <w:lang w:val="en-GB"/>
-        </w:rPr>
-      </w:pPr>
-      <w:r>
-        <w:rPr>
-          <w:lang w:val="en-GB"/>
-        </w:rPr>
-        <w:t>write about what you learned about doing the first 13 experiments for next week (page, page and a half) (edited)</w:t>
-      </w:r>
-    </w:p>
-    <w:p>
-      <w:pPr>
-        <w:pStyle w:val="ListParagraph"/>
-        <w:numPr>
-          <w:ilvl w:val="0"/>
-          <w:numId w:val="2"/>
-        </w:numPr>
-        <w:rPr>
-          <w:lang w:val="en-GB"/>
-        </w:rPr>
-      </w:pPr>
-      <w:r>
-        <w:rPr>
-          <w:lang w:val="en-GB"/>
-        </w:rPr>
-        <w:t>next sets compare outcome of the different LLMs following certain criteria (keep format the same)</w:t>
-      </w:r>
-    </w:p>
-    <w:p>
-      <w:pPr>
-        <w:pStyle w:val="ListParagraph"/>
-        <w:numPr>
-          <w:ilvl w:val="0"/>
-          <w:numId w:val="2"/>
-        </w:numPr>
-        <w:rPr>
-          <w:lang w:val="en-GB"/>
-        </w:rPr>
-      </w:pPr>
-      <w:r>
-        <w:rPr>
-          <w:lang w:val="en-GB"/>
-        </w:rPr>
-        <w:t>make the prompts more complex (e.g. jack becomes more friendly/seductive, etc)</w:t>
-      </w:r>
-    </w:p>
-    <w:p>
-      <w:pPr>
-        <w:pStyle w:val="ListParagraph"/>
-        <w:numPr>
-          <w:ilvl w:val="0"/>
-          <w:numId w:val="2"/>
-        </w:numPr>
-        <w:rPr>
-          <w:lang w:val="en-GB"/>
-        </w:rPr>
-      </w:pPr>
-      <w:r>
-        <w:rPr>
-          <w:lang w:val="en-GB"/>
-        </w:rPr>
-        <w:t>data set in a table form</w:t>
-      </w:r>
-    </w:p>
-    <w:p>
-      <w:pPr>
-        <w:pStyle w:val="ListParagraph"/>
-        <w:numPr>
-          <w:ilvl w:val="0"/>
-          <w:numId w:val="2"/>
-        </w:numPr>
-        <w:rPr>
-          <w:lang w:val="en-GB"/>
-        </w:rPr>
-      </w:pPr>
-      <w:r>
-        <w:rPr>
-          <w:lang w:val="en-GB"/>
-        </w:rPr>
-        <w:t>how to generate synthetic data - [16:56] Rogerio de Lemos</w:t>
-      </w:r>
-    </w:p>
-    <w:p>
-      <w:pPr>
-        <w:pStyle w:val="ListParagraph"/>
-        <w:numPr>
-          <w:ilvl w:val="0"/>
-          <w:numId w:val="2"/>
-        </w:numPr>
-        <w:rPr>
-          <w:lang w:val="en-GB"/>
-        </w:rPr>
-      </w:pPr>
-      <w:r>
-        <w:rPr>
-          <w:lang w:val="en-GB"/>
-        </w:rPr>
-        <w:t>generate synthetic data using GANs and VAE or any other method - literature review</w:t>
-      </w:r>
-    </w:p>
-    <w:p>
-      <w:pPr>
-        <w:rPr>
-          <w:lang w:val="en-GB"/>
-        </w:rPr>
-      </w:pPr>
-      <w:r>
-        <w:rPr>
-          <w:lang w:val="en-GB"/>
-        </w:rPr>
-        <w:t>5</w:t>
+        <w:t>Dissertation outline</w:t>
+      </w:r>
+    </w:p>
+    <w:p>
+      <w:pPr>
+        <w:pStyle w:val="Prrafodelista"/>
+        <w:numPr>
+          <w:ilvl w:val="0"/>
+          <w:numId w:val="4"/>
+        </w:numPr>
+        <w:jc w:val="both"/>
+        <w:rPr>
+          <w:lang w:val="en-GB"/>
+        </w:rPr>
+      </w:pPr>
+      <w:r>
+        <w:rPr>
+          <w:lang w:val="en-GB"/>
+        </w:rPr>
+        <w:t>chapter 1 - Intro</w:t>
+      </w:r>
+    </w:p>
+    <w:p>
+      <w:pPr>
+        <w:pStyle w:val="Prrafodelista"/>
+        <w:numPr>
+          <w:ilvl w:val="0"/>
+          <w:numId w:val="4"/>
+        </w:numPr>
+        <w:jc w:val="both"/>
+        <w:rPr>
+          <w:lang w:val="en-GB"/>
+        </w:rPr>
+      </w:pPr>
+      <w:r>
+        <w:rPr>
+          <w:lang w:val="en-GB"/>
+        </w:rPr>
+        <w:t>chapter 2 - Lit Review</w:t>
+      </w:r>
+    </w:p>
+    <w:p>
+      <w:pPr>
+        <w:pStyle w:val="Prrafodelista"/>
+        <w:numPr>
+          <w:ilvl w:val="0"/>
+          <w:numId w:val="4"/>
+        </w:numPr>
+        <w:jc w:val="both"/>
+        <w:rPr>
+          <w:lang w:val="en-GB"/>
+        </w:rPr>
+      </w:pPr>
+      <w:r>
+        <w:rPr>
+          <w:lang w:val="en-GB"/>
+        </w:rPr>
+        <w:t>chapter 3 - project description</w:t>
+      </w:r>
+    </w:p>
+    <w:p>
+      <w:pPr>
+        <w:pStyle w:val="Prrafodelista"/>
+        <w:numPr>
+          <w:ilvl w:val="0"/>
+          <w:numId w:val="4"/>
+        </w:numPr>
+        <w:jc w:val="both"/>
+        <w:rPr>
+          <w:lang w:val="en-GB"/>
+        </w:rPr>
+      </w:pPr>
+      <w:r>
+        <w:rPr>
+          <w:lang w:val="en-GB"/>
+        </w:rPr>
+        <w:t>chapter 4 - solutions/generations</w:t>
+      </w:r>
+    </w:p>
+    <w:p>
+      <w:pPr>
+        <w:pStyle w:val="Prrafodelista"/>
+        <w:numPr>
+          <w:ilvl w:val="0"/>
+          <w:numId w:val="4"/>
+        </w:numPr>
+        <w:jc w:val="both"/>
+        <w:rPr>
+          <w:lang w:val="en-GB"/>
+        </w:rPr>
+      </w:pPr>
+      <w:r>
+        <w:rPr>
+          <w:lang w:val="en-GB"/>
+        </w:rPr>
+        <w:t>chapter 5 - conclusion</w:t>
+      </w:r>
+    </w:p>
+    <w:p>
+      <w:pPr>
+        <w:pStyle w:val="Prrafodelista"/>
+        <w:numPr>
+          <w:ilvl w:val="0"/>
+          <w:numId w:val="4"/>
+        </w:numPr>
+        <w:jc w:val="both"/>
+        <w:rPr>
+          <w:lang w:val="en-GB"/>
+        </w:rPr>
+      </w:pPr>
+      <w:r>
+        <w:rPr>
+          <w:lang w:val="en-GB"/>
+        </w:rPr>
+        <w:t xml:space="preserve">chapter 6 </w:t>
+      </w:r>
+      <w:r>
+        <w:rPr>
+          <w:lang w:val="en-GB"/>
+        </w:rPr>
+        <w:t>–</w:t>
+      </w:r>
+      <w:r>
+        <w:rPr>
+          <w:lang w:val="en-GB"/>
+        </w:rPr>
+        <w:t xml:space="preserve"> bibliography</w:t>
+      </w:r>
+    </w:p>
+    <w:p>
+      <w:pPr>
+        <w:pStyle w:val="Ttulo4"/>
+        <w:rPr>
+          <w:lang w:val="en-GB"/>
+        </w:rPr>
+      </w:pPr>
+      <w:r>
+        <w:rPr>
+          <w:lang w:val="en-GB"/>
+        </w:rPr>
+        <w:t>7</w:t>
       </w:r>
       <w:r>
         <w:rPr>
@@ -895,164 +2069,21 @@
         <w:rPr>
           <w:lang w:val="en-GB"/>
         </w:rPr>
-        <w:t xml:space="preserve"> July 2024</w:t>
-      </w:r>
-    </w:p>
-    <w:p>
-      <w:pPr>
-        <w:pStyle w:val="ListParagraph"/>
-        <w:numPr>
-          <w:ilvl w:val="0"/>
-          <w:numId w:val="3"/>
-        </w:numPr>
-        <w:rPr>
-          <w:lang w:val="en-GB"/>
-        </w:rPr>
-      </w:pPr>
-      <w:r>
-        <w:rPr>
-          <w:lang w:val="en-GB"/>
-        </w:rPr>
-        <w:t>keep .csv</w:t>
-      </w:r>
-    </w:p>
-    <w:p>
-      <w:pPr>
-        <w:pStyle w:val="ListParagraph"/>
-        <w:numPr>
-          <w:ilvl w:val="0"/>
-          <w:numId w:val="3"/>
-        </w:numPr>
-        <w:rPr>
-          <w:lang w:val="en-GB"/>
-        </w:rPr>
-      </w:pPr>
-      <w:r>
-        <w:rPr>
-          <w:lang w:val="en-GB"/>
-        </w:rPr>
-        <w:t>change results to file</w:t>
-      </w:r>
-    </w:p>
-    <w:p>
-      <w:pPr>
-        <w:pStyle w:val="ListParagraph"/>
-        <w:numPr>
-          <w:ilvl w:val="0"/>
-          <w:numId w:val="3"/>
-        </w:numPr>
-        <w:rPr>
-          <w:lang w:val="en-GB"/>
-        </w:rPr>
-      </w:pPr>
-      <w:r>
-        <w:rPr>
-          <w:lang w:val="en-GB"/>
-        </w:rPr>
-        <w:t>use GitLab for the files</w:t>
-      </w:r>
-    </w:p>
-    <w:p>
-      <w:pPr>
-        <w:pStyle w:val="ListParagraph"/>
-        <w:numPr>
-          <w:ilvl w:val="0"/>
-          <w:numId w:val="3"/>
-        </w:numPr>
-        <w:rPr>
-          <w:lang w:val="en-GB"/>
-        </w:rPr>
-      </w:pPr>
-      <w:r>
-        <w:rPr>
-          <w:lang w:val="en-GB"/>
-        </w:rPr>
-        <w:t>focus on report ASAP</w:t>
-      </w:r>
-    </w:p>
-    <w:p>
-      <w:pPr>
-        <w:pStyle w:val="ListParagraph"/>
-        <w:numPr>
-          <w:ilvl w:val="0"/>
-          <w:numId w:val="3"/>
-        </w:numPr>
-        <w:rPr>
-          <w:lang w:val="en-GB"/>
-        </w:rPr>
-      </w:pPr>
-      <w:r>
-        <w:rPr>
-          <w:lang w:val="en-GB"/>
-        </w:rPr>
-        <w:t>write up report on initial experiments, not the newest ones</w:t>
-      </w:r>
-    </w:p>
-    <w:p>
-      <w:pPr>
-        <w:pStyle w:val="ListParagraph"/>
-        <w:numPr>
-          <w:ilvl w:val="0"/>
-          <w:numId w:val="3"/>
-        </w:numPr>
-        <w:rPr>
-          <w:lang w:val="en-GB"/>
-        </w:rPr>
-      </w:pPr>
-      <w:r>
-        <w:rPr>
-          <w:lang w:val="en-GB"/>
-        </w:rPr>
-        <w:t>analyse LLMs and what to generate from them</w:t>
-      </w:r>
-    </w:p>
-    <w:p>
-      <w:pPr>
-        <w:pStyle w:val="ListParagraph"/>
-        <w:numPr>
-          <w:ilvl w:val="0"/>
-          <w:numId w:val="3"/>
-        </w:numPr>
-        <w:rPr>
-          <w:lang w:val="en-GB"/>
-        </w:rPr>
-      </w:pPr>
-      <w:r>
-        <w:rPr>
-          <w:lang w:val="en-GB"/>
-        </w:rPr>
-        <w:t>prepare GitLab</w:t>
-      </w:r>
-    </w:p>
-    <w:p>
-      <w:pPr>
-        <w:pStyle w:val="ListParagraph"/>
-        <w:numPr>
-          <w:ilvl w:val="0"/>
-          <w:numId w:val="3"/>
-        </w:numPr>
-        <w:rPr>
-          <w:lang w:val="en-GB"/>
-        </w:rPr>
-      </w:pPr>
-      <w:r>
-        <w:rPr>
-          <w:lang w:val="en-GB"/>
-        </w:rPr>
-        <w:t>make data in the form of date, hour, sender, receiver, message</w:t>
-      </w:r>
-    </w:p>
-    <w:p>
-      <w:pPr>
-        <w:rPr>
-          <w:lang w:val="en-GB"/>
-        </w:rPr>
-      </w:pPr>
-      <w:r>
-        <w:rPr>
-          <w:lang w:val="en-GB"/>
-        </w:rPr>
-        <w:t>17</w:t>
+        <w:t xml:space="preserve"> August 2024</w:t>
+      </w:r>
+    </w:p>
+    <w:p>
+      <w:pPr>
+        <w:jc w:val="both"/>
+        <w:rPr>
+          <w:lang w:val="en-GB"/>
+        </w:rPr>
+      </w:pPr>
+      <w:r>
+        <w:rPr>
+          <w:lang w:val="en-GB"/>
+        </w:rPr>
+        <w:t>Meeting was adjourned to the 12</w:t>
       </w:r>
       <w:r>
         <w:rPr>
@@ -1065,267 +2096,27 @@
         <w:rPr>
           <w:lang w:val="en-GB"/>
         </w:rPr>
-        <w:t xml:space="preserve"> July 2024</w:t>
-      </w:r>
-    </w:p>
-    <w:p>
-      <w:pPr>
-        <w:pStyle w:val="ListParagraph"/>
-        <w:numPr>
-          <w:ilvl w:val="0"/>
-          <w:numId w:val="4"/>
-        </w:numPr>
-        <w:rPr>
-          <w:lang w:val="en-GB"/>
-        </w:rPr>
-      </w:pPr>
-      <w:r>
-        <w:rPr>
-          <w:lang w:val="en-GB"/>
-        </w:rPr>
-        <w:t>identify variants of Lottie scenario (BASIS)</w:t>
-      </w:r>
-    </w:p>
-    <w:p>
-      <w:pPr>
-        <w:pStyle w:val="ListParagraph"/>
-        <w:numPr>
-          <w:ilvl w:val="0"/>
-          <w:numId w:val="4"/>
-        </w:numPr>
-        <w:rPr>
-          <w:lang w:val="en-GB"/>
-        </w:rPr>
-      </w:pPr>
-      <w:r>
-        <w:rPr>
-          <w:lang w:val="en-GB"/>
-        </w:rPr>
-        <w:t>Example prompt:</w:t>
-      </w:r>
-    </w:p>
-    <w:p>
-      <w:pPr>
-        <w:pStyle w:val="ListParagraph"/>
-        <w:numPr>
-          <w:ilvl w:val="0"/>
-          <w:numId w:val="4"/>
-        </w:numPr>
-        <w:rPr>
-          <w:lang w:val="en-GB"/>
-        </w:rPr>
-      </w:pPr>
-      <w:r>
-        <w:rPr>
-          <w:lang w:val="en-GB"/>
-        </w:rPr>
-        <w:t>This is a conversation with Lottie and Chole. In the middle of this conversation (don't destroy the conversation) introduce further exchanges between Lottie and his mother (mum) and 2 additional friends, bob and Alice.</w:t>
-      </w:r>
-    </w:p>
-    <w:p>
-      <w:pPr>
-        <w:pStyle w:val="ListParagraph"/>
-        <w:numPr>
-          <w:ilvl w:val="0"/>
-          <w:numId w:val="4"/>
-        </w:numPr>
-        <w:rPr>
-          <w:lang w:val="en-GB"/>
-        </w:rPr>
-      </w:pPr>
-      <w:r>
-        <w:rPr>
-          <w:lang w:val="en-GB"/>
-        </w:rPr>
-        <w:t>ask tool to generate result in .csv file downloadable (the nicest possible) (edited)</w:t>
-      </w:r>
-    </w:p>
-    <w:p>
-      <w:pPr>
-        <w:pStyle w:val="ListParagraph"/>
-        <w:numPr>
-          <w:ilvl w:val="0"/>
-          <w:numId w:val="4"/>
-        </w:numPr>
-        <w:rPr>
-          <w:lang w:val="en-GB"/>
-        </w:rPr>
-      </w:pPr>
-      <w:r>
-        <w:rPr>
-          <w:lang w:val="en-GB"/>
-        </w:rPr>
-        <w:t>label conversations (what is original and what isn’t)</w:t>
-      </w:r>
-    </w:p>
-    <w:p>
-      <w:pPr>
-        <w:pStyle w:val="ListParagraph"/>
-        <w:numPr>
-          <w:ilvl w:val="0"/>
-          <w:numId w:val="4"/>
-        </w:numPr>
-        <w:rPr>
-          <w:lang w:val="en-GB"/>
-        </w:rPr>
-      </w:pPr>
-      <w:r>
-        <w:rPr>
-          <w:lang w:val="en-GB"/>
-        </w:rPr>
-        <w:t>re-prompt LLM until it does what you want</w:t>
-      </w:r>
-    </w:p>
-    <w:p>
-      <w:pPr>
-        <w:pStyle w:val="ListParagraph"/>
-        <w:numPr>
-          <w:ilvl w:val="0"/>
-          <w:numId w:val="4"/>
-        </w:numPr>
-        <w:rPr>
-          <w:lang w:val="en-GB"/>
-        </w:rPr>
-      </w:pPr>
-      <w:r>
-        <w:rPr>
-          <w:lang w:val="en-GB"/>
-        </w:rPr>
-        <w:t>Dissertation outline</w:t>
-      </w:r>
-    </w:p>
-    <w:p>
-      <w:pPr>
-        <w:pStyle w:val="ListParagraph"/>
-        <w:numPr>
-          <w:ilvl w:val="0"/>
-          <w:numId w:val="4"/>
-        </w:numPr>
-        <w:rPr>
-          <w:lang w:val="en-GB"/>
-        </w:rPr>
-      </w:pPr>
-      <w:r>
-        <w:rPr>
-          <w:lang w:val="en-GB"/>
-        </w:rPr>
-        <w:t>chapter 1 - Intro</w:t>
-      </w:r>
-    </w:p>
-    <w:p>
-      <w:pPr>
-        <w:pStyle w:val="ListParagraph"/>
-        <w:numPr>
-          <w:ilvl w:val="0"/>
-          <w:numId w:val="4"/>
-        </w:numPr>
-        <w:rPr>
-          <w:lang w:val="en-GB"/>
-        </w:rPr>
-      </w:pPr>
-      <w:r>
-        <w:rPr>
-          <w:lang w:val="en-GB"/>
-        </w:rPr>
-        <w:lastRenderedPageBreak/>
-        <w:t>chapter 2 - Lit Review</w:t>
-      </w:r>
-    </w:p>
-    <w:p>
-      <w:pPr>
-        <w:pStyle w:val="ListParagraph"/>
-        <w:numPr>
-          <w:ilvl w:val="0"/>
-          <w:numId w:val="4"/>
-        </w:numPr>
-        <w:rPr>
-          <w:lang w:val="en-GB"/>
-        </w:rPr>
-      </w:pPr>
-      <w:r>
-        <w:rPr>
-          <w:lang w:val="en-GB"/>
-        </w:rPr>
-        <w:t>chapter 3 - project description</w:t>
-      </w:r>
-    </w:p>
-    <w:p>
-      <w:pPr>
-        <w:pStyle w:val="ListParagraph"/>
-        <w:numPr>
-          <w:ilvl w:val="0"/>
-          <w:numId w:val="4"/>
-        </w:numPr>
-        <w:rPr>
-          <w:lang w:val="en-GB"/>
-        </w:rPr>
-      </w:pPr>
-      <w:r>
-        <w:rPr>
-          <w:lang w:val="en-GB"/>
-        </w:rPr>
-        <w:t>chapter 4 - solutions/generations</w:t>
-      </w:r>
-    </w:p>
-    <w:p>
-      <w:pPr>
-        <w:pStyle w:val="ListParagraph"/>
-        <w:numPr>
-          <w:ilvl w:val="0"/>
-          <w:numId w:val="4"/>
-        </w:numPr>
-        <w:rPr>
-          <w:lang w:val="en-GB"/>
-        </w:rPr>
-      </w:pPr>
-      <w:r>
-        <w:rPr>
-          <w:lang w:val="en-GB"/>
-        </w:rPr>
-        <w:t>chapter 5 - conclusion</w:t>
-      </w:r>
-    </w:p>
-    <w:p>
-      <w:pPr>
-        <w:pStyle w:val="ListParagraph"/>
-        <w:numPr>
-          <w:ilvl w:val="0"/>
-          <w:numId w:val="4"/>
-        </w:numPr>
-        <w:rPr>
-          <w:lang w:val="en-GB"/>
-        </w:rPr>
-      </w:pPr>
-      <w:r>
-        <w:rPr>
-          <w:lang w:val="en-GB"/>
-        </w:rPr>
-        <w:t xml:space="preserve">chapter 6 </w:t>
-      </w:r>
-      <w:r>
-        <w:rPr>
-          <w:lang w:val="en-GB"/>
-        </w:rPr>
-        <w:t>–</w:t>
-      </w:r>
-      <w:r>
-        <w:rPr>
-          <w:lang w:val="en-GB"/>
-        </w:rPr>
-        <w:t xml:space="preserve"> bibliography</w:t>
-      </w:r>
-    </w:p>
-    <w:p>
-      <w:pPr>
-        <w:rPr>
-          <w:lang w:val="en-GB"/>
-        </w:rPr>
-      </w:pPr>
-      <w:r>
-        <w:rPr>
-          <w:lang w:val="en-GB"/>
-        </w:rPr>
-        <w:t>7</w:t>
+        <w:t xml:space="preserve"> of August due to personal reasons.</w:t>
+      </w:r>
+    </w:p>
+    <w:p>
+      <w:pPr>
+        <w:pStyle w:val="Ttulo4"/>
+        <w:rPr>
+          <w:lang w:val="en-GB"/>
+        </w:rPr>
+      </w:pPr>
+      <w:r>
+        <w:rPr>
+          <w:lang w:val="en-GB"/>
+        </w:rPr>
+        <w:t>1</w:t>
+      </w:r>
+      <w:r>
+        <w:rPr>
+          <w:lang w:val="en-GB"/>
+        </w:rPr>
+        <w:t>2</w:t>
       </w:r>
       <w:r>
         <w:rPr>
@@ -1343,69 +2134,12 @@
     </w:p>
     <w:p>
       <w:pPr>
-        <w:rPr>
-          <w:lang w:val="en-GB"/>
-        </w:rPr>
-      </w:pPr>
-      <w:r>
-        <w:rPr>
-          <w:lang w:val="en-GB"/>
-        </w:rPr>
-        <w:t>Meeting was adjourned to the 12</w:t>
-      </w:r>
-      <w:r>
-        <w:rPr>
-          <w:vertAlign w:val="superscript"/>
-          <w:lang w:val="en-GB"/>
-        </w:rPr>
-        <w:t>th</w:t>
-      </w:r>
-      <w:r>
-        <w:rPr>
-          <w:lang w:val="en-GB"/>
-        </w:rPr>
-        <w:t xml:space="preserve"> of August due to personal reasons.</w:t>
-      </w:r>
-    </w:p>
-    <w:p>
-      <w:pPr>
-        <w:rPr>
-          <w:lang w:val="en-GB"/>
-        </w:rPr>
-      </w:pPr>
-      <w:r>
-        <w:rPr>
-          <w:lang w:val="en-GB"/>
-        </w:rPr>
-        <w:t>1</w:t>
-      </w:r>
-      <w:r>
-        <w:rPr>
-          <w:lang w:val="en-GB"/>
-        </w:rPr>
-        <w:t>2</w:t>
-      </w:r>
-      <w:r>
-        <w:rPr>
-          <w:vertAlign w:val="superscript"/>
-          <w:lang w:val="en-GB"/>
-        </w:rPr>
-        <w:t>th</w:t>
-      </w:r>
-      <w:r>
-        <w:rPr>
-          <w:lang w:val="en-GB"/>
-        </w:rPr>
-        <w:t xml:space="preserve"> August 2024</w:t>
-      </w:r>
-    </w:p>
-    <w:p>
-      <w:pPr>
-        <w:pStyle w:val="ListParagraph"/>
+        <w:pStyle w:val="Prrafodelista"/>
         <w:numPr>
           <w:ilvl w:val="0"/>
           <w:numId w:val="7"/>
         </w:numPr>
+        <w:jc w:val="both"/>
         <w:rPr>
           <w:lang w:val="en-GB"/>
         </w:rPr>
@@ -1419,11 +2153,12 @@
     </w:p>
     <w:p>
       <w:pPr>
-        <w:pStyle w:val="ListParagraph"/>
+        <w:pStyle w:val="Prrafodelista"/>
         <w:numPr>
           <w:ilvl w:val="0"/>
           <w:numId w:val="7"/>
         </w:numPr>
+        <w:jc w:val="both"/>
         <w:rPr>
           <w:lang w:val="en-GB"/>
         </w:rPr>
@@ -1437,11 +2172,12 @@
     </w:p>
     <w:p>
       <w:pPr>
-        <w:pStyle w:val="ListParagraph"/>
+        <w:pStyle w:val="Prrafodelista"/>
         <w:numPr>
           <w:ilvl w:val="0"/>
           <w:numId w:val="7"/>
         </w:numPr>
+        <w:jc w:val="both"/>
         <w:rPr>
           <w:lang w:val="en-GB"/>
         </w:rPr>
@@ -1455,11 +2191,12 @@
     </w:p>
     <w:p>
       <w:pPr>
-        <w:pStyle w:val="ListParagraph"/>
+        <w:pStyle w:val="Prrafodelista"/>
         <w:numPr>
           <w:ilvl w:val="0"/>
           <w:numId w:val="7"/>
         </w:numPr>
+        <w:jc w:val="both"/>
         <w:rPr>
           <w:lang w:val="en-GB"/>
         </w:rPr>
@@ -1473,11 +2210,12 @@
     </w:p>
     <w:p>
       <w:pPr>
-        <w:pStyle w:val="ListParagraph"/>
+        <w:pStyle w:val="Prrafodelista"/>
         <w:numPr>
           <w:ilvl w:val="0"/>
           <w:numId w:val="7"/>
         </w:numPr>
+        <w:jc w:val="both"/>
         <w:rPr>
           <w:lang w:val="en-GB"/>
         </w:rPr>
@@ -1491,11 +2229,12 @@
     </w:p>
     <w:p>
       <w:pPr>
-        <w:pStyle w:val="ListParagraph"/>
+        <w:pStyle w:val="Prrafodelista"/>
         <w:numPr>
           <w:ilvl w:val="0"/>
           <w:numId w:val="7"/>
         </w:numPr>
+        <w:jc w:val="both"/>
         <w:rPr>
           <w:lang w:val="en-GB"/>
         </w:rPr>
@@ -1509,59 +2248,47 @@
     </w:p>
     <w:p>
       <w:pPr>
-        <w:pStyle w:val="ListParagraph"/>
+        <w:pStyle w:val="Prrafodelista"/>
         <w:numPr>
           <w:ilvl w:val="0"/>
           <w:numId w:val="7"/>
         </w:numPr>
-        <w:rPr>
-          <w:lang w:val="en-GB"/>
-        </w:rPr>
-      </w:pPr>
-      <w:r>
-        <w:rPr>
-          <w:lang w:val="en-GB"/>
-        </w:rPr>
+        <w:jc w:val="both"/>
+      </w:pPr>
+      <w:r>
         <w:t>Claude, perplexity, (</w:t>
       </w:r>
       <w:hyperlink r:id="rId5" w:tgtFrame="_blank" w:tooltip="https://www.perplexity.ai/" w:history="1">
         <w:r>
           <w:rPr>
-            <w:rStyle w:val="Hyperlink"/>
-            <w:lang w:val="en-GB"/>
+            <w:rStyle w:val="Hipervnculo"/>
           </w:rPr>
           <w:t>https://www.perplexity.ai/</w:t>
         </w:r>
       </w:hyperlink>
       <w:r>
-        <w:rPr>
-          <w:lang w:val="en-GB"/>
-        </w:rPr>
         <w:t xml:space="preserve"> , </w:t>
       </w:r>
       <w:hyperlink r:id="rId6" w:tgtFrame="_blank" w:tooltip="https://www.anthropic.com/news/introducing-claude" w:history="1">
         <w:r>
           <w:rPr>
-            <w:rStyle w:val="Hyperlink"/>
-            <w:lang w:val="en-GB"/>
+            <w:rStyle w:val="Hipervnculo"/>
           </w:rPr>
           <w:t>https://www.anthropic.com/news/introducing-claude</w:t>
         </w:r>
       </w:hyperlink>
       <w:r>
-        <w:rPr>
-          <w:lang w:val="en-GB"/>
-        </w:rPr>
         <w:t>)</w:t>
       </w:r>
     </w:p>
     <w:p>
       <w:pPr>
-        <w:pStyle w:val="ListParagraph"/>
+        <w:pStyle w:val="Prrafodelista"/>
         <w:numPr>
           <w:ilvl w:val="0"/>
           <w:numId w:val="7"/>
         </w:numPr>
+        <w:jc w:val="both"/>
         <w:rPr>
           <w:lang w:val="en-GB"/>
         </w:rPr>
@@ -1575,11 +2302,12 @@
     </w:p>
     <w:p>
       <w:pPr>
-        <w:pStyle w:val="ListParagraph"/>
+        <w:pStyle w:val="Prrafodelista"/>
         <w:numPr>
           <w:ilvl w:val="0"/>
           <w:numId w:val="7"/>
         </w:numPr>
+        <w:jc w:val="both"/>
         <w:rPr>
           <w:lang w:val="en-GB"/>
         </w:rPr>
@@ -1593,11 +2321,12 @@
     </w:p>
     <w:p>
       <w:pPr>
-        <w:pStyle w:val="ListParagraph"/>
+        <w:pStyle w:val="Prrafodelista"/>
         <w:numPr>
           <w:ilvl w:val="0"/>
           <w:numId w:val="7"/>
         </w:numPr>
+        <w:jc w:val="both"/>
         <w:rPr>
           <w:lang w:val="en-GB"/>
         </w:rPr>
@@ -1611,11 +2340,12 @@
     </w:p>
     <w:p>
       <w:pPr>
-        <w:pStyle w:val="ListParagraph"/>
+        <w:pStyle w:val="Prrafodelista"/>
         <w:numPr>
           <w:ilvl w:val="0"/>
           <w:numId w:val="7"/>
         </w:numPr>
+        <w:jc w:val="both"/>
         <w:rPr>
           <w:lang w:val="en-GB"/>
         </w:rPr>
@@ -1629,11 +2359,12 @@
     </w:p>
     <w:p>
       <w:pPr>
-        <w:pStyle w:val="ListParagraph"/>
+        <w:pStyle w:val="Prrafodelista"/>
         <w:numPr>
           <w:ilvl w:val="0"/>
           <w:numId w:val="7"/>
         </w:numPr>
+        <w:jc w:val="both"/>
         <w:rPr>
           <w:lang w:val="en-GB"/>
         </w:rPr>
@@ -1647,11 +2378,12 @@
     </w:p>
     <w:p>
       <w:pPr>
-        <w:pStyle w:val="ListParagraph"/>
+        <w:pStyle w:val="Prrafodelista"/>
         <w:numPr>
           <w:ilvl w:val="0"/>
           <w:numId w:val="7"/>
         </w:numPr>
+        <w:jc w:val="both"/>
         <w:rPr>
           <w:lang w:val="en-GB"/>
         </w:rPr>
@@ -1665,11 +2397,12 @@
     </w:p>
     <w:p>
       <w:pPr>
-        <w:pStyle w:val="ListParagraph"/>
+        <w:pStyle w:val="Prrafodelista"/>
         <w:numPr>
           <w:ilvl w:val="0"/>
           <w:numId w:val="7"/>
         </w:numPr>
+        <w:jc w:val="both"/>
         <w:rPr>
           <w:lang w:val="en-GB"/>
         </w:rPr>
@@ -1683,11 +2416,12 @@
     </w:p>
     <w:p>
       <w:pPr>
-        <w:pStyle w:val="ListParagraph"/>
+        <w:pStyle w:val="Prrafodelista"/>
         <w:numPr>
           <w:ilvl w:val="0"/>
           <w:numId w:val="7"/>
         </w:numPr>
+        <w:jc w:val="both"/>
         <w:rPr>
           <w:lang w:val="en-GB"/>
         </w:rPr>
@@ -1713,11 +2447,12 @@
     </w:p>
     <w:p>
       <w:pPr>
-        <w:pStyle w:val="ListParagraph"/>
+        <w:pStyle w:val="Prrafodelista"/>
         <w:numPr>
           <w:ilvl w:val="0"/>
           <w:numId w:val="7"/>
         </w:numPr>
+        <w:jc w:val="both"/>
         <w:rPr>
           <w:lang w:val="en-GB"/>
         </w:rPr>
@@ -1731,11 +2466,12 @@
     </w:p>
     <w:p>
       <w:pPr>
-        <w:pStyle w:val="ListParagraph"/>
+        <w:pStyle w:val="Prrafodelista"/>
         <w:numPr>
           <w:ilvl w:val="0"/>
           <w:numId w:val="7"/>
         </w:numPr>
+        <w:jc w:val="both"/>
         <w:rPr>
           <w:lang w:val="en-GB"/>
         </w:rPr>
@@ -1749,11 +2485,12 @@
     </w:p>
     <w:p>
       <w:pPr>
-        <w:pStyle w:val="ListParagraph"/>
+        <w:pStyle w:val="Prrafodelista"/>
         <w:numPr>
           <w:ilvl w:val="0"/>
           <w:numId w:val="7"/>
         </w:numPr>
+        <w:jc w:val="both"/>
         <w:rPr>
           <w:lang w:val="en-GB"/>
         </w:rPr>
@@ -1767,11 +2504,12 @@
     </w:p>
     <w:p>
       <w:pPr>
-        <w:pStyle w:val="ListParagraph"/>
+        <w:pStyle w:val="Prrafodelista"/>
         <w:numPr>
           <w:ilvl w:val="0"/>
           <w:numId w:val="7"/>
         </w:numPr>
+        <w:jc w:val="both"/>
         <w:rPr>
           <w:lang w:val="en-GB"/>
         </w:rPr>
@@ -1785,11 +2523,12 @@
     </w:p>
     <w:p>
       <w:pPr>
-        <w:pStyle w:val="ListParagraph"/>
+        <w:pStyle w:val="Prrafodelista"/>
         <w:numPr>
           <w:ilvl w:val="0"/>
           <w:numId w:val="7"/>
         </w:numPr>
+        <w:jc w:val="both"/>
         <w:rPr>
           <w:lang w:val="en-GB"/>
         </w:rPr>
@@ -1803,11 +2542,12 @@
     </w:p>
     <w:p>
       <w:pPr>
-        <w:pStyle w:val="ListParagraph"/>
+        <w:pStyle w:val="Prrafodelista"/>
         <w:numPr>
           <w:ilvl w:val="0"/>
           <w:numId w:val="7"/>
         </w:numPr>
+        <w:jc w:val="both"/>
         <w:rPr>
           <w:lang w:val="en-GB"/>
         </w:rPr>
@@ -1821,11 +2561,12 @@
     </w:p>
     <w:p>
       <w:pPr>
-        <w:pStyle w:val="ListParagraph"/>
+        <w:pStyle w:val="Prrafodelista"/>
         <w:numPr>
           <w:ilvl w:val="0"/>
           <w:numId w:val="7"/>
         </w:numPr>
+        <w:jc w:val="both"/>
         <w:rPr>
           <w:lang w:val="en-GB"/>
         </w:rPr>
@@ -1839,11 +2580,12 @@
     </w:p>
     <w:p>
       <w:pPr>
-        <w:pStyle w:val="ListParagraph"/>
+        <w:pStyle w:val="Prrafodelista"/>
         <w:numPr>
           <w:ilvl w:val="0"/>
           <w:numId w:val="7"/>
         </w:numPr>
+        <w:jc w:val="both"/>
         <w:rPr>
           <w:lang w:val="en-GB"/>
         </w:rPr>
@@ -1857,48 +2599,51 @@
     </w:p>
     <w:p>
       <w:pPr>
-        <w:pStyle w:val="ListParagraph"/>
+        <w:pStyle w:val="Prrafodelista"/>
         <w:numPr>
           <w:ilvl w:val="0"/>
           <w:numId w:val="7"/>
         </w:numPr>
-        <w:rPr>
-          <w:lang w:val="en-GB"/>
-        </w:rPr>
-      </w:pPr>
-      <w:r>
-        <w:rPr>
-          <w:lang w:val="en-GB"/>
-        </w:rPr>
+        <w:jc w:val="both"/>
+        <w:rPr>
+          <w:lang w:val="en-GB"/>
+        </w:rPr>
+      </w:pPr>
+      <w:r>
+        <w:rPr>
+          <w:lang w:val="en-GB"/>
+        </w:rPr>
+        <w:lastRenderedPageBreak/>
         <w:t>literature review must be ready for deadline</w:t>
       </w:r>
     </w:p>
     <w:p>
       <w:pPr>
-        <w:pStyle w:val="ListParagraph"/>
+        <w:pStyle w:val="Prrafodelista"/>
         <w:numPr>
           <w:ilvl w:val="0"/>
           <w:numId w:val="7"/>
         </w:numPr>
-        <w:rPr>
-          <w:lang w:val="en-GB"/>
-        </w:rPr>
-      </w:pPr>
-      <w:r>
-        <w:rPr>
-          <w:lang w:val="en-GB"/>
-        </w:rPr>
-        <w:lastRenderedPageBreak/>
+        <w:jc w:val="both"/>
+        <w:rPr>
+          <w:lang w:val="en-GB"/>
+        </w:rPr>
+      </w:pPr>
+      <w:r>
+        <w:rPr>
+          <w:lang w:val="en-GB"/>
+        </w:rPr>
         <w:t>chapter 2 and 3 due on 23rd</w:t>
       </w:r>
     </w:p>
     <w:p>
       <w:pPr>
-        <w:pStyle w:val="ListParagraph"/>
+        <w:pStyle w:val="Prrafodelista"/>
         <w:numPr>
           <w:ilvl w:val="0"/>
           <w:numId w:val="7"/>
         </w:numPr>
+        <w:jc w:val="both"/>
         <w:rPr>
           <w:lang w:val="en-GB"/>
         </w:rPr>
@@ -1912,11 +2657,12 @@
     </w:p>
     <w:p>
       <w:pPr>
-        <w:pStyle w:val="ListParagraph"/>
+        <w:pStyle w:val="Prrafodelista"/>
         <w:numPr>
           <w:ilvl w:val="0"/>
           <w:numId w:val="7"/>
         </w:numPr>
+        <w:jc w:val="both"/>
         <w:rPr>
           <w:lang w:val="en-GB"/>
         </w:rPr>
@@ -1930,11 +2676,12 @@
     </w:p>
     <w:p>
       <w:pPr>
-        <w:pStyle w:val="ListParagraph"/>
+        <w:pStyle w:val="Prrafodelista"/>
         <w:numPr>
           <w:ilvl w:val="0"/>
           <w:numId w:val="7"/>
         </w:numPr>
+        <w:jc w:val="both"/>
         <w:rPr>
           <w:lang w:val="en-GB"/>
         </w:rPr>
@@ -1948,11 +2695,12 @@
     </w:p>
     <w:p>
       <w:pPr>
-        <w:pStyle w:val="ListParagraph"/>
+        <w:pStyle w:val="Prrafodelista"/>
         <w:numPr>
           <w:ilvl w:val="0"/>
           <w:numId w:val="7"/>
         </w:numPr>
+        <w:jc w:val="both"/>
         <w:rPr>
           <w:lang w:val="en-GB"/>
         </w:rPr>
@@ -1966,11 +2714,12 @@
     </w:p>
     <w:p>
       <w:pPr>
-        <w:pStyle w:val="ListParagraph"/>
+        <w:pStyle w:val="Prrafodelista"/>
         <w:numPr>
           <w:ilvl w:val="0"/>
           <w:numId w:val="7"/>
         </w:numPr>
+        <w:jc w:val="both"/>
         <w:rPr>
           <w:lang w:val="en-GB"/>
         </w:rPr>
@@ -1984,6 +2733,7 @@
     </w:p>
     <w:p>
       <w:pPr>
+        <w:pStyle w:val="Ttulo4"/>
         <w:rPr>
           <w:lang w:val="en-GB"/>
         </w:rPr>
@@ -2010,15 +2760,369 @@
     </w:p>
     <w:p>
       <w:pPr>
-        <w:rPr>
-          <w:lang w:val="en-GB"/>
-        </w:rPr>
-      </w:pPr>
-      <w:r>
-        <w:rPr>
-          <w:lang w:val="en-GB"/>
-        </w:rPr>
-        <w:t>28</w:t>
+        <w:pStyle w:val="Prrafodelista"/>
+        <w:numPr>
+          <w:ilvl w:val="0"/>
+          <w:numId w:val="8"/>
+        </w:numPr>
+        <w:jc w:val="both"/>
+        <w:rPr>
+          <w:lang w:val="en-GB"/>
+        </w:rPr>
+      </w:pPr>
+      <w:r>
+        <w:rPr>
+          <w:lang w:val="en-GB"/>
+        </w:rPr>
+        <w:t>references back to statements in experiment discussion (1st wave)</w:t>
+      </w:r>
+    </w:p>
+    <w:p>
+      <w:pPr>
+        <w:pStyle w:val="Prrafodelista"/>
+        <w:numPr>
+          <w:ilvl w:val="0"/>
+          <w:numId w:val="8"/>
+        </w:numPr>
+        <w:jc w:val="both"/>
+        <w:rPr>
+          <w:lang w:val="en-GB"/>
+        </w:rPr>
+      </w:pPr>
+      <w:r>
+        <w:rPr>
+          <w:lang w:val="en-GB"/>
+        </w:rPr>
+        <w:t>add data used on 2nd wave experiments 7, 8, 9</w:t>
+      </w:r>
+    </w:p>
+    <w:p>
+      <w:pPr>
+        <w:pStyle w:val="Prrafodelista"/>
+        <w:numPr>
+          <w:ilvl w:val="0"/>
+          <w:numId w:val="8"/>
+        </w:numPr>
+        <w:jc w:val="both"/>
+        <w:rPr>
+          <w:lang w:val="en-GB"/>
+        </w:rPr>
+      </w:pPr>
+      <w:r>
+        <w:rPr>
+          <w:lang w:val="en-GB"/>
+        </w:rPr>
+        <w:t>use same prompts and identify scenarios</w:t>
+      </w:r>
+    </w:p>
+    <w:p>
+      <w:pPr>
+        <w:pStyle w:val="Prrafodelista"/>
+        <w:numPr>
+          <w:ilvl w:val="0"/>
+          <w:numId w:val="8"/>
+        </w:numPr>
+        <w:jc w:val="both"/>
+        <w:rPr>
+          <w:lang w:val="en-GB"/>
+        </w:rPr>
+      </w:pPr>
+      <w:r>
+        <w:rPr>
+          <w:lang w:val="en-GB"/>
+        </w:rPr>
+        <w:t>new prompts:</w:t>
+      </w:r>
+    </w:p>
+    <w:p>
+      <w:pPr>
+        <w:pStyle w:val="Prrafodelista"/>
+        <w:numPr>
+          <w:ilvl w:val="0"/>
+          <w:numId w:val="8"/>
+        </w:numPr>
+        <w:jc w:val="both"/>
+        <w:rPr>
+          <w:lang w:val="en-GB"/>
+        </w:rPr>
+      </w:pPr>
+      <w:r>
+        <w:rPr>
+          <w:lang w:val="en-GB"/>
+        </w:rPr>
+        <w:t xml:space="preserve">add family to conversations </w:t>
+      </w:r>
+    </w:p>
+    <w:p>
+      <w:pPr>
+        <w:pStyle w:val="Prrafodelista"/>
+        <w:numPr>
+          <w:ilvl w:val="0"/>
+          <w:numId w:val="8"/>
+        </w:numPr>
+        <w:jc w:val="both"/>
+        <w:rPr>
+          <w:lang w:val="en-GB"/>
+        </w:rPr>
+      </w:pPr>
+      <w:r>
+        <w:rPr>
+          <w:lang w:val="en-GB"/>
+        </w:rPr>
+        <w:t>focus on times of day</w:t>
+      </w:r>
+    </w:p>
+    <w:p>
+      <w:pPr>
+        <w:pStyle w:val="Prrafodelista"/>
+        <w:numPr>
+          <w:ilvl w:val="0"/>
+          <w:numId w:val="8"/>
+        </w:numPr>
+        <w:jc w:val="both"/>
+        <w:rPr>
+          <w:lang w:val="en-GB"/>
+        </w:rPr>
+      </w:pPr>
+      <w:r>
+        <w:rPr>
+          <w:lang w:val="en-GB"/>
+        </w:rPr>
+        <w:t xml:space="preserve">change number of messages/exchanges </w:t>
+      </w:r>
+    </w:p>
+    <w:p>
+      <w:pPr>
+        <w:pStyle w:val="Prrafodelista"/>
+        <w:numPr>
+          <w:ilvl w:val="0"/>
+          <w:numId w:val="8"/>
+        </w:numPr>
+        <w:jc w:val="both"/>
+        <w:rPr>
+          <w:lang w:val="en-GB"/>
+        </w:rPr>
+      </w:pPr>
+      <w:r>
+        <w:rPr>
+          <w:lang w:val="en-GB"/>
+        </w:rPr>
+        <w:t xml:space="preserve">involve other friends </w:t>
+      </w:r>
+    </w:p>
+    <w:p>
+      <w:pPr>
+        <w:pStyle w:val="Prrafodelista"/>
+        <w:numPr>
+          <w:ilvl w:val="0"/>
+          <w:numId w:val="8"/>
+        </w:numPr>
+        <w:jc w:val="both"/>
+        <w:rPr>
+          <w:lang w:val="en-GB"/>
+        </w:rPr>
+      </w:pPr>
+      <w:r>
+        <w:rPr>
+          <w:lang w:val="en-GB"/>
+        </w:rPr>
+        <w:t>label between jack and lottie as grooming, everything else as normal</w:t>
+      </w:r>
+    </w:p>
+    <w:p>
+      <w:pPr>
+        <w:pStyle w:val="Prrafodelista"/>
+        <w:numPr>
+          <w:ilvl w:val="0"/>
+          <w:numId w:val="8"/>
+        </w:numPr>
+        <w:jc w:val="both"/>
+        <w:rPr>
+          <w:lang w:val="en-GB"/>
+        </w:rPr>
+      </w:pPr>
+      <w:r>
+        <w:rPr>
+          <w:lang w:val="en-GB"/>
+        </w:rPr>
+        <w:t xml:space="preserve">3rd round: instead of having files, make folders for each </w:t>
+      </w:r>
+      <w:r>
+        <w:rPr>
+          <w:lang w:val="en-GB"/>
+        </w:rPr>
+        <w:t>experiment</w:t>
+      </w:r>
+      <w:r>
+        <w:rPr>
+          <w:lang w:val="en-GB"/>
+        </w:rPr>
+        <w:t>, and link to input and output data</w:t>
+      </w:r>
+    </w:p>
+    <w:p>
+      <w:pPr>
+        <w:pStyle w:val="Prrafodelista"/>
+        <w:numPr>
+          <w:ilvl w:val="0"/>
+          <w:numId w:val="8"/>
+        </w:numPr>
+        <w:jc w:val="both"/>
+        <w:rPr>
+          <w:lang w:val="en-GB"/>
+        </w:rPr>
+      </w:pPr>
+      <w:r>
+        <w:rPr>
+          <w:lang w:val="en-GB"/>
+        </w:rPr>
+        <w:t>analyse input and output of LLMs themselves</w:t>
+      </w:r>
+    </w:p>
+    <w:p>
+      <w:pPr>
+        <w:pStyle w:val="Prrafodelista"/>
+        <w:numPr>
+          <w:ilvl w:val="0"/>
+          <w:numId w:val="8"/>
+        </w:numPr>
+        <w:jc w:val="both"/>
+        <w:rPr>
+          <w:lang w:val="en-GB"/>
+        </w:rPr>
+      </w:pPr>
+      <w:r>
+        <w:rPr>
+          <w:lang w:val="en-GB"/>
+        </w:rPr>
+        <w:t xml:space="preserve">vineet and daniel soria for </w:t>
+      </w:r>
+      <w:r>
+        <w:rPr>
+          <w:lang w:val="en-GB"/>
+        </w:rPr>
+        <w:t>examiners</w:t>
+      </w:r>
+      <w:r>
+        <w:rPr>
+          <w:lang w:val="en-GB"/>
+        </w:rPr>
+        <w:t xml:space="preserve"> of dissertation </w:t>
+      </w:r>
+    </w:p>
+    <w:p>
+      <w:pPr>
+        <w:pStyle w:val="Prrafodelista"/>
+        <w:numPr>
+          <w:ilvl w:val="0"/>
+          <w:numId w:val="8"/>
+        </w:numPr>
+        <w:jc w:val="both"/>
+        <w:rPr>
+          <w:lang w:val="en-GB"/>
+        </w:rPr>
+      </w:pPr>
+      <w:r>
+        <w:rPr>
+          <w:lang w:val="en-GB"/>
+        </w:rPr>
+        <w:t>add feedback for meetings</w:t>
+      </w:r>
+    </w:p>
+    <w:p>
+      <w:pPr>
+        <w:pStyle w:val="Prrafodelista"/>
+        <w:numPr>
+          <w:ilvl w:val="0"/>
+          <w:numId w:val="8"/>
+        </w:numPr>
+        <w:jc w:val="both"/>
+        <w:rPr>
+          <w:lang w:val="en-GB"/>
+        </w:rPr>
+      </w:pPr>
+      <w:r>
+        <w:rPr>
+          <w:lang w:val="en-GB"/>
+        </w:rPr>
+        <w:t>show how work has progressed in logbook</w:t>
+      </w:r>
+    </w:p>
+    <w:p>
+      <w:pPr>
+        <w:pStyle w:val="Prrafodelista"/>
+        <w:numPr>
+          <w:ilvl w:val="0"/>
+          <w:numId w:val="8"/>
+        </w:numPr>
+        <w:jc w:val="both"/>
+        <w:rPr>
+          <w:lang w:val="en-GB"/>
+        </w:rPr>
+      </w:pPr>
+      <w:r>
+        <w:rPr>
+          <w:lang w:val="en-GB"/>
+        </w:rPr>
+        <w:t>new meeting 27th instead 28th</w:t>
+      </w:r>
+    </w:p>
+    <w:p>
+      <w:pPr>
+        <w:pStyle w:val="Prrafodelista"/>
+        <w:numPr>
+          <w:ilvl w:val="0"/>
+          <w:numId w:val="8"/>
+        </w:numPr>
+        <w:jc w:val="both"/>
+        <w:rPr>
+          <w:lang w:val="en-GB"/>
+        </w:rPr>
+      </w:pPr>
+      <w:r>
+        <w:rPr>
+          <w:lang w:val="en-GB"/>
+        </w:rPr>
+        <w:t>consistent analysing models, use claims</w:t>
+      </w:r>
+    </w:p>
+    <w:p>
+      <w:pPr>
+        <w:pStyle w:val="Prrafodelista"/>
+        <w:numPr>
+          <w:ilvl w:val="0"/>
+          <w:numId w:val="8"/>
+        </w:numPr>
+        <w:jc w:val="both"/>
+        <w:rPr>
+          <w:lang w:val="en-GB"/>
+        </w:rPr>
+      </w:pPr>
+      <w:r>
+        <w:rPr>
+          <w:lang w:val="en-GB"/>
+        </w:rPr>
+        <w:t>for every prompt and LLM, do a different experiment</w:t>
+      </w:r>
+    </w:p>
+    <w:p>
+      <w:pPr>
+        <w:pStyle w:val="Ttulo4"/>
+        <w:rPr>
+          <w:lang w:val="en-GB"/>
+        </w:rPr>
+      </w:pPr>
+      <w:r>
+        <w:rPr>
+          <w:lang w:val="en-GB"/>
+        </w:rPr>
+        <w:t>2</w:t>
+      </w:r>
+      <w:r>
+        <w:rPr>
+          <w:lang w:val="en-GB"/>
+        </w:rPr>
+        <w:t>7</w:t>
       </w:r>
       <w:r>
         <w:rPr>
@@ -2036,6 +3140,20 @@
     </w:p>
     <w:p>
       <w:pPr>
+        <w:pStyle w:val="Prrafodelista"/>
+        <w:numPr>
+          <w:ilvl w:val="0"/>
+          <w:numId w:val="9"/>
+        </w:numPr>
+        <w:jc w:val="both"/>
+        <w:rPr>
+          <w:lang w:val="en-GB"/>
+        </w:rPr>
+      </w:pPr>
+    </w:p>
+    <w:p>
+      <w:pPr>
+        <w:pStyle w:val="Ttulo4"/>
         <w:rPr>
           <w:lang w:val="en-GB"/>
         </w:rPr>
@@ -2062,6 +3180,20 @@
     </w:p>
     <w:p>
       <w:pPr>
+        <w:pStyle w:val="Prrafodelista"/>
+        <w:numPr>
+          <w:ilvl w:val="0"/>
+          <w:numId w:val="9"/>
+        </w:numPr>
+        <w:jc w:val="both"/>
+        <w:rPr>
+          <w:lang w:val="en-GB"/>
+        </w:rPr>
+      </w:pPr>
+    </w:p>
+    <w:p>
+      <w:pPr>
+        <w:pStyle w:val="Ttulo4"/>
         <w:rPr>
           <w:lang w:val="en-GB"/>
         </w:rPr>
@@ -2088,6 +3220,12 @@
     </w:p>
     <w:p>
       <w:pPr>
+        <w:pStyle w:val="Prrafodelista"/>
+        <w:numPr>
+          <w:ilvl w:val="0"/>
+          <w:numId w:val="9"/>
+        </w:numPr>
+        <w:jc w:val="both"/>
         <w:rPr>
           <w:lang w:val="en-GB"/>
         </w:rPr>
@@ -2219,6 +3357,119 @@
     </w:lvl>
   </w:abstractNum>
   <w:abstractNum w:abstractNumId="1" w15:restartNumberingAfterBreak="0">
+    <w:nsid w:val="0F14305C"/>
+    <w:multiLevelType w:val="hybridMultilevel"/>
+    <w:tmpl w:val="3AC27E98"/>
+    <w:lvl w:ilvl="0" w:tplc="0C0A0001">
+      <w:start w:val="1"/>
+      <w:numFmt w:val="bullet"/>
+      <w:lvlText w:val=""/>
+      <w:lvlJc w:val="left"/>
+      <w:pPr>
+        <w:ind w:left="720" w:hanging="360"/>
+      </w:pPr>
+      <w:rPr>
+        <w:rFonts w:ascii="Symbol" w:hAnsi="Symbol" w:hint="default"/>
+      </w:rPr>
+    </w:lvl>
+    <w:lvl w:ilvl="1" w:tplc="0C0A0003" w:tentative="1">
+      <w:start w:val="1"/>
+      <w:numFmt w:val="bullet"/>
+      <w:lvlText w:val="o"/>
+      <w:lvlJc w:val="left"/>
+      <w:pPr>
+        <w:ind w:left="1440" w:hanging="360"/>
+      </w:pPr>
+      <w:rPr>
+        <w:rFonts w:ascii="Courier New" w:hAnsi="Courier New" w:cs="Courier New" w:hint="default"/>
+      </w:rPr>
+    </w:lvl>
+    <w:lvl w:ilvl="2" w:tplc="0C0A0005" w:tentative="1">
+      <w:start w:val="1"/>
+      <w:numFmt w:val="bullet"/>
+      <w:lvlText w:val=""/>
+      <w:lvlJc w:val="left"/>
+      <w:pPr>
+        <w:ind w:left="2160" w:hanging="360"/>
+      </w:pPr>
+      <w:rPr>
+        <w:rFonts w:ascii="Wingdings" w:hAnsi="Wingdings" w:hint="default"/>
+      </w:rPr>
+    </w:lvl>
+    <w:lvl w:ilvl="3" w:tplc="0C0A0001" w:tentative="1">
+      <w:start w:val="1"/>
+      <w:numFmt w:val="bullet"/>
+      <w:lvlText w:val=""/>
+      <w:lvlJc w:val="left"/>
+      <w:pPr>
+        <w:ind w:left="2880" w:hanging="360"/>
+      </w:pPr>
+      <w:rPr>
+        <w:rFonts w:ascii="Symbol" w:hAnsi="Symbol" w:hint="default"/>
+      </w:rPr>
+    </w:lvl>
+    <w:lvl w:ilvl="4" w:tplc="0C0A0003" w:tentative="1">
+      <w:start w:val="1"/>
+      <w:numFmt w:val="bullet"/>
+      <w:lvlText w:val="o"/>
+      <w:lvlJc w:val="left"/>
+      <w:pPr>
+        <w:ind w:left="3600" w:hanging="360"/>
+      </w:pPr>
+      <w:rPr>
+        <w:rFonts w:ascii="Courier New" w:hAnsi="Courier New" w:cs="Courier New" w:hint="default"/>
+      </w:rPr>
+    </w:lvl>
+    <w:lvl w:ilvl="5" w:tplc="0C0A0005" w:tentative="1">
+      <w:start w:val="1"/>
+      <w:numFmt w:val="bullet"/>
+      <w:lvlText w:val=""/>
+      <w:lvlJc w:val="left"/>
+      <w:pPr>
+        <w:ind w:left="4320" w:hanging="360"/>
+      </w:pPr>
+      <w:rPr>
+        <w:rFonts w:ascii="Wingdings" w:hAnsi="Wingdings" w:hint="default"/>
+      </w:rPr>
+    </w:lvl>
+    <w:lvl w:ilvl="6" w:tplc="0C0A0001" w:tentative="1">
+      <w:start w:val="1"/>
+      <w:numFmt w:val="bullet"/>
+      <w:lvlText w:val=""/>
+      <w:lvlJc w:val="left"/>
+      <w:pPr>
+        <w:ind w:left="5040" w:hanging="360"/>
+      </w:pPr>
+      <w:rPr>
+        <w:rFonts w:ascii="Symbol" w:hAnsi="Symbol" w:hint="default"/>
+      </w:rPr>
+    </w:lvl>
+    <w:lvl w:ilvl="7" w:tplc="0C0A0003" w:tentative="1">
+      <w:start w:val="1"/>
+      <w:numFmt w:val="bullet"/>
+      <w:lvlText w:val="o"/>
+      <w:lvlJc w:val="left"/>
+      <w:pPr>
+        <w:ind w:left="5760" w:hanging="360"/>
+      </w:pPr>
+      <w:rPr>
+        <w:rFonts w:ascii="Courier New" w:hAnsi="Courier New" w:cs="Courier New" w:hint="default"/>
+      </w:rPr>
+    </w:lvl>
+    <w:lvl w:ilvl="8" w:tplc="0C0A0005" w:tentative="1">
+      <w:start w:val="1"/>
+      <w:numFmt w:val="bullet"/>
+      <w:lvlText w:val=""/>
+      <w:lvlJc w:val="left"/>
+      <w:pPr>
+        <w:ind w:left="6480" w:hanging="360"/>
+      </w:pPr>
+      <w:rPr>
+        <w:rFonts w:ascii="Wingdings" w:hAnsi="Wingdings" w:hint="default"/>
+      </w:rPr>
+    </w:lvl>
+  </w:abstractNum>
+  <w:abstractNum w:abstractNumId="2" w15:restartNumberingAfterBreak="0">
     <w:nsid w:val="3E1D1AB7"/>
     <w:multiLevelType w:val="multilevel"/>
     <w:tmpl w:val="3DC0693C"/>
@@ -2367,7 +3618,7 @@
       </w:rPr>
     </w:lvl>
   </w:abstractNum>
-  <w:abstractNum w:abstractNumId="2" w15:restartNumberingAfterBreak="0">
+  <w:abstractNum w:abstractNumId="3" w15:restartNumberingAfterBreak="0">
     <w:nsid w:val="3E810B72"/>
     <w:multiLevelType w:val="hybridMultilevel"/>
     <w:tmpl w:val="AB1CC78C"/>
@@ -2480,7 +3731,120 @@
       </w:rPr>
     </w:lvl>
   </w:abstractNum>
-  <w:abstractNum w:abstractNumId="3" w15:restartNumberingAfterBreak="0">
+  <w:abstractNum w:abstractNumId="4" w15:restartNumberingAfterBreak="0">
+    <w:nsid w:val="42057D5B"/>
+    <w:multiLevelType w:val="hybridMultilevel"/>
+    <w:tmpl w:val="C36A4898"/>
+    <w:lvl w:ilvl="0" w:tplc="0C0A0001">
+      <w:start w:val="1"/>
+      <w:numFmt w:val="bullet"/>
+      <w:lvlText w:val=""/>
+      <w:lvlJc w:val="left"/>
+      <w:pPr>
+        <w:ind w:left="720" w:hanging="360"/>
+      </w:pPr>
+      <w:rPr>
+        <w:rFonts w:ascii="Symbol" w:hAnsi="Symbol" w:hint="default"/>
+      </w:rPr>
+    </w:lvl>
+    <w:lvl w:ilvl="1" w:tplc="0C0A0003" w:tentative="1">
+      <w:start w:val="1"/>
+      <w:numFmt w:val="bullet"/>
+      <w:lvlText w:val="o"/>
+      <w:lvlJc w:val="left"/>
+      <w:pPr>
+        <w:ind w:left="1440" w:hanging="360"/>
+      </w:pPr>
+      <w:rPr>
+        <w:rFonts w:ascii="Courier New" w:hAnsi="Courier New" w:cs="Courier New" w:hint="default"/>
+      </w:rPr>
+    </w:lvl>
+    <w:lvl w:ilvl="2" w:tplc="0C0A0005" w:tentative="1">
+      <w:start w:val="1"/>
+      <w:numFmt w:val="bullet"/>
+      <w:lvlText w:val=""/>
+      <w:lvlJc w:val="left"/>
+      <w:pPr>
+        <w:ind w:left="2160" w:hanging="360"/>
+      </w:pPr>
+      <w:rPr>
+        <w:rFonts w:ascii="Wingdings" w:hAnsi="Wingdings" w:hint="default"/>
+      </w:rPr>
+    </w:lvl>
+    <w:lvl w:ilvl="3" w:tplc="0C0A0001" w:tentative="1">
+      <w:start w:val="1"/>
+      <w:numFmt w:val="bullet"/>
+      <w:lvlText w:val=""/>
+      <w:lvlJc w:val="left"/>
+      <w:pPr>
+        <w:ind w:left="2880" w:hanging="360"/>
+      </w:pPr>
+      <w:rPr>
+        <w:rFonts w:ascii="Symbol" w:hAnsi="Symbol" w:hint="default"/>
+      </w:rPr>
+    </w:lvl>
+    <w:lvl w:ilvl="4" w:tplc="0C0A0003" w:tentative="1">
+      <w:start w:val="1"/>
+      <w:numFmt w:val="bullet"/>
+      <w:lvlText w:val="o"/>
+      <w:lvlJc w:val="left"/>
+      <w:pPr>
+        <w:ind w:left="3600" w:hanging="360"/>
+      </w:pPr>
+      <w:rPr>
+        <w:rFonts w:ascii="Courier New" w:hAnsi="Courier New" w:cs="Courier New" w:hint="default"/>
+      </w:rPr>
+    </w:lvl>
+    <w:lvl w:ilvl="5" w:tplc="0C0A0005" w:tentative="1">
+      <w:start w:val="1"/>
+      <w:numFmt w:val="bullet"/>
+      <w:lvlText w:val=""/>
+      <w:lvlJc w:val="left"/>
+      <w:pPr>
+        <w:ind w:left="4320" w:hanging="360"/>
+      </w:pPr>
+      <w:rPr>
+        <w:rFonts w:ascii="Wingdings" w:hAnsi="Wingdings" w:hint="default"/>
+      </w:rPr>
+    </w:lvl>
+    <w:lvl w:ilvl="6" w:tplc="0C0A0001" w:tentative="1">
+      <w:start w:val="1"/>
+      <w:numFmt w:val="bullet"/>
+      <w:lvlText w:val=""/>
+      <w:lvlJc w:val="left"/>
+      <w:pPr>
+        <w:ind w:left="5040" w:hanging="360"/>
+      </w:pPr>
+      <w:rPr>
+        <w:rFonts w:ascii="Symbol" w:hAnsi="Symbol" w:hint="default"/>
+      </w:rPr>
+    </w:lvl>
+    <w:lvl w:ilvl="7" w:tplc="0C0A0003" w:tentative="1">
+      <w:start w:val="1"/>
+      <w:numFmt w:val="bullet"/>
+      <w:lvlText w:val="o"/>
+      <w:lvlJc w:val="left"/>
+      <w:pPr>
+        <w:ind w:left="5760" w:hanging="360"/>
+      </w:pPr>
+      <w:rPr>
+        <w:rFonts w:ascii="Courier New" w:hAnsi="Courier New" w:cs="Courier New" w:hint="default"/>
+      </w:rPr>
+    </w:lvl>
+    <w:lvl w:ilvl="8" w:tplc="0C0A0005" w:tentative="1">
+      <w:start w:val="1"/>
+      <w:numFmt w:val="bullet"/>
+      <w:lvlText w:val=""/>
+      <w:lvlJc w:val="left"/>
+      <w:pPr>
+        <w:ind w:left="6480" w:hanging="360"/>
+      </w:pPr>
+      <w:rPr>
+        <w:rFonts w:ascii="Wingdings" w:hAnsi="Wingdings" w:hint="default"/>
+      </w:rPr>
+    </w:lvl>
+  </w:abstractNum>
+  <w:abstractNum w:abstractNumId="5" w15:restartNumberingAfterBreak="0">
     <w:nsid w:val="42AE51AE"/>
     <w:multiLevelType w:val="hybridMultilevel"/>
     <w:tmpl w:val="960EFC04"/>
@@ -2593,7 +3957,7 @@
       </w:rPr>
     </w:lvl>
   </w:abstractNum>
-  <w:abstractNum w:abstractNumId="4" w15:restartNumberingAfterBreak="0">
+  <w:abstractNum w:abstractNumId="6" w15:restartNumberingAfterBreak="0">
     <w:nsid w:val="44C5071B"/>
     <w:multiLevelType w:val="hybridMultilevel"/>
     <w:tmpl w:val="A7E47C4C"/>
@@ -2706,7 +4070,7 @@
       </w:rPr>
     </w:lvl>
   </w:abstractNum>
-  <w:abstractNum w:abstractNumId="5" w15:restartNumberingAfterBreak="0">
+  <w:abstractNum w:abstractNumId="7" w15:restartNumberingAfterBreak="0">
     <w:nsid w:val="55196C83"/>
     <w:multiLevelType w:val="hybridMultilevel"/>
     <w:tmpl w:val="007CD2DE"/>
@@ -2819,7 +4183,7 @@
       </w:rPr>
     </w:lvl>
   </w:abstractNum>
-  <w:abstractNum w:abstractNumId="6" w15:restartNumberingAfterBreak="0">
+  <w:abstractNum w:abstractNumId="8" w15:restartNumberingAfterBreak="0">
     <w:nsid w:val="78E65556"/>
     <w:multiLevelType w:val="hybridMultilevel"/>
     <w:tmpl w:val="399C89C4"/>
@@ -2933,25 +4297,31 @@
     </w:lvl>
   </w:abstractNum>
   <w:num w:numId="1" w16cid:durableId="2091729451">
+    <w:abstractNumId w:val="3"/>
+  </w:num>
+  <w:num w:numId="2" w16cid:durableId="1888834443">
+    <w:abstractNumId w:val="6"/>
+  </w:num>
+  <w:num w:numId="3" w16cid:durableId="309789530">
+    <w:abstractNumId w:val="5"/>
+  </w:num>
+  <w:num w:numId="4" w16cid:durableId="897395123">
+    <w:abstractNumId w:val="8"/>
+  </w:num>
+  <w:num w:numId="5" w16cid:durableId="1266502974">
     <w:abstractNumId w:val="2"/>
   </w:num>
-  <w:num w:numId="2" w16cid:durableId="1888834443">
-    <w:abstractNumId w:val="4"/>
-  </w:num>
-  <w:num w:numId="3" w16cid:durableId="309789530">
-    <w:abstractNumId w:val="3"/>
-  </w:num>
-  <w:num w:numId="4" w16cid:durableId="897395123">
-    <w:abstractNumId w:val="6"/>
-  </w:num>
-  <w:num w:numId="5" w16cid:durableId="1266502974">
-    <w:abstractNumId w:val="1"/>
-  </w:num>
   <w:num w:numId="6" w16cid:durableId="746997943">
-    <w:abstractNumId w:val="5"/>
+    <w:abstractNumId w:val="7"/>
   </w:num>
   <w:num w:numId="7" w16cid:durableId="1199971720">
     <w:abstractNumId w:val="0"/>
+  </w:num>
+  <w:num w:numId="8" w16cid:durableId="1172645905">
+    <w:abstractNumId w:val="4"/>
+  </w:num>
+  <w:num w:numId="9" w16cid:durableId="1482189450">
+    <w:abstractNumId w:val="1"/>
   </w:num>
 </w:numbering>
 </file>
@@ -3357,11 +4727,11 @@
     <w:name w:val="Normal"/>
     <w:qFormat/>
   </w:style>
-  <w:style w:type="paragraph" w:styleId="Heading1">
+  <w:style w:type="paragraph" w:styleId="Ttulo1">
     <w:name w:val="heading 1"/>
     <w:basedOn w:val="Normal"/>
     <w:next w:val="Normal"/>
-    <w:link w:val="Heading1Char"/>
+    <w:link w:val="Ttulo1Car"/>
     <w:uiPriority w:val="9"/>
     <w:qFormat/>
     <w:rsid w:val="007A40B3"/>
@@ -3378,11 +4748,11 @@
       <w:szCs w:val="40"/>
     </w:rPr>
   </w:style>
-  <w:style w:type="paragraph" w:styleId="Heading2">
+  <w:style w:type="paragraph" w:styleId="Ttulo2">
     <w:name w:val="heading 2"/>
     <w:basedOn w:val="Normal"/>
     <w:next w:val="Normal"/>
-    <w:link w:val="Heading2Char"/>
+    <w:link w:val="Ttulo2Car"/>
     <w:uiPriority w:val="9"/>
     <w:unhideWhenUsed/>
     <w:qFormat/>
@@ -3400,11 +4770,11 @@
       <w:szCs w:val="32"/>
     </w:rPr>
   </w:style>
-  <w:style w:type="paragraph" w:styleId="Heading3">
+  <w:style w:type="paragraph" w:styleId="Ttulo3">
     <w:name w:val="heading 3"/>
     <w:basedOn w:val="Normal"/>
     <w:next w:val="Normal"/>
-    <w:link w:val="Heading3Char"/>
+    <w:link w:val="Ttulo3Car"/>
     <w:uiPriority w:val="9"/>
     <w:unhideWhenUsed/>
     <w:qFormat/>
@@ -3422,11 +4792,11 @@
       <w:szCs w:val="28"/>
     </w:rPr>
   </w:style>
-  <w:style w:type="paragraph" w:styleId="Heading4">
+  <w:style w:type="paragraph" w:styleId="Ttulo4">
     <w:name w:val="heading 4"/>
     <w:basedOn w:val="Normal"/>
     <w:next w:val="Normal"/>
-    <w:link w:val="Heading4Char"/>
+    <w:link w:val="Ttulo4Car"/>
     <w:uiPriority w:val="9"/>
     <w:unhideWhenUsed/>
     <w:qFormat/>
@@ -3444,11 +4814,11 @@
       <w:color w:val="0F4761" w:themeColor="accent1" w:themeShade="BF"/>
     </w:rPr>
   </w:style>
-  <w:style w:type="paragraph" w:styleId="Heading5">
+  <w:style w:type="paragraph" w:styleId="Ttulo5">
     <w:name w:val="heading 5"/>
     <w:basedOn w:val="Normal"/>
     <w:next w:val="Normal"/>
-    <w:link w:val="Heading5Char"/>
+    <w:link w:val="Ttulo5Car"/>
     <w:uiPriority w:val="9"/>
     <w:semiHidden/>
     <w:unhideWhenUsed/>
@@ -3465,11 +4835,11 @@
       <w:color w:val="0F4761" w:themeColor="accent1" w:themeShade="BF"/>
     </w:rPr>
   </w:style>
-  <w:style w:type="paragraph" w:styleId="Heading6">
+  <w:style w:type="paragraph" w:styleId="Ttulo6">
     <w:name w:val="heading 6"/>
     <w:basedOn w:val="Normal"/>
     <w:next w:val="Normal"/>
-    <w:link w:val="Heading6Char"/>
+    <w:link w:val="Ttulo6Car"/>
     <w:uiPriority w:val="9"/>
     <w:semiHidden/>
     <w:unhideWhenUsed/>
@@ -3488,11 +4858,11 @@
       <w:color w:val="595959" w:themeColor="text1" w:themeTint="A6"/>
     </w:rPr>
   </w:style>
-  <w:style w:type="paragraph" w:styleId="Heading7">
+  <w:style w:type="paragraph" w:styleId="Ttulo7">
     <w:name w:val="heading 7"/>
     <w:basedOn w:val="Normal"/>
     <w:next w:val="Normal"/>
-    <w:link w:val="Heading7Char"/>
+    <w:link w:val="Ttulo7Car"/>
     <w:uiPriority w:val="9"/>
     <w:semiHidden/>
     <w:unhideWhenUsed/>
@@ -3509,11 +4879,11 @@
       <w:color w:val="595959" w:themeColor="text1" w:themeTint="A6"/>
     </w:rPr>
   </w:style>
-  <w:style w:type="paragraph" w:styleId="Heading8">
+  <w:style w:type="paragraph" w:styleId="Ttulo8">
     <w:name w:val="heading 8"/>
     <w:basedOn w:val="Normal"/>
     <w:next w:val="Normal"/>
-    <w:link w:val="Heading8Char"/>
+    <w:link w:val="Ttulo8Car"/>
     <w:uiPriority w:val="9"/>
     <w:semiHidden/>
     <w:unhideWhenUsed/>
@@ -3532,11 +4902,11 @@
       <w:color w:val="272727" w:themeColor="text1" w:themeTint="D8"/>
     </w:rPr>
   </w:style>
-  <w:style w:type="paragraph" w:styleId="Heading9">
+  <w:style w:type="paragraph" w:styleId="Ttulo9">
     <w:name w:val="heading 9"/>
     <w:basedOn w:val="Normal"/>
     <w:next w:val="Normal"/>
-    <w:link w:val="Heading9Char"/>
+    <w:link w:val="Ttulo9Car"/>
     <w:uiPriority w:val="9"/>
     <w:semiHidden/>
     <w:unhideWhenUsed/>
@@ -3553,13 +4923,13 @@
       <w:color w:val="272727" w:themeColor="text1" w:themeTint="D8"/>
     </w:rPr>
   </w:style>
-  <w:style w:type="character" w:default="1" w:styleId="DefaultParagraphFont">
+  <w:style w:type="character" w:default="1" w:styleId="Fuentedeprrafopredeter">
     <w:name w:val="Default Paragraph Font"/>
     <w:uiPriority w:val="1"/>
     <w:semiHidden/>
     <w:unhideWhenUsed/>
   </w:style>
-  <w:style w:type="table" w:default="1" w:styleId="TableNormal">
+  <w:style w:type="table" w:default="1" w:styleId="Tablanormal">
     <w:name w:val="Normal Table"/>
     <w:uiPriority w:val="99"/>
     <w:semiHidden/>
@@ -3574,16 +4944,16 @@
       </w:tblCellMar>
     </w:tblPr>
   </w:style>
-  <w:style w:type="numbering" w:default="1" w:styleId="NoList">
+  <w:style w:type="numbering" w:default="1" w:styleId="Sinlista">
     <w:name w:val="No List"/>
     <w:uiPriority w:val="99"/>
     <w:semiHidden/>
     <w:unhideWhenUsed/>
   </w:style>
-  <w:style w:type="character" w:customStyle="1" w:styleId="Heading1Char">
-    <w:name w:val="Heading 1 Char"/>
-    <w:basedOn w:val="DefaultParagraphFont"/>
-    <w:link w:val="Heading1"/>
+  <w:style w:type="character" w:customStyle="1" w:styleId="Ttulo1Car">
+    <w:name w:val="Título 1 Car"/>
+    <w:basedOn w:val="Fuentedeprrafopredeter"/>
+    <w:link w:val="Ttulo1"/>
     <w:uiPriority w:val="9"/>
     <w:rsid w:val="007A40B3"/>
     <w:rPr>
@@ -3593,10 +4963,10 @@
       <w:szCs w:val="40"/>
     </w:rPr>
   </w:style>
-  <w:style w:type="character" w:customStyle="1" w:styleId="Heading2Char">
-    <w:name w:val="Heading 2 Char"/>
-    <w:basedOn w:val="DefaultParagraphFont"/>
-    <w:link w:val="Heading2"/>
+  <w:style w:type="character" w:customStyle="1" w:styleId="Ttulo2Car">
+    <w:name w:val="Título 2 Car"/>
+    <w:basedOn w:val="Fuentedeprrafopredeter"/>
+    <w:link w:val="Ttulo2"/>
     <w:uiPriority w:val="9"/>
     <w:rsid w:val="007A40B3"/>
     <w:rPr>
@@ -3606,10 +4976,10 @@
       <w:szCs w:val="32"/>
     </w:rPr>
   </w:style>
-  <w:style w:type="character" w:customStyle="1" w:styleId="Heading3Char">
-    <w:name w:val="Heading 3 Char"/>
-    <w:basedOn w:val="DefaultParagraphFont"/>
-    <w:link w:val="Heading3"/>
+  <w:style w:type="character" w:customStyle="1" w:styleId="Ttulo3Car">
+    <w:name w:val="Título 3 Car"/>
+    <w:basedOn w:val="Fuentedeprrafopredeter"/>
+    <w:link w:val="Ttulo3"/>
     <w:uiPriority w:val="9"/>
     <w:rsid w:val="007A40B3"/>
     <w:rPr>
@@ -3619,10 +4989,10 @@
       <w:szCs w:val="28"/>
     </w:rPr>
   </w:style>
-  <w:style w:type="character" w:customStyle="1" w:styleId="Heading4Char">
-    <w:name w:val="Heading 4 Char"/>
-    <w:basedOn w:val="DefaultParagraphFont"/>
-    <w:link w:val="Heading4"/>
+  <w:style w:type="character" w:customStyle="1" w:styleId="Ttulo4Car">
+    <w:name w:val="Título 4 Car"/>
+    <w:basedOn w:val="Fuentedeprrafopredeter"/>
+    <w:link w:val="Ttulo4"/>
     <w:uiPriority w:val="9"/>
     <w:rsid w:val="007A40B3"/>
     <w:rPr>
@@ -3632,10 +5002,10 @@
       <w:color w:val="0F4761" w:themeColor="accent1" w:themeShade="BF"/>
     </w:rPr>
   </w:style>
-  <w:style w:type="character" w:customStyle="1" w:styleId="Heading5Char">
-    <w:name w:val="Heading 5 Char"/>
-    <w:basedOn w:val="DefaultParagraphFont"/>
-    <w:link w:val="Heading5"/>
+  <w:style w:type="character" w:customStyle="1" w:styleId="Ttulo5Car">
+    <w:name w:val="Título 5 Car"/>
+    <w:basedOn w:val="Fuentedeprrafopredeter"/>
+    <w:link w:val="Ttulo5"/>
     <w:uiPriority w:val="9"/>
     <w:semiHidden/>
     <w:rsid w:val="007A40B3"/>
@@ -3644,10 +5014,10 @@
       <w:color w:val="0F4761" w:themeColor="accent1" w:themeShade="BF"/>
     </w:rPr>
   </w:style>
-  <w:style w:type="character" w:customStyle="1" w:styleId="Heading6Char">
-    <w:name w:val="Heading 6 Char"/>
-    <w:basedOn w:val="DefaultParagraphFont"/>
-    <w:link w:val="Heading6"/>
+  <w:style w:type="character" w:customStyle="1" w:styleId="Ttulo6Car">
+    <w:name w:val="Título 6 Car"/>
+    <w:basedOn w:val="Fuentedeprrafopredeter"/>
+    <w:link w:val="Ttulo6"/>
     <w:uiPriority w:val="9"/>
     <w:semiHidden/>
     <w:rsid w:val="007A40B3"/>
@@ -3658,10 +5028,10 @@
       <w:color w:val="595959" w:themeColor="text1" w:themeTint="A6"/>
     </w:rPr>
   </w:style>
-  <w:style w:type="character" w:customStyle="1" w:styleId="Heading7Char">
-    <w:name w:val="Heading 7 Char"/>
-    <w:basedOn w:val="DefaultParagraphFont"/>
-    <w:link w:val="Heading7"/>
+  <w:style w:type="character" w:customStyle="1" w:styleId="Ttulo7Car">
+    <w:name w:val="Título 7 Car"/>
+    <w:basedOn w:val="Fuentedeprrafopredeter"/>
+    <w:link w:val="Ttulo7"/>
     <w:uiPriority w:val="9"/>
     <w:semiHidden/>
     <w:rsid w:val="007A40B3"/>
@@ -3670,10 +5040,10 @@
       <w:color w:val="595959" w:themeColor="text1" w:themeTint="A6"/>
     </w:rPr>
   </w:style>
-  <w:style w:type="character" w:customStyle="1" w:styleId="Heading8Char">
-    <w:name w:val="Heading 8 Char"/>
-    <w:basedOn w:val="DefaultParagraphFont"/>
-    <w:link w:val="Heading8"/>
+  <w:style w:type="character" w:customStyle="1" w:styleId="Ttulo8Car">
+    <w:name w:val="Título 8 Car"/>
+    <w:basedOn w:val="Fuentedeprrafopredeter"/>
+    <w:link w:val="Ttulo8"/>
     <w:uiPriority w:val="9"/>
     <w:semiHidden/>
     <w:rsid w:val="007A40B3"/>
@@ -3684,10 +5054,10 @@
       <w:color w:val="272727" w:themeColor="text1" w:themeTint="D8"/>
     </w:rPr>
   </w:style>
-  <w:style w:type="character" w:customStyle="1" w:styleId="Heading9Char">
-    <w:name w:val="Heading 9 Char"/>
-    <w:basedOn w:val="DefaultParagraphFont"/>
-    <w:link w:val="Heading9"/>
+  <w:style w:type="character" w:customStyle="1" w:styleId="Ttulo9Car">
+    <w:name w:val="Título 9 Car"/>
+    <w:basedOn w:val="Fuentedeprrafopredeter"/>
+    <w:link w:val="Ttulo9"/>
     <w:uiPriority w:val="9"/>
     <w:semiHidden/>
     <w:rsid w:val="007A40B3"/>
@@ -3696,11 +5066,11 @@
       <w:color w:val="272727" w:themeColor="text1" w:themeTint="D8"/>
     </w:rPr>
   </w:style>
-  <w:style w:type="paragraph" w:styleId="Title">
+  <w:style w:type="paragraph" w:styleId="Ttulo">
     <w:name w:val="Title"/>
     <w:basedOn w:val="Normal"/>
     <w:next w:val="Normal"/>
-    <w:link w:val="TitleChar"/>
+    <w:link w:val="TtuloCar"/>
     <w:uiPriority w:val="10"/>
     <w:qFormat/>
     <w:rsid w:val="007A40B3"/>
@@ -3716,10 +5086,10 @@
       <w:szCs w:val="56"/>
     </w:rPr>
   </w:style>
-  <w:style w:type="character" w:customStyle="1" w:styleId="TitleChar">
-    <w:name w:val="Title Char"/>
-    <w:basedOn w:val="DefaultParagraphFont"/>
-    <w:link w:val="Title"/>
+  <w:style w:type="character" w:customStyle="1" w:styleId="TtuloCar">
+    <w:name w:val="Título Car"/>
+    <w:basedOn w:val="Fuentedeprrafopredeter"/>
+    <w:link w:val="Ttulo"/>
     <w:uiPriority w:val="10"/>
     <w:rsid w:val="007A40B3"/>
     <w:rPr>
@@ -3730,11 +5100,11 @@
       <w:szCs w:val="56"/>
     </w:rPr>
   </w:style>
-  <w:style w:type="paragraph" w:styleId="Subtitle">
+  <w:style w:type="paragraph" w:styleId="Subttulo">
     <w:name w:val="Subtitle"/>
     <w:basedOn w:val="Normal"/>
     <w:next w:val="Normal"/>
-    <w:link w:val="SubtitleChar"/>
+    <w:link w:val="SubttuloCar"/>
     <w:uiPriority w:val="11"/>
     <w:qFormat/>
     <w:rsid w:val="007A40B3"/>
@@ -3751,10 +5121,10 @@
       <w:szCs w:val="28"/>
     </w:rPr>
   </w:style>
-  <w:style w:type="character" w:customStyle="1" w:styleId="SubtitleChar">
-    <w:name w:val="Subtitle Char"/>
-    <w:basedOn w:val="DefaultParagraphFont"/>
-    <w:link w:val="Subtitle"/>
+  <w:style w:type="character" w:customStyle="1" w:styleId="SubttuloCar">
+    <w:name w:val="Subtítulo Car"/>
+    <w:basedOn w:val="Fuentedeprrafopredeter"/>
+    <w:link w:val="Subttulo"/>
     <w:uiPriority w:val="11"/>
     <w:rsid w:val="007A40B3"/>
     <w:rPr>
@@ -3765,11 +5135,11 @@
       <w:szCs w:val="28"/>
     </w:rPr>
   </w:style>
-  <w:style w:type="paragraph" w:styleId="Quote">
+  <w:style w:type="paragraph" w:styleId="Cita">
     <w:name w:val="Quote"/>
     <w:basedOn w:val="Normal"/>
     <w:next w:val="Normal"/>
-    <w:link w:val="QuoteChar"/>
+    <w:link w:val="CitaCar"/>
     <w:uiPriority w:val="29"/>
     <w:qFormat/>
     <w:rsid w:val="007A40B3"/>
@@ -3783,10 +5153,10 @@
       <w:color w:val="404040" w:themeColor="text1" w:themeTint="BF"/>
     </w:rPr>
   </w:style>
-  <w:style w:type="character" w:customStyle="1" w:styleId="QuoteChar">
-    <w:name w:val="Quote Char"/>
-    <w:basedOn w:val="DefaultParagraphFont"/>
-    <w:link w:val="Quote"/>
+  <w:style w:type="character" w:customStyle="1" w:styleId="CitaCar">
+    <w:name w:val="Cita Car"/>
+    <w:basedOn w:val="Fuentedeprrafopredeter"/>
+    <w:link w:val="Cita"/>
     <w:uiPriority w:val="29"/>
     <w:rsid w:val="007A40B3"/>
     <w:rPr>
@@ -3795,7 +5165,7 @@
       <w:color w:val="404040" w:themeColor="text1" w:themeTint="BF"/>
     </w:rPr>
   </w:style>
-  <w:style w:type="paragraph" w:styleId="ListParagraph">
+  <w:style w:type="paragraph" w:styleId="Prrafodelista">
     <w:name w:val="List Paragraph"/>
     <w:basedOn w:val="Normal"/>
     <w:uiPriority w:val="34"/>
@@ -3806,9 +5176,9 @@
       <w:contextualSpacing/>
     </w:pPr>
   </w:style>
-  <w:style w:type="character" w:styleId="IntenseEmphasis">
+  <w:style w:type="character" w:styleId="nfasisintenso">
     <w:name w:val="Intense Emphasis"/>
-    <w:basedOn w:val="DefaultParagraphFont"/>
+    <w:basedOn w:val="Fuentedeprrafopredeter"/>
     <w:uiPriority w:val="21"/>
     <w:qFormat/>
     <w:rsid w:val="007A40B3"/>
@@ -3818,11 +5188,11 @@
       <w:color w:val="0F4761" w:themeColor="accent1" w:themeShade="BF"/>
     </w:rPr>
   </w:style>
-  <w:style w:type="paragraph" w:styleId="IntenseQuote">
+  <w:style w:type="paragraph" w:styleId="Citadestacada">
     <w:name w:val="Intense Quote"/>
     <w:basedOn w:val="Normal"/>
     <w:next w:val="Normal"/>
-    <w:link w:val="IntenseQuoteChar"/>
+    <w:link w:val="CitadestacadaCar"/>
     <w:uiPriority w:val="30"/>
     <w:qFormat/>
     <w:rsid w:val="007A40B3"/>
@@ -3841,10 +5211,10 @@
       <w:color w:val="0F4761" w:themeColor="accent1" w:themeShade="BF"/>
     </w:rPr>
   </w:style>
-  <w:style w:type="character" w:customStyle="1" w:styleId="IntenseQuoteChar">
-    <w:name w:val="Intense Quote Char"/>
-    <w:basedOn w:val="DefaultParagraphFont"/>
-    <w:link w:val="IntenseQuote"/>
+  <w:style w:type="character" w:customStyle="1" w:styleId="CitadestacadaCar">
+    <w:name w:val="Cita destacada Car"/>
+    <w:basedOn w:val="Fuentedeprrafopredeter"/>
+    <w:link w:val="Citadestacada"/>
     <w:uiPriority w:val="30"/>
     <w:rsid w:val="007A40B3"/>
     <w:rPr>
@@ -3853,9 +5223,9 @@
       <w:color w:val="0F4761" w:themeColor="accent1" w:themeShade="BF"/>
     </w:rPr>
   </w:style>
-  <w:style w:type="character" w:styleId="IntenseReference">
+  <w:style w:type="character" w:styleId="Referenciaintensa">
     <w:name w:val="Intense Reference"/>
-    <w:basedOn w:val="DefaultParagraphFont"/>
+    <w:basedOn w:val="Fuentedeprrafopredeter"/>
     <w:uiPriority w:val="32"/>
     <w:qFormat/>
     <w:rsid w:val="007A40B3"/>
@@ -3867,9 +5237,9 @@
       <w:spacing w:val="5"/>
     </w:rPr>
   </w:style>
-  <w:style w:type="character" w:styleId="Hyperlink">
+  <w:style w:type="character" w:styleId="Hipervnculo">
     <w:name w:val="Hyperlink"/>
-    <w:basedOn w:val="DefaultParagraphFont"/>
+    <w:basedOn w:val="Fuentedeprrafopredeter"/>
     <w:uiPriority w:val="99"/>
     <w:unhideWhenUsed/>
     <w:rsid w:val="00FA606D"/>
@@ -3878,9 +5248,9 @@
       <w:u w:val="single"/>
     </w:rPr>
   </w:style>
-  <w:style w:type="character" w:styleId="UnresolvedMention">
+  <w:style w:type="character" w:styleId="Mencinsinresolver">
     <w:name w:val="Unresolved Mention"/>
-    <w:basedOn w:val="DefaultParagraphFont"/>
+    <w:basedOn w:val="Fuentedeprrafopredeter"/>
     <w:uiPriority w:val="99"/>
     <w:semiHidden/>
     <w:unhideWhenUsed/>

--- a/Logbook.docx
+++ b/Logbook.docx
@@ -4,7 +4,7 @@
   <w:body>
     <w:p>
       <w:pPr>
-        <w:pStyle w:val="Ttulo1"/>
+        <w:pStyle w:val="Heading1"/>
         <w:jc w:val="both"/>
         <w:rPr>
           <w:lang w:val="en-GB"/>
@@ -101,7 +101,7 @@
     </w:p>
     <w:p>
       <w:pPr>
-        <w:pStyle w:val="Ttulo4"/>
+        <w:pStyle w:val="Heading4"/>
         <w:jc w:val="both"/>
         <w:rPr>
           <w:lang w:val="en-GB"/>
@@ -116,7 +116,7 @@
     </w:p>
     <w:p>
       <w:pPr>
-        <w:pStyle w:val="Ttulo3"/>
+        <w:pStyle w:val="Heading3"/>
         <w:numPr>
           <w:ilvl w:val="0"/>
           <w:numId w:val="6"/>
@@ -151,7 +151,7 @@
     </w:p>
     <w:p>
       <w:pPr>
-        <w:pStyle w:val="Ttulo3"/>
+        <w:pStyle w:val="Heading3"/>
         <w:numPr>
           <w:ilvl w:val="0"/>
           <w:numId w:val="6"/>
@@ -186,7 +186,7 @@
     </w:p>
     <w:p>
       <w:pPr>
-        <w:pStyle w:val="Ttulo3"/>
+        <w:pStyle w:val="Heading3"/>
         <w:numPr>
           <w:ilvl w:val="0"/>
           <w:numId w:val="6"/>
@@ -235,7 +235,7 @@
     </w:p>
     <w:p>
       <w:pPr>
-        <w:pStyle w:val="Prrafodelista"/>
+        <w:pStyle w:val="ListParagraph"/>
         <w:numPr>
           <w:ilvl w:val="0"/>
           <w:numId w:val="6"/>
@@ -258,7 +258,7 @@
     </w:p>
     <w:p>
       <w:pPr>
-        <w:pStyle w:val="Prrafodelista"/>
+        <w:pStyle w:val="ListParagraph"/>
         <w:numPr>
           <w:ilvl w:val="0"/>
           <w:numId w:val="6"/>
@@ -281,7 +281,7 @@
     </w:p>
     <w:p>
       <w:pPr>
-        <w:pStyle w:val="Ttulo3"/>
+        <w:pStyle w:val="Heading3"/>
         <w:jc w:val="both"/>
         <w:rPr>
           <w:lang w:val="en-GB"/>
@@ -296,7 +296,7 @@
     </w:p>
     <w:p>
       <w:pPr>
-        <w:pStyle w:val="Ttulo4"/>
+        <w:pStyle w:val="Heading4"/>
         <w:jc w:val="both"/>
         <w:rPr>
           <w:lang w:val="en-GB"/>
@@ -365,7 +365,7 @@
     </w:p>
     <w:p>
       <w:pPr>
-        <w:pStyle w:val="Ttulo4"/>
+        <w:pStyle w:val="Heading4"/>
         <w:jc w:val="both"/>
         <w:rPr>
           <w:lang w:val="en-GB"/>
@@ -407,7 +407,7 @@
     </w:p>
     <w:p>
       <w:pPr>
-        <w:pStyle w:val="Ttulo4"/>
+        <w:pStyle w:val="Heading4"/>
         <w:jc w:val="both"/>
         <w:rPr>
           <w:lang w:val="en-GB"/>
@@ -449,7 +449,7 @@
     </w:p>
     <w:p>
       <w:pPr>
-        <w:pStyle w:val="Ttulo4"/>
+        <w:pStyle w:val="Heading4"/>
         <w:jc w:val="both"/>
         <w:rPr>
           <w:lang w:val="en-GB"/>
@@ -483,10 +483,16 @@
           <w:lang w:val="en-GB"/>
         </w:rPr>
       </w:pPr>
-    </w:p>
-    <w:p>
-      <w:pPr>
-        <w:pStyle w:val="Ttulo4"/>
+      <w:r>
+        <w:rPr>
+          <w:lang w:val="en-GB"/>
+        </w:rPr>
+        <w:t xml:space="preserve">Creation of main dissertation document divided with the appropriate subsections, labelled as chapters. </w:t>
+      </w:r>
+    </w:p>
+    <w:p>
+      <w:pPr>
+        <w:pStyle w:val="Heading4"/>
         <w:jc w:val="both"/>
         <w:rPr>
           <w:lang w:val="en-GB"/>
@@ -528,7 +534,7 @@
     </w:p>
     <w:p>
       <w:pPr>
-        <w:pStyle w:val="Ttulo4"/>
+        <w:pStyle w:val="Heading4"/>
         <w:jc w:val="both"/>
         <w:rPr>
           <w:lang w:val="en-GB"/>
@@ -570,7 +576,7 @@
     </w:p>
     <w:p>
       <w:pPr>
-        <w:pStyle w:val="Ttulo4"/>
+        <w:pStyle w:val="Heading4"/>
         <w:jc w:val="both"/>
         <w:rPr>
           <w:lang w:val="en-GB"/>
@@ -612,7 +618,7 @@
     </w:p>
     <w:p>
       <w:pPr>
-        <w:pStyle w:val="Ttulo4"/>
+        <w:pStyle w:val="Heading4"/>
         <w:jc w:val="both"/>
         <w:rPr>
           <w:lang w:val="en-GB"/>
@@ -654,7 +660,7 @@
     </w:p>
     <w:p>
       <w:pPr>
-        <w:pStyle w:val="Ttulo4"/>
+        <w:pStyle w:val="Heading4"/>
         <w:jc w:val="both"/>
         <w:rPr>
           <w:lang w:val="en-GB"/>
@@ -696,7 +702,7 @@
     </w:p>
     <w:p>
       <w:pPr>
-        <w:pStyle w:val="Ttulo4"/>
+        <w:pStyle w:val="Heading4"/>
         <w:jc w:val="both"/>
         <w:rPr>
           <w:lang w:val="en-GB"/>
@@ -738,7 +744,7 @@
     </w:p>
     <w:p>
       <w:pPr>
-        <w:pStyle w:val="Ttulo4"/>
+        <w:pStyle w:val="Heading4"/>
         <w:jc w:val="both"/>
         <w:rPr>
           <w:lang w:val="en-GB"/>
@@ -789,10 +795,16 @@
         </w:rPr>
         <w:t>depth refined discussion of first and second wave of experiments finalised. More tweaking is necessary (adding direct links to the experiment files).</w:t>
       </w:r>
-    </w:p>
-    <w:p>
-      <w:pPr>
-        <w:pStyle w:val="Ttulo4"/>
+      <w:r>
+        <w:rPr>
+          <w:lang w:val="en-GB"/>
+        </w:rPr>
+        <w:t xml:space="preserve"> Generation of third wave of experiments, brief discussion still pending.</w:t>
+      </w:r>
+    </w:p>
+    <w:p>
+      <w:pPr>
+        <w:pStyle w:val="Heading4"/>
         <w:jc w:val="both"/>
         <w:rPr>
           <w:lang w:val="en-GB"/>
@@ -848,7 +860,7 @@
     </w:p>
     <w:p>
       <w:pPr>
-        <w:pStyle w:val="Ttulo4"/>
+        <w:pStyle w:val="Heading4"/>
         <w:jc w:val="both"/>
         <w:rPr>
           <w:lang w:val="en-GB"/>
@@ -881,10 +893,28 @@
           <w:lang w:val="en-GB"/>
         </w:rPr>
       </w:pPr>
-    </w:p>
-    <w:p>
-      <w:pPr>
-        <w:pStyle w:val="Ttulo4"/>
+      <w:r>
+        <w:rPr>
+          <w:lang w:val="en-GB"/>
+        </w:rPr>
+        <w:t>Refinement of Literature Review and Methodology sections, initial work on Results (Chapter 4 and its subsections) and Discussion (Chapter 5 and its subsections)</w:t>
+      </w:r>
+      <w:r>
+        <w:rPr>
+          <w:lang w:val="en-GB"/>
+        </w:rPr>
+        <w:t xml:space="preserve"> sections</w:t>
+      </w:r>
+      <w:r>
+        <w:rPr>
+          <w:lang w:val="en-GB"/>
+        </w:rPr>
+        <w:t>.</w:t>
+      </w:r>
+    </w:p>
+    <w:p>
+      <w:pPr>
+        <w:pStyle w:val="Heading4"/>
         <w:jc w:val="both"/>
         <w:rPr>
           <w:lang w:val="en-GB"/>
@@ -917,10 +947,16 @@
           <w:lang w:val="en-GB"/>
         </w:rPr>
       </w:pPr>
-    </w:p>
-    <w:p>
-      <w:pPr>
-        <w:pStyle w:val="Ttulo4"/>
+      <w:r>
+        <w:rPr>
+          <w:lang w:val="en-GB"/>
+        </w:rPr>
+        <w:t xml:space="preserve">Initial work on Conclusion and Future Work section (Chapter 6 and its subsections). Addition of relevant figures and tables to help visualization of work carried out. </w:t>
+      </w:r>
+    </w:p>
+    <w:p>
+      <w:pPr>
+        <w:pStyle w:val="Heading4"/>
         <w:jc w:val="both"/>
         <w:rPr>
           <w:lang w:val="en-GB"/>
@@ -964,12 +1000,24 @@
         <w:rPr>
           <w:lang w:val="en-GB"/>
         </w:rPr>
-        <w:t>project Video for submission, reviewed with supervisor. Further refinement to final project document sections.</w:t>
-      </w:r>
-    </w:p>
-    <w:p>
-      <w:pPr>
-        <w:pStyle w:val="Ttulo4"/>
+        <w:t>project Video for submission, reviewed with supervisor. Further refinement to final project document</w:t>
+      </w:r>
+      <w:r>
+        <w:rPr>
+          <w:lang w:val="en-GB"/>
+        </w:rPr>
+        <w:t xml:space="preserve"> overall</w:t>
+      </w:r>
+      <w:r>
+        <w:rPr>
+          <w:lang w:val="en-GB"/>
+        </w:rPr>
+        <w:t xml:space="preserve"> sections.</w:t>
+      </w:r>
+    </w:p>
+    <w:p>
+      <w:pPr>
+        <w:pStyle w:val="Heading4"/>
         <w:jc w:val="both"/>
         <w:rPr>
           <w:lang w:val="en-GB"/>
@@ -1024,16 +1072,17 @@
     </w:p>
     <w:p>
       <w:pPr>
-        <w:pStyle w:val="Ttulo3"/>
-        <w:jc w:val="both"/>
-        <w:rPr>
-          <w:lang w:val="en-GB"/>
-        </w:rPr>
-      </w:pPr>
-      <w:r>
-        <w:rPr>
-          <w:lang w:val="en-GB"/>
-        </w:rPr>
+        <w:pStyle w:val="Heading3"/>
+        <w:jc w:val="both"/>
+        <w:rPr>
+          <w:lang w:val="en-GB"/>
+        </w:rPr>
+      </w:pPr>
+      <w:r>
+        <w:rPr>
+          <w:lang w:val="en-GB"/>
+        </w:rPr>
+        <w:lastRenderedPageBreak/>
         <w:t>Notes for every meeting</w:t>
       </w:r>
       <w:r>
@@ -1051,7 +1100,7 @@
     </w:p>
     <w:p>
       <w:pPr>
-        <w:pStyle w:val="Ttulo4"/>
+        <w:pStyle w:val="Heading4"/>
         <w:rPr>
           <w:lang w:val="en-GB"/>
         </w:rPr>
@@ -1078,7 +1127,7 @@
     </w:p>
     <w:p>
       <w:pPr>
-        <w:pStyle w:val="Prrafodelista"/>
+        <w:pStyle w:val="ListParagraph"/>
         <w:numPr>
           <w:ilvl w:val="0"/>
           <w:numId w:val="1"/>
@@ -1097,7 +1146,7 @@
     </w:p>
     <w:p>
       <w:pPr>
-        <w:pStyle w:val="Prrafodelista"/>
+        <w:pStyle w:val="ListParagraph"/>
         <w:numPr>
           <w:ilvl w:val="0"/>
           <w:numId w:val="1"/>
@@ -1116,7 +1165,7 @@
     </w:p>
     <w:p>
       <w:pPr>
-        <w:pStyle w:val="Prrafodelista"/>
+        <w:pStyle w:val="ListParagraph"/>
         <w:numPr>
           <w:ilvl w:val="0"/>
           <w:numId w:val="1"/>
@@ -1135,7 +1184,7 @@
     </w:p>
     <w:p>
       <w:pPr>
-        <w:pStyle w:val="Prrafodelista"/>
+        <w:pStyle w:val="ListParagraph"/>
         <w:numPr>
           <w:ilvl w:val="0"/>
           <w:numId w:val="1"/>
@@ -1149,448 +1198,940 @@
         <w:rPr>
           <w:lang w:val="en-GB"/>
         </w:rPr>
+        <w:t>start working on lit review</w:t>
+      </w:r>
+    </w:p>
+    <w:p>
+      <w:pPr>
+        <w:pStyle w:val="Heading4"/>
+        <w:rPr>
+          <w:lang w:val="en-GB"/>
+        </w:rPr>
+      </w:pPr>
+      <w:r>
+        <w:rPr>
+          <w:lang w:val="en-GB"/>
+        </w:rPr>
+        <w:t>21</w:t>
+      </w:r>
+      <w:r>
+        <w:rPr>
+          <w:vertAlign w:val="superscript"/>
+          <w:lang w:val="en-GB"/>
+        </w:rPr>
+        <w:t>st</w:t>
+      </w:r>
+      <w:r>
+        <w:rPr>
+          <w:lang w:val="en-GB"/>
+        </w:rPr>
+        <w:t xml:space="preserve"> June 2024</w:t>
+      </w:r>
+    </w:p>
+    <w:p>
+      <w:pPr>
+        <w:pStyle w:val="ListParagraph"/>
+        <w:numPr>
+          <w:ilvl w:val="0"/>
+          <w:numId w:val="2"/>
+        </w:numPr>
+        <w:jc w:val="both"/>
+        <w:rPr>
+          <w:lang w:val="en-GB"/>
+        </w:rPr>
+      </w:pPr>
+      <w:r>
+        <w:rPr>
+          <w:lang w:val="en-GB"/>
+        </w:rPr>
+        <w:t>give AI prompt</w:t>
+      </w:r>
+    </w:p>
+    <w:p>
+      <w:pPr>
+        <w:pStyle w:val="ListParagraph"/>
+        <w:numPr>
+          <w:ilvl w:val="0"/>
+          <w:numId w:val="2"/>
+        </w:numPr>
+        <w:jc w:val="both"/>
+        <w:rPr>
+          <w:lang w:val="en-GB"/>
+        </w:rPr>
+      </w:pPr>
+      <w:r>
+        <w:rPr>
+          <w:lang w:val="en-GB"/>
+        </w:rPr>
+        <w:t>identify mechanism that executes trigger</w:t>
+      </w:r>
+    </w:p>
+    <w:p>
+      <w:pPr>
+        <w:pStyle w:val="ListParagraph"/>
+        <w:numPr>
+          <w:ilvl w:val="0"/>
+          <w:numId w:val="2"/>
+        </w:numPr>
+        <w:jc w:val="both"/>
+        <w:rPr>
+          <w:lang w:val="en-GB"/>
+        </w:rPr>
+      </w:pPr>
+      <w:r>
+        <w:rPr>
+          <w:lang w:val="en-GB"/>
+        </w:rPr>
+        <w:t>redo experiment 1 (missing prompt), change procedure (the prompt for the AI) (edited)</w:t>
+      </w:r>
+    </w:p>
+    <w:p>
+      <w:pPr>
+        <w:pStyle w:val="ListParagraph"/>
+        <w:numPr>
+          <w:ilvl w:val="0"/>
+          <w:numId w:val="2"/>
+        </w:numPr>
+        <w:jc w:val="both"/>
+        <w:rPr>
+          <w:lang w:val="en-GB"/>
+        </w:rPr>
+      </w:pPr>
+      <w:r>
+        <w:rPr>
+          <w:lang w:val="en-GB"/>
+        </w:rPr>
+        <w:t>procedure = prompt</w:t>
+      </w:r>
+    </w:p>
+    <w:p>
+      <w:pPr>
+        <w:pStyle w:val="ListParagraph"/>
+        <w:numPr>
+          <w:ilvl w:val="0"/>
+          <w:numId w:val="2"/>
+        </w:numPr>
+        <w:jc w:val="both"/>
+        <w:rPr>
+          <w:lang w:val="en-GB"/>
+        </w:rPr>
+      </w:pPr>
+      <w:r>
+        <w:rPr>
+          <w:lang w:val="en-GB"/>
+        </w:rPr>
+        <w:t>objective inputs switch them to procedure</w:t>
+      </w:r>
+    </w:p>
+    <w:p>
+      <w:pPr>
+        <w:pStyle w:val="ListParagraph"/>
+        <w:numPr>
+          <w:ilvl w:val="0"/>
+          <w:numId w:val="2"/>
+        </w:numPr>
+        <w:jc w:val="both"/>
+        <w:rPr>
+          <w:lang w:val="en-GB"/>
+        </w:rPr>
+      </w:pPr>
+      <w:r>
+        <w:rPr>
+          <w:lang w:val="en-GB"/>
+        </w:rPr>
+        <w:t>change report</w:t>
+      </w:r>
+    </w:p>
+    <w:p>
+      <w:pPr>
+        <w:pStyle w:val="ListParagraph"/>
+        <w:numPr>
+          <w:ilvl w:val="0"/>
+          <w:numId w:val="2"/>
+        </w:numPr>
+        <w:jc w:val="both"/>
+        <w:rPr>
+          <w:lang w:val="en-GB"/>
+        </w:rPr>
+      </w:pPr>
+      <w:r>
+        <w:rPr>
+          <w:lang w:val="en-GB"/>
+        </w:rPr>
+        <w:t>keep names the same (give prompt to AI)</w:t>
+      </w:r>
+    </w:p>
+    <w:p>
+      <w:pPr>
+        <w:pStyle w:val="ListParagraph"/>
+        <w:numPr>
+          <w:ilvl w:val="0"/>
+          <w:numId w:val="2"/>
+        </w:numPr>
+        <w:jc w:val="both"/>
+        <w:rPr>
+          <w:lang w:val="en-GB"/>
+        </w:rPr>
+      </w:pPr>
+      <w:r>
+        <w:rPr>
+          <w:lang w:val="en-GB"/>
+        </w:rPr>
+        <w:t>IP address from sender receiver change it later down the line</w:t>
+      </w:r>
+    </w:p>
+    <w:p>
+      <w:pPr>
+        <w:pStyle w:val="ListParagraph"/>
+        <w:numPr>
+          <w:ilvl w:val="0"/>
+          <w:numId w:val="2"/>
+        </w:numPr>
+        <w:jc w:val="both"/>
+        <w:rPr>
+          <w:lang w:val="en-GB"/>
+        </w:rPr>
+      </w:pPr>
+      <w:r>
+        <w:rPr>
+          <w:lang w:val="en-GB"/>
+        </w:rPr>
+        <w:t>drop it for now</w:t>
+      </w:r>
+    </w:p>
+    <w:p>
+      <w:pPr>
+        <w:pStyle w:val="ListParagraph"/>
+        <w:numPr>
+          <w:ilvl w:val="0"/>
+          <w:numId w:val="2"/>
+        </w:numPr>
+        <w:jc w:val="both"/>
+        <w:rPr>
+          <w:lang w:val="en-GB"/>
+        </w:rPr>
+      </w:pPr>
+      <w:r>
+        <w:rPr>
+          <w:lang w:val="en-GB"/>
+        </w:rPr>
+        <w:t>length of convo (end number) drop it as well</w:t>
+      </w:r>
+    </w:p>
+    <w:p>
+      <w:pPr>
+        <w:pStyle w:val="ListParagraph"/>
+        <w:numPr>
+          <w:ilvl w:val="0"/>
+          <w:numId w:val="2"/>
+        </w:numPr>
+        <w:jc w:val="both"/>
+        <w:rPr>
+          <w:lang w:val="en-GB"/>
+        </w:rPr>
+      </w:pPr>
+      <w:r>
+        <w:rPr>
+          <w:lang w:val="en-GB"/>
+        </w:rPr>
+        <w:t>put results in files and in a folder, name them by experiment</w:t>
+      </w:r>
+    </w:p>
+    <w:p>
+      <w:pPr>
+        <w:pStyle w:val="ListParagraph"/>
+        <w:numPr>
+          <w:ilvl w:val="0"/>
+          <w:numId w:val="2"/>
+        </w:numPr>
+        <w:jc w:val="both"/>
+        <w:rPr>
+          <w:lang w:val="en-GB"/>
+        </w:rPr>
+      </w:pPr>
+      <w:r>
+        <w:rPr>
+          <w:lang w:val="en-GB"/>
+        </w:rPr>
+        <w:t>ask AI to keep same format (edited)</w:t>
+      </w:r>
+    </w:p>
+    <w:p>
+      <w:pPr>
+        <w:pStyle w:val="ListParagraph"/>
+        <w:numPr>
+          <w:ilvl w:val="0"/>
+          <w:numId w:val="2"/>
+        </w:numPr>
+        <w:jc w:val="both"/>
+        <w:rPr>
+          <w:lang w:val="en-GB"/>
+        </w:rPr>
+      </w:pPr>
+      <w:r>
+        <w:rPr>
+          <w:lang w:val="en-GB"/>
+        </w:rPr>
+        <w:t>add more commentary to experiment results</w:t>
+      </w:r>
+    </w:p>
+    <w:p>
+      <w:pPr>
+        <w:pStyle w:val="ListParagraph"/>
+        <w:numPr>
+          <w:ilvl w:val="0"/>
+          <w:numId w:val="2"/>
+        </w:numPr>
+        <w:jc w:val="both"/>
+        <w:rPr>
+          <w:lang w:val="en-GB"/>
+        </w:rPr>
+      </w:pPr>
+      <w:r>
+        <w:rPr>
+          <w:lang w:val="en-GB"/>
+        </w:rPr>
+        <w:t>only interested in convos, nothing else</w:t>
+      </w:r>
+    </w:p>
+    <w:p>
+      <w:pPr>
+        <w:pStyle w:val="ListParagraph"/>
+        <w:numPr>
+          <w:ilvl w:val="0"/>
+          <w:numId w:val="2"/>
+        </w:numPr>
+        <w:jc w:val="both"/>
+        <w:rPr>
+          <w:lang w:val="en-GB"/>
+        </w:rPr>
+      </w:pPr>
+      <w:r>
+        <w:rPr>
+          <w:lang w:val="en-GB"/>
+        </w:rPr>
+        <w:t>record alternate dialogue</w:t>
+      </w:r>
+    </w:p>
+    <w:p>
+      <w:pPr>
+        <w:pStyle w:val="ListParagraph"/>
+        <w:numPr>
+          <w:ilvl w:val="0"/>
+          <w:numId w:val="2"/>
+        </w:numPr>
+        <w:jc w:val="both"/>
+        <w:rPr>
+          <w:lang w:val="en-GB"/>
+        </w:rPr>
+      </w:pPr>
+      <w:r>
+        <w:rPr>
+          <w:lang w:val="en-GB"/>
+        </w:rPr>
+        <w:t>write about what you learned about doing the first 13 experiments for next week (page, page and a half) (edited)</w:t>
+      </w:r>
+    </w:p>
+    <w:p>
+      <w:pPr>
+        <w:pStyle w:val="ListParagraph"/>
+        <w:numPr>
+          <w:ilvl w:val="0"/>
+          <w:numId w:val="2"/>
+        </w:numPr>
+        <w:jc w:val="both"/>
+        <w:rPr>
+          <w:lang w:val="en-GB"/>
+        </w:rPr>
+      </w:pPr>
+      <w:r>
+        <w:rPr>
+          <w:lang w:val="en-GB"/>
+        </w:rPr>
+        <w:t>next sets compare outcome of the different LLMs following certain criteria (keep format the same)</w:t>
+      </w:r>
+    </w:p>
+    <w:p>
+      <w:pPr>
+        <w:pStyle w:val="ListParagraph"/>
+        <w:numPr>
+          <w:ilvl w:val="0"/>
+          <w:numId w:val="2"/>
+        </w:numPr>
+        <w:jc w:val="both"/>
+        <w:rPr>
+          <w:lang w:val="en-GB"/>
+        </w:rPr>
+      </w:pPr>
+      <w:r>
+        <w:rPr>
+          <w:lang w:val="en-GB"/>
+        </w:rPr>
+        <w:t>make the prompts more complex (e.g. jack becomes more friendly/seductive, etc)</w:t>
+      </w:r>
+    </w:p>
+    <w:p>
+      <w:pPr>
+        <w:pStyle w:val="ListParagraph"/>
+        <w:numPr>
+          <w:ilvl w:val="0"/>
+          <w:numId w:val="2"/>
+        </w:numPr>
+        <w:jc w:val="both"/>
+        <w:rPr>
+          <w:lang w:val="en-GB"/>
+        </w:rPr>
+      </w:pPr>
+      <w:r>
+        <w:rPr>
+          <w:lang w:val="en-GB"/>
+        </w:rPr>
+        <w:t>data set in a table form</w:t>
+      </w:r>
+    </w:p>
+    <w:p>
+      <w:pPr>
+        <w:pStyle w:val="ListParagraph"/>
+        <w:numPr>
+          <w:ilvl w:val="0"/>
+          <w:numId w:val="2"/>
+        </w:numPr>
+        <w:jc w:val="both"/>
+        <w:rPr>
+          <w:lang w:val="en-GB"/>
+        </w:rPr>
+      </w:pPr>
+      <w:r>
+        <w:rPr>
+          <w:lang w:val="en-GB"/>
+        </w:rPr>
+        <w:t>how to generate synthetic data - [16:56] Rogerio de Lemos</w:t>
+      </w:r>
+    </w:p>
+    <w:p>
+      <w:pPr>
+        <w:pStyle w:val="ListParagraph"/>
+        <w:numPr>
+          <w:ilvl w:val="0"/>
+          <w:numId w:val="2"/>
+        </w:numPr>
+        <w:jc w:val="both"/>
+        <w:rPr>
+          <w:lang w:val="en-GB"/>
+        </w:rPr>
+      </w:pPr>
+      <w:r>
+        <w:rPr>
+          <w:lang w:val="en-GB"/>
+        </w:rPr>
+        <w:t>generate synthetic data using GANs and VAE or any other method - literature review</w:t>
+      </w:r>
+    </w:p>
+    <w:p>
+      <w:pPr>
+        <w:pStyle w:val="Heading4"/>
+        <w:rPr>
+          <w:lang w:val="en-GB"/>
+        </w:rPr>
+      </w:pPr>
+      <w:r>
+        <w:rPr>
+          <w:lang w:val="en-GB"/>
+        </w:rPr>
+        <w:t>5</w:t>
+      </w:r>
+      <w:r>
+        <w:rPr>
+          <w:vertAlign w:val="superscript"/>
+          <w:lang w:val="en-GB"/>
+        </w:rPr>
+        <w:t>th</w:t>
+      </w:r>
+      <w:r>
+        <w:rPr>
+          <w:lang w:val="en-GB"/>
+        </w:rPr>
+        <w:t xml:space="preserve"> July 2024</w:t>
+      </w:r>
+    </w:p>
+    <w:p>
+      <w:pPr>
+        <w:pStyle w:val="ListParagraph"/>
+        <w:numPr>
+          <w:ilvl w:val="0"/>
+          <w:numId w:val="3"/>
+        </w:numPr>
+        <w:jc w:val="both"/>
+        <w:rPr>
+          <w:lang w:val="en-GB"/>
+        </w:rPr>
+      </w:pPr>
+      <w:r>
+        <w:rPr>
+          <w:lang w:val="en-GB"/>
+        </w:rPr>
+        <w:t>keep .csv</w:t>
+      </w:r>
+    </w:p>
+    <w:p>
+      <w:pPr>
+        <w:pStyle w:val="ListParagraph"/>
+        <w:numPr>
+          <w:ilvl w:val="0"/>
+          <w:numId w:val="3"/>
+        </w:numPr>
+        <w:jc w:val="both"/>
+        <w:rPr>
+          <w:lang w:val="en-GB"/>
+        </w:rPr>
+      </w:pPr>
+      <w:r>
+        <w:rPr>
+          <w:lang w:val="en-GB"/>
+        </w:rPr>
+        <w:t>change results to file</w:t>
+      </w:r>
+    </w:p>
+    <w:p>
+      <w:pPr>
+        <w:pStyle w:val="ListParagraph"/>
+        <w:numPr>
+          <w:ilvl w:val="0"/>
+          <w:numId w:val="3"/>
+        </w:numPr>
+        <w:jc w:val="both"/>
+        <w:rPr>
+          <w:lang w:val="en-GB"/>
+        </w:rPr>
+      </w:pPr>
+      <w:r>
+        <w:rPr>
+          <w:lang w:val="en-GB"/>
+        </w:rPr>
+        <w:t>use GitLab for the files</w:t>
+      </w:r>
+    </w:p>
+    <w:p>
+      <w:pPr>
+        <w:pStyle w:val="ListParagraph"/>
+        <w:numPr>
+          <w:ilvl w:val="0"/>
+          <w:numId w:val="3"/>
+        </w:numPr>
+        <w:jc w:val="both"/>
+        <w:rPr>
+          <w:lang w:val="en-GB"/>
+        </w:rPr>
+      </w:pPr>
+      <w:r>
+        <w:rPr>
+          <w:lang w:val="en-GB"/>
+        </w:rPr>
+        <w:t>focus on report ASAP</w:t>
+      </w:r>
+    </w:p>
+    <w:p>
+      <w:pPr>
+        <w:pStyle w:val="ListParagraph"/>
+        <w:numPr>
+          <w:ilvl w:val="0"/>
+          <w:numId w:val="3"/>
+        </w:numPr>
+        <w:jc w:val="both"/>
+        <w:rPr>
+          <w:lang w:val="en-GB"/>
+        </w:rPr>
+      </w:pPr>
+      <w:r>
+        <w:rPr>
+          <w:lang w:val="en-GB"/>
+        </w:rPr>
+        <w:t>write up report on initial experiments, not the newest ones</w:t>
+      </w:r>
+    </w:p>
+    <w:p>
+      <w:pPr>
+        <w:pStyle w:val="ListParagraph"/>
+        <w:numPr>
+          <w:ilvl w:val="0"/>
+          <w:numId w:val="3"/>
+        </w:numPr>
+        <w:jc w:val="both"/>
+        <w:rPr>
+          <w:lang w:val="en-GB"/>
+        </w:rPr>
+      </w:pPr>
+      <w:r>
+        <w:rPr>
+          <w:lang w:val="en-GB"/>
+        </w:rPr>
+        <w:t>analyse LLMs and what to generate from them</w:t>
+      </w:r>
+    </w:p>
+    <w:p>
+      <w:pPr>
+        <w:pStyle w:val="ListParagraph"/>
+        <w:numPr>
+          <w:ilvl w:val="0"/>
+          <w:numId w:val="3"/>
+        </w:numPr>
+        <w:jc w:val="both"/>
+        <w:rPr>
+          <w:lang w:val="en-GB"/>
+        </w:rPr>
+      </w:pPr>
+      <w:r>
+        <w:rPr>
+          <w:lang w:val="en-GB"/>
+        </w:rPr>
+        <w:t>prepare GitLab</w:t>
+      </w:r>
+    </w:p>
+    <w:p>
+      <w:pPr>
+        <w:pStyle w:val="ListParagraph"/>
+        <w:numPr>
+          <w:ilvl w:val="0"/>
+          <w:numId w:val="3"/>
+        </w:numPr>
+        <w:jc w:val="both"/>
+        <w:rPr>
+          <w:lang w:val="en-GB"/>
+        </w:rPr>
+      </w:pPr>
+      <w:r>
+        <w:rPr>
+          <w:lang w:val="en-GB"/>
+        </w:rPr>
+        <w:t>make data in the form of date, hour, sender, receiver, message</w:t>
+      </w:r>
+    </w:p>
+    <w:p>
+      <w:pPr>
+        <w:pStyle w:val="Heading4"/>
+        <w:rPr>
+          <w:lang w:val="en-GB"/>
+        </w:rPr>
+      </w:pPr>
+      <w:r>
+        <w:rPr>
+          <w:lang w:val="en-GB"/>
+        </w:rPr>
+        <w:t>17</w:t>
+      </w:r>
+      <w:r>
+        <w:rPr>
+          <w:vertAlign w:val="superscript"/>
+          <w:lang w:val="en-GB"/>
+        </w:rPr>
+        <w:t>th</w:t>
+      </w:r>
+      <w:r>
+        <w:rPr>
+          <w:lang w:val="en-GB"/>
+        </w:rPr>
+        <w:t xml:space="preserve"> July 2024</w:t>
+      </w:r>
+    </w:p>
+    <w:p>
+      <w:pPr>
+        <w:pStyle w:val="ListParagraph"/>
+        <w:numPr>
+          <w:ilvl w:val="0"/>
+          <w:numId w:val="4"/>
+        </w:numPr>
+        <w:jc w:val="both"/>
+        <w:rPr>
+          <w:lang w:val="en-GB"/>
+        </w:rPr>
+      </w:pPr>
+      <w:r>
+        <w:rPr>
+          <w:lang w:val="en-GB"/>
+        </w:rPr>
+        <w:t>identify variants of Lottie scenario (BASIS)</w:t>
+      </w:r>
+    </w:p>
+    <w:p>
+      <w:pPr>
+        <w:pStyle w:val="ListParagraph"/>
+        <w:numPr>
+          <w:ilvl w:val="0"/>
+          <w:numId w:val="4"/>
+        </w:numPr>
+        <w:jc w:val="both"/>
+        <w:rPr>
+          <w:lang w:val="en-GB"/>
+        </w:rPr>
+      </w:pPr>
+      <w:r>
+        <w:rPr>
+          <w:lang w:val="en-GB"/>
+        </w:rPr>
+        <w:t>Example prompt:</w:t>
+      </w:r>
+    </w:p>
+    <w:p>
+      <w:pPr>
+        <w:pStyle w:val="ListParagraph"/>
+        <w:numPr>
+          <w:ilvl w:val="0"/>
+          <w:numId w:val="4"/>
+        </w:numPr>
+        <w:jc w:val="both"/>
+        <w:rPr>
+          <w:lang w:val="en-GB"/>
+        </w:rPr>
+      </w:pPr>
+      <w:r>
+        <w:rPr>
+          <w:lang w:val="en-GB"/>
+        </w:rPr>
         <w:lastRenderedPageBreak/>
-        <w:t>start working on lit review</w:t>
-      </w:r>
-    </w:p>
-    <w:p>
-      <w:pPr>
-        <w:pStyle w:val="Ttulo4"/>
-        <w:rPr>
-          <w:lang w:val="en-GB"/>
-        </w:rPr>
-      </w:pPr>
-      <w:r>
-        <w:rPr>
-          <w:lang w:val="en-GB"/>
-        </w:rPr>
-        <w:t>21</w:t>
+        <w:t>This is a conversation with Lottie and Chole. In the middle of this conversation (don't destroy the conversation) introduce further exchanges between Lottie and his mother (mum) and 2 additional friends, bob and Alice.</w:t>
+      </w:r>
+    </w:p>
+    <w:p>
+      <w:pPr>
+        <w:pStyle w:val="ListParagraph"/>
+        <w:numPr>
+          <w:ilvl w:val="0"/>
+          <w:numId w:val="4"/>
+        </w:numPr>
+        <w:jc w:val="both"/>
+        <w:rPr>
+          <w:lang w:val="en-GB"/>
+        </w:rPr>
+      </w:pPr>
+      <w:r>
+        <w:rPr>
+          <w:lang w:val="en-GB"/>
+        </w:rPr>
+        <w:t>ask tool to generate result in .csv file downloadable (the nicest possible) (edited)</w:t>
+      </w:r>
+    </w:p>
+    <w:p>
+      <w:pPr>
+        <w:pStyle w:val="ListParagraph"/>
+        <w:numPr>
+          <w:ilvl w:val="0"/>
+          <w:numId w:val="4"/>
+        </w:numPr>
+        <w:jc w:val="both"/>
+        <w:rPr>
+          <w:lang w:val="en-GB"/>
+        </w:rPr>
+      </w:pPr>
+      <w:r>
+        <w:rPr>
+          <w:lang w:val="en-GB"/>
+        </w:rPr>
+        <w:t>label conversations (what is original and what isn’t)</w:t>
+      </w:r>
+    </w:p>
+    <w:p>
+      <w:pPr>
+        <w:pStyle w:val="ListParagraph"/>
+        <w:numPr>
+          <w:ilvl w:val="0"/>
+          <w:numId w:val="4"/>
+        </w:numPr>
+        <w:jc w:val="both"/>
+        <w:rPr>
+          <w:lang w:val="en-GB"/>
+        </w:rPr>
+      </w:pPr>
+      <w:r>
+        <w:rPr>
+          <w:lang w:val="en-GB"/>
+        </w:rPr>
+        <w:t>re-prompt LLM until it does what you want</w:t>
+      </w:r>
+    </w:p>
+    <w:p>
+      <w:pPr>
+        <w:pStyle w:val="ListParagraph"/>
+        <w:numPr>
+          <w:ilvl w:val="0"/>
+          <w:numId w:val="4"/>
+        </w:numPr>
+        <w:jc w:val="both"/>
+        <w:rPr>
+          <w:lang w:val="en-GB"/>
+        </w:rPr>
+      </w:pPr>
+      <w:r>
+        <w:rPr>
+          <w:lang w:val="en-GB"/>
+        </w:rPr>
+        <w:t>Dissertation outline</w:t>
+      </w:r>
+    </w:p>
+    <w:p>
+      <w:pPr>
+        <w:pStyle w:val="ListParagraph"/>
+        <w:numPr>
+          <w:ilvl w:val="0"/>
+          <w:numId w:val="4"/>
+        </w:numPr>
+        <w:jc w:val="both"/>
+        <w:rPr>
+          <w:lang w:val="en-GB"/>
+        </w:rPr>
+      </w:pPr>
+      <w:r>
+        <w:rPr>
+          <w:lang w:val="en-GB"/>
+        </w:rPr>
+        <w:t>chapter 1 - Intro</w:t>
+      </w:r>
+    </w:p>
+    <w:p>
+      <w:pPr>
+        <w:pStyle w:val="ListParagraph"/>
+        <w:numPr>
+          <w:ilvl w:val="0"/>
+          <w:numId w:val="4"/>
+        </w:numPr>
+        <w:jc w:val="both"/>
+        <w:rPr>
+          <w:lang w:val="en-GB"/>
+        </w:rPr>
+      </w:pPr>
+      <w:r>
+        <w:rPr>
+          <w:lang w:val="en-GB"/>
+        </w:rPr>
+        <w:t>chapter 2 - Lit Review</w:t>
+      </w:r>
+    </w:p>
+    <w:p>
+      <w:pPr>
+        <w:pStyle w:val="ListParagraph"/>
+        <w:numPr>
+          <w:ilvl w:val="0"/>
+          <w:numId w:val="4"/>
+        </w:numPr>
+        <w:jc w:val="both"/>
+        <w:rPr>
+          <w:lang w:val="en-GB"/>
+        </w:rPr>
+      </w:pPr>
+      <w:r>
+        <w:rPr>
+          <w:lang w:val="en-GB"/>
+        </w:rPr>
+        <w:t>chapter 3 - project description</w:t>
+      </w:r>
+    </w:p>
+    <w:p>
+      <w:pPr>
+        <w:pStyle w:val="ListParagraph"/>
+        <w:numPr>
+          <w:ilvl w:val="0"/>
+          <w:numId w:val="4"/>
+        </w:numPr>
+        <w:jc w:val="both"/>
+        <w:rPr>
+          <w:lang w:val="en-GB"/>
+        </w:rPr>
+      </w:pPr>
+      <w:r>
+        <w:rPr>
+          <w:lang w:val="en-GB"/>
+        </w:rPr>
+        <w:t>chapter 4 - solutions/generations</w:t>
+      </w:r>
+    </w:p>
+    <w:p>
+      <w:pPr>
+        <w:pStyle w:val="ListParagraph"/>
+        <w:numPr>
+          <w:ilvl w:val="0"/>
+          <w:numId w:val="4"/>
+        </w:numPr>
+        <w:jc w:val="both"/>
+        <w:rPr>
+          <w:lang w:val="en-GB"/>
+        </w:rPr>
+      </w:pPr>
+      <w:r>
+        <w:rPr>
+          <w:lang w:val="en-GB"/>
+        </w:rPr>
+        <w:t>chapter 5 - conclusion</w:t>
+      </w:r>
+    </w:p>
+    <w:p>
+      <w:pPr>
+        <w:pStyle w:val="ListParagraph"/>
+        <w:numPr>
+          <w:ilvl w:val="0"/>
+          <w:numId w:val="4"/>
+        </w:numPr>
+        <w:jc w:val="both"/>
+        <w:rPr>
+          <w:lang w:val="en-GB"/>
+        </w:rPr>
+      </w:pPr>
+      <w:r>
+        <w:rPr>
+          <w:lang w:val="en-GB"/>
+        </w:rPr>
+        <w:t xml:space="preserve">chapter 6 </w:t>
+      </w:r>
+      <w:r>
+        <w:rPr>
+          <w:lang w:val="en-GB"/>
+        </w:rPr>
+        <w:t>–</w:t>
+      </w:r>
+      <w:r>
+        <w:rPr>
+          <w:lang w:val="en-GB"/>
+        </w:rPr>
+        <w:t xml:space="preserve"> bibliography</w:t>
+      </w:r>
+    </w:p>
+    <w:p>
+      <w:pPr>
+        <w:pStyle w:val="Heading4"/>
+        <w:rPr>
+          <w:lang w:val="en-GB"/>
+        </w:rPr>
+      </w:pPr>
+      <w:r>
+        <w:rPr>
+          <w:lang w:val="en-GB"/>
+        </w:rPr>
+        <w:t>7</w:t>
       </w:r>
       <w:r>
         <w:rPr>
           <w:vertAlign w:val="superscript"/>
           <w:lang w:val="en-GB"/>
         </w:rPr>
-        <w:t>st</w:t>
-      </w:r>
-      <w:r>
-        <w:rPr>
-          <w:lang w:val="en-GB"/>
-        </w:rPr>
-        <w:t xml:space="preserve"> June 2024</w:t>
-      </w:r>
-    </w:p>
-    <w:p>
-      <w:pPr>
-        <w:pStyle w:val="Prrafodelista"/>
-        <w:numPr>
-          <w:ilvl w:val="0"/>
-          <w:numId w:val="2"/>
-        </w:numPr>
-        <w:jc w:val="both"/>
-        <w:rPr>
-          <w:lang w:val="en-GB"/>
-        </w:rPr>
-      </w:pPr>
-      <w:r>
-        <w:rPr>
-          <w:lang w:val="en-GB"/>
-        </w:rPr>
-        <w:t>give AI prompt</w:t>
-      </w:r>
-    </w:p>
-    <w:p>
-      <w:pPr>
-        <w:pStyle w:val="Prrafodelista"/>
-        <w:numPr>
-          <w:ilvl w:val="0"/>
-          <w:numId w:val="2"/>
-        </w:numPr>
-        <w:jc w:val="both"/>
-        <w:rPr>
-          <w:lang w:val="en-GB"/>
-        </w:rPr>
-      </w:pPr>
-      <w:r>
-        <w:rPr>
-          <w:lang w:val="en-GB"/>
-        </w:rPr>
-        <w:t>identify mechanism that executes trigger</w:t>
-      </w:r>
-    </w:p>
-    <w:p>
-      <w:pPr>
-        <w:pStyle w:val="Prrafodelista"/>
-        <w:numPr>
-          <w:ilvl w:val="0"/>
-          <w:numId w:val="2"/>
-        </w:numPr>
-        <w:jc w:val="both"/>
-        <w:rPr>
-          <w:lang w:val="en-GB"/>
-        </w:rPr>
-      </w:pPr>
-      <w:r>
-        <w:rPr>
-          <w:lang w:val="en-GB"/>
-        </w:rPr>
-        <w:t>redo experiment 1 (missing prompt), change procedure (the prompt for the AI) (edited)</w:t>
-      </w:r>
-    </w:p>
-    <w:p>
-      <w:pPr>
-        <w:pStyle w:val="Prrafodelista"/>
-        <w:numPr>
-          <w:ilvl w:val="0"/>
-          <w:numId w:val="2"/>
-        </w:numPr>
-        <w:jc w:val="both"/>
-        <w:rPr>
-          <w:lang w:val="en-GB"/>
-        </w:rPr>
-      </w:pPr>
-      <w:r>
-        <w:rPr>
-          <w:lang w:val="en-GB"/>
-        </w:rPr>
-        <w:t>procedure = prompt</w:t>
-      </w:r>
-    </w:p>
-    <w:p>
-      <w:pPr>
-        <w:pStyle w:val="Prrafodelista"/>
-        <w:numPr>
-          <w:ilvl w:val="0"/>
-          <w:numId w:val="2"/>
-        </w:numPr>
-        <w:jc w:val="both"/>
-        <w:rPr>
-          <w:lang w:val="en-GB"/>
-        </w:rPr>
-      </w:pPr>
-      <w:r>
-        <w:rPr>
-          <w:lang w:val="en-GB"/>
-        </w:rPr>
-        <w:t>objective inputs switch them to procedure</w:t>
-      </w:r>
-    </w:p>
-    <w:p>
-      <w:pPr>
-        <w:pStyle w:val="Prrafodelista"/>
-        <w:numPr>
-          <w:ilvl w:val="0"/>
-          <w:numId w:val="2"/>
-        </w:numPr>
-        <w:jc w:val="both"/>
-        <w:rPr>
-          <w:lang w:val="en-GB"/>
-        </w:rPr>
-      </w:pPr>
-      <w:r>
-        <w:rPr>
-          <w:lang w:val="en-GB"/>
-        </w:rPr>
-        <w:t>change report</w:t>
-      </w:r>
-    </w:p>
-    <w:p>
-      <w:pPr>
-        <w:pStyle w:val="Prrafodelista"/>
-        <w:numPr>
-          <w:ilvl w:val="0"/>
-          <w:numId w:val="2"/>
-        </w:numPr>
-        <w:jc w:val="both"/>
-        <w:rPr>
-          <w:lang w:val="en-GB"/>
-        </w:rPr>
-      </w:pPr>
-      <w:r>
-        <w:rPr>
-          <w:lang w:val="en-GB"/>
-        </w:rPr>
-        <w:t>keep names the same (give prompt to AI)</w:t>
-      </w:r>
-    </w:p>
-    <w:p>
-      <w:pPr>
-        <w:pStyle w:val="Prrafodelista"/>
-        <w:numPr>
-          <w:ilvl w:val="0"/>
-          <w:numId w:val="2"/>
-        </w:numPr>
-        <w:jc w:val="both"/>
-        <w:rPr>
-          <w:lang w:val="en-GB"/>
-        </w:rPr>
-      </w:pPr>
-      <w:r>
-        <w:rPr>
-          <w:lang w:val="en-GB"/>
-        </w:rPr>
-        <w:t>IP address from sender receiver change it later down the line</w:t>
-      </w:r>
-    </w:p>
-    <w:p>
-      <w:pPr>
-        <w:pStyle w:val="Prrafodelista"/>
-        <w:numPr>
-          <w:ilvl w:val="0"/>
-          <w:numId w:val="2"/>
-        </w:numPr>
-        <w:jc w:val="both"/>
-        <w:rPr>
-          <w:lang w:val="en-GB"/>
-        </w:rPr>
-      </w:pPr>
-      <w:r>
-        <w:rPr>
-          <w:lang w:val="en-GB"/>
-        </w:rPr>
-        <w:t>drop it for now</w:t>
-      </w:r>
-    </w:p>
-    <w:p>
-      <w:pPr>
-        <w:pStyle w:val="Prrafodelista"/>
-        <w:numPr>
-          <w:ilvl w:val="0"/>
-          <w:numId w:val="2"/>
-        </w:numPr>
-        <w:jc w:val="both"/>
-        <w:rPr>
-          <w:lang w:val="en-GB"/>
-        </w:rPr>
-      </w:pPr>
-      <w:r>
-        <w:rPr>
-          <w:lang w:val="en-GB"/>
-        </w:rPr>
-        <w:t>length of convo (end number) drop it as well</w:t>
-      </w:r>
-    </w:p>
-    <w:p>
-      <w:pPr>
-        <w:pStyle w:val="Prrafodelista"/>
-        <w:numPr>
-          <w:ilvl w:val="0"/>
-          <w:numId w:val="2"/>
-        </w:numPr>
-        <w:jc w:val="both"/>
-        <w:rPr>
-          <w:lang w:val="en-GB"/>
-        </w:rPr>
-      </w:pPr>
-      <w:r>
-        <w:rPr>
-          <w:lang w:val="en-GB"/>
-        </w:rPr>
-        <w:t>put results in files and in a folder, name them by experiment</w:t>
-      </w:r>
-    </w:p>
-    <w:p>
-      <w:pPr>
-        <w:pStyle w:val="Prrafodelista"/>
-        <w:numPr>
-          <w:ilvl w:val="0"/>
-          <w:numId w:val="2"/>
-        </w:numPr>
-        <w:jc w:val="both"/>
-        <w:rPr>
-          <w:lang w:val="en-GB"/>
-        </w:rPr>
-      </w:pPr>
-      <w:r>
-        <w:rPr>
-          <w:lang w:val="en-GB"/>
-        </w:rPr>
-        <w:t>ask AI to keep same format (edited)</w:t>
-      </w:r>
-    </w:p>
-    <w:p>
-      <w:pPr>
-        <w:pStyle w:val="Prrafodelista"/>
-        <w:numPr>
-          <w:ilvl w:val="0"/>
-          <w:numId w:val="2"/>
-        </w:numPr>
-        <w:jc w:val="both"/>
-        <w:rPr>
-          <w:lang w:val="en-GB"/>
-        </w:rPr>
-      </w:pPr>
-      <w:r>
-        <w:rPr>
-          <w:lang w:val="en-GB"/>
-        </w:rPr>
-        <w:t>add more commentary to experiment results</w:t>
-      </w:r>
-    </w:p>
-    <w:p>
-      <w:pPr>
-        <w:pStyle w:val="Prrafodelista"/>
-        <w:numPr>
-          <w:ilvl w:val="0"/>
-          <w:numId w:val="2"/>
-        </w:numPr>
-        <w:jc w:val="both"/>
-        <w:rPr>
-          <w:lang w:val="en-GB"/>
-        </w:rPr>
-      </w:pPr>
-      <w:r>
-        <w:rPr>
-          <w:lang w:val="en-GB"/>
-        </w:rPr>
-        <w:t>only interested in convos, nothing else</w:t>
-      </w:r>
-    </w:p>
-    <w:p>
-      <w:pPr>
-        <w:pStyle w:val="Prrafodelista"/>
-        <w:numPr>
-          <w:ilvl w:val="0"/>
-          <w:numId w:val="2"/>
-        </w:numPr>
-        <w:jc w:val="both"/>
-        <w:rPr>
-          <w:lang w:val="en-GB"/>
-        </w:rPr>
-      </w:pPr>
-      <w:r>
-        <w:rPr>
-          <w:lang w:val="en-GB"/>
-        </w:rPr>
-        <w:t>record alternate dialogue</w:t>
-      </w:r>
-    </w:p>
-    <w:p>
-      <w:pPr>
-        <w:pStyle w:val="Prrafodelista"/>
-        <w:numPr>
-          <w:ilvl w:val="0"/>
-          <w:numId w:val="2"/>
-        </w:numPr>
-        <w:jc w:val="both"/>
-        <w:rPr>
-          <w:lang w:val="en-GB"/>
-        </w:rPr>
-      </w:pPr>
-      <w:r>
-        <w:rPr>
-          <w:lang w:val="en-GB"/>
-        </w:rPr>
-        <w:t>write about what you learned about doing the first 13 experiments for next week (page, page and a half) (edited)</w:t>
-      </w:r>
-    </w:p>
-    <w:p>
-      <w:pPr>
-        <w:pStyle w:val="Prrafodelista"/>
-        <w:numPr>
-          <w:ilvl w:val="0"/>
-          <w:numId w:val="2"/>
-        </w:numPr>
-        <w:jc w:val="both"/>
-        <w:rPr>
-          <w:lang w:val="en-GB"/>
-        </w:rPr>
-      </w:pPr>
-      <w:r>
-        <w:rPr>
-          <w:lang w:val="en-GB"/>
-        </w:rPr>
-        <w:t>next sets compare outcome of the different LLMs following certain criteria (keep format the same)</w:t>
-      </w:r>
-    </w:p>
-    <w:p>
-      <w:pPr>
-        <w:pStyle w:val="Prrafodelista"/>
-        <w:numPr>
-          <w:ilvl w:val="0"/>
-          <w:numId w:val="2"/>
-        </w:numPr>
-        <w:jc w:val="both"/>
-        <w:rPr>
-          <w:lang w:val="en-GB"/>
-        </w:rPr>
-      </w:pPr>
-      <w:r>
-        <w:rPr>
-          <w:lang w:val="en-GB"/>
-        </w:rPr>
-        <w:t>make the prompts more complex (e.g. jack becomes more friendly/seductive, etc)</w:t>
-      </w:r>
-    </w:p>
-    <w:p>
-      <w:pPr>
-        <w:pStyle w:val="Prrafodelista"/>
-        <w:numPr>
-          <w:ilvl w:val="0"/>
-          <w:numId w:val="2"/>
-        </w:numPr>
-        <w:jc w:val="both"/>
-        <w:rPr>
-          <w:lang w:val="en-GB"/>
-        </w:rPr>
-      </w:pPr>
-      <w:r>
-        <w:rPr>
-          <w:lang w:val="en-GB"/>
-        </w:rPr>
-        <w:t>data set in a table form</w:t>
-      </w:r>
-    </w:p>
-    <w:p>
-      <w:pPr>
-        <w:pStyle w:val="Prrafodelista"/>
-        <w:numPr>
-          <w:ilvl w:val="0"/>
-          <w:numId w:val="2"/>
-        </w:numPr>
-        <w:jc w:val="both"/>
-        <w:rPr>
-          <w:lang w:val="en-GB"/>
-        </w:rPr>
-      </w:pPr>
-      <w:r>
-        <w:rPr>
-          <w:lang w:val="en-GB"/>
-        </w:rPr>
-        <w:t>how to generate synthetic data - [16:56] Rogerio de Lemos</w:t>
-      </w:r>
-    </w:p>
-    <w:p>
-      <w:pPr>
-        <w:pStyle w:val="Prrafodelista"/>
-        <w:numPr>
-          <w:ilvl w:val="0"/>
-          <w:numId w:val="2"/>
-        </w:numPr>
-        <w:jc w:val="both"/>
-        <w:rPr>
-          <w:lang w:val="en-GB"/>
-        </w:rPr>
-      </w:pPr>
-      <w:r>
-        <w:rPr>
-          <w:lang w:val="en-GB"/>
-        </w:rPr>
-        <w:t>generate synthetic data using GANs and VAE or any other method - literature review</w:t>
-      </w:r>
-    </w:p>
-    <w:p>
-      <w:pPr>
-        <w:pStyle w:val="Ttulo4"/>
-        <w:rPr>
-          <w:lang w:val="en-GB"/>
-        </w:rPr>
-      </w:pPr>
-      <w:r>
-        <w:rPr>
-          <w:lang w:val="en-GB"/>
-        </w:rPr>
-        <w:t>5</w:t>
+        <w:t>th</w:t>
+      </w:r>
+      <w:r>
+        <w:rPr>
+          <w:lang w:val="en-GB"/>
+        </w:rPr>
+        <w:t xml:space="preserve"> August 2024</w:t>
+      </w:r>
+    </w:p>
+    <w:p>
+      <w:pPr>
+        <w:jc w:val="both"/>
+        <w:rPr>
+          <w:lang w:val="en-GB"/>
+        </w:rPr>
+      </w:pPr>
+      <w:r>
+        <w:rPr>
+          <w:lang w:val="en-GB"/>
+        </w:rPr>
+        <w:t>Meeting was adjourned to the 12</w:t>
       </w:r>
       <w:r>
         <w:rPr>
@@ -1603,173 +2144,27 @@
         <w:rPr>
           <w:lang w:val="en-GB"/>
         </w:rPr>
-        <w:t xml:space="preserve"> July 2024</w:t>
-      </w:r>
-    </w:p>
-    <w:p>
-      <w:pPr>
-        <w:pStyle w:val="Prrafodelista"/>
-        <w:numPr>
-          <w:ilvl w:val="0"/>
-          <w:numId w:val="3"/>
-        </w:numPr>
-        <w:jc w:val="both"/>
-        <w:rPr>
-          <w:lang w:val="en-GB"/>
-        </w:rPr>
-      </w:pPr>
-      <w:r>
-        <w:rPr>
-          <w:lang w:val="en-GB"/>
-        </w:rPr>
-        <w:t>keep .csv</w:t>
-      </w:r>
-    </w:p>
-    <w:p>
-      <w:pPr>
-        <w:pStyle w:val="Prrafodelista"/>
-        <w:numPr>
-          <w:ilvl w:val="0"/>
-          <w:numId w:val="3"/>
-        </w:numPr>
-        <w:jc w:val="both"/>
-        <w:rPr>
-          <w:lang w:val="en-GB"/>
-        </w:rPr>
-      </w:pPr>
-      <w:r>
-        <w:rPr>
-          <w:lang w:val="en-GB"/>
-        </w:rPr>
-        <w:t>change results to file</w:t>
-      </w:r>
-    </w:p>
-    <w:p>
-      <w:pPr>
-        <w:pStyle w:val="Prrafodelista"/>
-        <w:numPr>
-          <w:ilvl w:val="0"/>
-          <w:numId w:val="3"/>
-        </w:numPr>
-        <w:jc w:val="both"/>
-        <w:rPr>
-          <w:lang w:val="en-GB"/>
-        </w:rPr>
-      </w:pPr>
-      <w:r>
-        <w:rPr>
-          <w:lang w:val="en-GB"/>
-        </w:rPr>
-        <w:t>use GitLab for the files</w:t>
-      </w:r>
-    </w:p>
-    <w:p>
-      <w:pPr>
-        <w:pStyle w:val="Prrafodelista"/>
-        <w:numPr>
-          <w:ilvl w:val="0"/>
-          <w:numId w:val="3"/>
-        </w:numPr>
-        <w:jc w:val="both"/>
-        <w:rPr>
-          <w:lang w:val="en-GB"/>
-        </w:rPr>
-      </w:pPr>
-      <w:r>
-        <w:rPr>
-          <w:lang w:val="en-GB"/>
-        </w:rPr>
-        <w:t>focus on report ASAP</w:t>
-      </w:r>
-    </w:p>
-    <w:p>
-      <w:pPr>
-        <w:pStyle w:val="Prrafodelista"/>
-        <w:numPr>
-          <w:ilvl w:val="0"/>
-          <w:numId w:val="3"/>
-        </w:numPr>
-        <w:jc w:val="both"/>
-        <w:rPr>
-          <w:lang w:val="en-GB"/>
-        </w:rPr>
-      </w:pPr>
-      <w:r>
-        <w:rPr>
-          <w:lang w:val="en-GB"/>
-        </w:rPr>
-        <w:t>write up report on initial experiments, not the newest ones</w:t>
-      </w:r>
-    </w:p>
-    <w:p>
-      <w:pPr>
-        <w:pStyle w:val="Prrafodelista"/>
-        <w:numPr>
-          <w:ilvl w:val="0"/>
-          <w:numId w:val="3"/>
-        </w:numPr>
-        <w:jc w:val="both"/>
-        <w:rPr>
-          <w:lang w:val="en-GB"/>
-        </w:rPr>
-      </w:pPr>
-      <w:r>
-        <w:rPr>
-          <w:lang w:val="en-GB"/>
-        </w:rPr>
-        <w:t>analyse LLMs and what to generate from them</w:t>
-      </w:r>
-    </w:p>
-    <w:p>
-      <w:pPr>
-        <w:pStyle w:val="Prrafodelista"/>
-        <w:numPr>
-          <w:ilvl w:val="0"/>
-          <w:numId w:val="3"/>
-        </w:numPr>
-        <w:jc w:val="both"/>
-        <w:rPr>
-          <w:lang w:val="en-GB"/>
-        </w:rPr>
-      </w:pPr>
-      <w:r>
-        <w:rPr>
-          <w:lang w:val="en-GB"/>
-        </w:rPr>
-        <w:t>prepare GitLab</w:t>
-      </w:r>
-    </w:p>
-    <w:p>
-      <w:pPr>
-        <w:pStyle w:val="Prrafodelista"/>
-        <w:numPr>
-          <w:ilvl w:val="0"/>
-          <w:numId w:val="3"/>
-        </w:numPr>
-        <w:jc w:val="both"/>
-        <w:rPr>
-          <w:lang w:val="en-GB"/>
-        </w:rPr>
-      </w:pPr>
-      <w:r>
-        <w:rPr>
-          <w:lang w:val="en-GB"/>
-        </w:rPr>
-        <w:t>make data in the form of date, hour, sender, receiver, message</w:t>
-      </w:r>
-    </w:p>
-    <w:p>
-      <w:pPr>
-        <w:pStyle w:val="Ttulo4"/>
-        <w:rPr>
-          <w:lang w:val="en-GB"/>
-        </w:rPr>
-      </w:pPr>
-      <w:r>
-        <w:rPr>
-          <w:lang w:val="en-GB"/>
-        </w:rPr>
-        <w:t>17</w:t>
+        <w:t xml:space="preserve"> of August due to personal reasons.</w:t>
+      </w:r>
+    </w:p>
+    <w:p>
+      <w:pPr>
+        <w:pStyle w:val="Heading4"/>
+        <w:rPr>
+          <w:lang w:val="en-GB"/>
+        </w:rPr>
+      </w:pPr>
+      <w:r>
+        <w:rPr>
+          <w:lang w:val="en-GB"/>
+        </w:rPr>
+        <w:t>1</w:t>
+      </w:r>
+      <w:r>
+        <w:rPr>
+          <w:lang w:val="en-GB"/>
+        </w:rPr>
+        <w:t>2</w:t>
       </w:r>
       <w:r>
         <w:rPr>
@@ -1782,359 +2177,12 @@
         <w:rPr>
           <w:lang w:val="en-GB"/>
         </w:rPr>
-        <w:t xml:space="preserve"> July 2024</w:t>
-      </w:r>
-    </w:p>
-    <w:p>
-      <w:pPr>
-        <w:pStyle w:val="Prrafodelista"/>
-        <w:numPr>
-          <w:ilvl w:val="0"/>
-          <w:numId w:val="4"/>
-        </w:numPr>
-        <w:jc w:val="both"/>
-        <w:rPr>
-          <w:lang w:val="en-GB"/>
-        </w:rPr>
-      </w:pPr>
-      <w:r>
-        <w:rPr>
-          <w:lang w:val="en-GB"/>
-        </w:rPr>
-        <w:t>identify variants of Lottie scenario (BASIS)</w:t>
-      </w:r>
-    </w:p>
-    <w:p>
-      <w:pPr>
-        <w:pStyle w:val="Prrafodelista"/>
-        <w:numPr>
-          <w:ilvl w:val="0"/>
-          <w:numId w:val="4"/>
-        </w:numPr>
-        <w:jc w:val="both"/>
-        <w:rPr>
-          <w:lang w:val="en-GB"/>
-        </w:rPr>
-      </w:pPr>
-      <w:r>
-        <w:rPr>
-          <w:lang w:val="en-GB"/>
-        </w:rPr>
-        <w:t>Example prompt:</w:t>
-      </w:r>
-    </w:p>
-    <w:p>
-      <w:pPr>
-        <w:pStyle w:val="Prrafodelista"/>
-        <w:numPr>
-          <w:ilvl w:val="0"/>
-          <w:numId w:val="4"/>
-        </w:numPr>
-        <w:jc w:val="both"/>
-        <w:rPr>
-          <w:lang w:val="en-GB"/>
-        </w:rPr>
-      </w:pPr>
-      <w:r>
-        <w:rPr>
-          <w:lang w:val="en-GB"/>
-        </w:rPr>
-        <w:t>This is a conversation with Lottie and Chole. In the middle of this conversation (don't destroy the conversation) introduce further exchanges between Lottie and his mother (mum) and 2 additional friends, bob and Alice.</w:t>
-      </w:r>
-    </w:p>
-    <w:p>
-      <w:pPr>
-        <w:pStyle w:val="Prrafodelista"/>
-        <w:numPr>
-          <w:ilvl w:val="0"/>
-          <w:numId w:val="4"/>
-        </w:numPr>
-        <w:jc w:val="both"/>
-        <w:rPr>
-          <w:lang w:val="en-GB"/>
-        </w:rPr>
-      </w:pPr>
-      <w:r>
-        <w:rPr>
-          <w:lang w:val="en-GB"/>
-        </w:rPr>
-        <w:t>ask tool to generate result in .csv file downloadable (the nicest possible) (edited)</w:t>
-      </w:r>
-    </w:p>
-    <w:p>
-      <w:pPr>
-        <w:pStyle w:val="Prrafodelista"/>
-        <w:numPr>
-          <w:ilvl w:val="0"/>
-          <w:numId w:val="4"/>
-        </w:numPr>
-        <w:jc w:val="both"/>
-        <w:rPr>
-          <w:lang w:val="en-GB"/>
-        </w:rPr>
-      </w:pPr>
-      <w:r>
-        <w:rPr>
-          <w:lang w:val="en-GB"/>
-        </w:rPr>
-        <w:t>label conversations (what is original and what isn’t)</w:t>
-      </w:r>
-    </w:p>
-    <w:p>
-      <w:pPr>
-        <w:pStyle w:val="Prrafodelista"/>
-        <w:numPr>
-          <w:ilvl w:val="0"/>
-          <w:numId w:val="4"/>
-        </w:numPr>
-        <w:jc w:val="both"/>
-        <w:rPr>
-          <w:lang w:val="en-GB"/>
-        </w:rPr>
-      </w:pPr>
-      <w:r>
-        <w:rPr>
-          <w:lang w:val="en-GB"/>
-        </w:rPr>
-        <w:t>re-prompt LLM until it does what you want</w:t>
-      </w:r>
-    </w:p>
-    <w:p>
-      <w:pPr>
-        <w:pStyle w:val="Prrafodelista"/>
-        <w:numPr>
-          <w:ilvl w:val="0"/>
-          <w:numId w:val="4"/>
-        </w:numPr>
-        <w:jc w:val="both"/>
-        <w:rPr>
-          <w:lang w:val="en-GB"/>
-        </w:rPr>
-      </w:pPr>
-      <w:r>
-        <w:rPr>
-          <w:lang w:val="en-GB"/>
-        </w:rPr>
-        <w:lastRenderedPageBreak/>
-        <w:t>Dissertation outline</w:t>
-      </w:r>
-    </w:p>
-    <w:p>
-      <w:pPr>
-        <w:pStyle w:val="Prrafodelista"/>
-        <w:numPr>
-          <w:ilvl w:val="0"/>
-          <w:numId w:val="4"/>
-        </w:numPr>
-        <w:jc w:val="both"/>
-        <w:rPr>
-          <w:lang w:val="en-GB"/>
-        </w:rPr>
-      </w:pPr>
-      <w:r>
-        <w:rPr>
-          <w:lang w:val="en-GB"/>
-        </w:rPr>
-        <w:t>chapter 1 - Intro</w:t>
-      </w:r>
-    </w:p>
-    <w:p>
-      <w:pPr>
-        <w:pStyle w:val="Prrafodelista"/>
-        <w:numPr>
-          <w:ilvl w:val="0"/>
-          <w:numId w:val="4"/>
-        </w:numPr>
-        <w:jc w:val="both"/>
-        <w:rPr>
-          <w:lang w:val="en-GB"/>
-        </w:rPr>
-      </w:pPr>
-      <w:r>
-        <w:rPr>
-          <w:lang w:val="en-GB"/>
-        </w:rPr>
-        <w:t>chapter 2 - Lit Review</w:t>
-      </w:r>
-    </w:p>
-    <w:p>
-      <w:pPr>
-        <w:pStyle w:val="Prrafodelista"/>
-        <w:numPr>
-          <w:ilvl w:val="0"/>
-          <w:numId w:val="4"/>
-        </w:numPr>
-        <w:jc w:val="both"/>
-        <w:rPr>
-          <w:lang w:val="en-GB"/>
-        </w:rPr>
-      </w:pPr>
-      <w:r>
-        <w:rPr>
-          <w:lang w:val="en-GB"/>
-        </w:rPr>
-        <w:t>chapter 3 - project description</w:t>
-      </w:r>
-    </w:p>
-    <w:p>
-      <w:pPr>
-        <w:pStyle w:val="Prrafodelista"/>
-        <w:numPr>
-          <w:ilvl w:val="0"/>
-          <w:numId w:val="4"/>
-        </w:numPr>
-        <w:jc w:val="both"/>
-        <w:rPr>
-          <w:lang w:val="en-GB"/>
-        </w:rPr>
-      </w:pPr>
-      <w:r>
-        <w:rPr>
-          <w:lang w:val="en-GB"/>
-        </w:rPr>
-        <w:t>chapter 4 - solutions/generations</w:t>
-      </w:r>
-    </w:p>
-    <w:p>
-      <w:pPr>
-        <w:pStyle w:val="Prrafodelista"/>
-        <w:numPr>
-          <w:ilvl w:val="0"/>
-          <w:numId w:val="4"/>
-        </w:numPr>
-        <w:jc w:val="both"/>
-        <w:rPr>
-          <w:lang w:val="en-GB"/>
-        </w:rPr>
-      </w:pPr>
-      <w:r>
-        <w:rPr>
-          <w:lang w:val="en-GB"/>
-        </w:rPr>
-        <w:t>chapter 5 - conclusion</w:t>
-      </w:r>
-    </w:p>
-    <w:p>
-      <w:pPr>
-        <w:pStyle w:val="Prrafodelista"/>
-        <w:numPr>
-          <w:ilvl w:val="0"/>
-          <w:numId w:val="4"/>
-        </w:numPr>
-        <w:jc w:val="both"/>
-        <w:rPr>
-          <w:lang w:val="en-GB"/>
-        </w:rPr>
-      </w:pPr>
-      <w:r>
-        <w:rPr>
-          <w:lang w:val="en-GB"/>
-        </w:rPr>
-        <w:t xml:space="preserve">chapter 6 </w:t>
-      </w:r>
-      <w:r>
-        <w:rPr>
-          <w:lang w:val="en-GB"/>
-        </w:rPr>
-        <w:t>–</w:t>
-      </w:r>
-      <w:r>
-        <w:rPr>
-          <w:lang w:val="en-GB"/>
-        </w:rPr>
-        <w:t xml:space="preserve"> bibliography</w:t>
-      </w:r>
-    </w:p>
-    <w:p>
-      <w:pPr>
-        <w:pStyle w:val="Ttulo4"/>
-        <w:rPr>
-          <w:lang w:val="en-GB"/>
-        </w:rPr>
-      </w:pPr>
-      <w:r>
-        <w:rPr>
-          <w:lang w:val="en-GB"/>
-        </w:rPr>
-        <w:t>7</w:t>
-      </w:r>
-      <w:r>
-        <w:rPr>
-          <w:vertAlign w:val="superscript"/>
-          <w:lang w:val="en-GB"/>
-        </w:rPr>
-        <w:t>th</w:t>
-      </w:r>
-      <w:r>
-        <w:rPr>
-          <w:lang w:val="en-GB"/>
-        </w:rPr>
         <w:t xml:space="preserve"> August 2024</w:t>
       </w:r>
     </w:p>
     <w:p>
       <w:pPr>
-        <w:jc w:val="both"/>
-        <w:rPr>
-          <w:lang w:val="en-GB"/>
-        </w:rPr>
-      </w:pPr>
-      <w:r>
-        <w:rPr>
-          <w:lang w:val="en-GB"/>
-        </w:rPr>
-        <w:t>Meeting was adjourned to the 12</w:t>
-      </w:r>
-      <w:r>
-        <w:rPr>
-          <w:vertAlign w:val="superscript"/>
-          <w:lang w:val="en-GB"/>
-        </w:rPr>
-        <w:t>th</w:t>
-      </w:r>
-      <w:r>
-        <w:rPr>
-          <w:lang w:val="en-GB"/>
-        </w:rPr>
-        <w:t xml:space="preserve"> of August due to personal reasons.</w:t>
-      </w:r>
-    </w:p>
-    <w:p>
-      <w:pPr>
-        <w:pStyle w:val="Ttulo4"/>
-        <w:rPr>
-          <w:lang w:val="en-GB"/>
-        </w:rPr>
-      </w:pPr>
-      <w:r>
-        <w:rPr>
-          <w:lang w:val="en-GB"/>
-        </w:rPr>
-        <w:t>1</w:t>
-      </w:r>
-      <w:r>
-        <w:rPr>
-          <w:lang w:val="en-GB"/>
-        </w:rPr>
-        <w:t>2</w:t>
-      </w:r>
-      <w:r>
-        <w:rPr>
-          <w:vertAlign w:val="superscript"/>
-          <w:lang w:val="en-GB"/>
-        </w:rPr>
-        <w:t>th</w:t>
-      </w:r>
-      <w:r>
-        <w:rPr>
-          <w:lang w:val="en-GB"/>
-        </w:rPr>
-        <w:t xml:space="preserve"> August 2024</w:t>
-      </w:r>
-    </w:p>
-    <w:p>
-      <w:pPr>
-        <w:pStyle w:val="Prrafodelista"/>
+        <w:pStyle w:val="ListParagraph"/>
         <w:numPr>
           <w:ilvl w:val="0"/>
           <w:numId w:val="7"/>
@@ -2153,7 +2201,7 @@
     </w:p>
     <w:p>
       <w:pPr>
-        <w:pStyle w:val="Prrafodelista"/>
+        <w:pStyle w:val="ListParagraph"/>
         <w:numPr>
           <w:ilvl w:val="0"/>
           <w:numId w:val="7"/>
@@ -2172,7 +2220,7 @@
     </w:p>
     <w:p>
       <w:pPr>
-        <w:pStyle w:val="Prrafodelista"/>
+        <w:pStyle w:val="ListParagraph"/>
         <w:numPr>
           <w:ilvl w:val="0"/>
           <w:numId w:val="7"/>
@@ -2191,7 +2239,7 @@
     </w:p>
     <w:p>
       <w:pPr>
-        <w:pStyle w:val="Prrafodelista"/>
+        <w:pStyle w:val="ListParagraph"/>
         <w:numPr>
           <w:ilvl w:val="0"/>
           <w:numId w:val="7"/>
@@ -2210,7 +2258,7 @@
     </w:p>
     <w:p>
       <w:pPr>
-        <w:pStyle w:val="Prrafodelista"/>
+        <w:pStyle w:val="ListParagraph"/>
         <w:numPr>
           <w:ilvl w:val="0"/>
           <w:numId w:val="7"/>
@@ -2229,7 +2277,7 @@
     </w:p>
     <w:p>
       <w:pPr>
-        <w:pStyle w:val="Prrafodelista"/>
+        <w:pStyle w:val="ListParagraph"/>
         <w:numPr>
           <w:ilvl w:val="0"/>
           <w:numId w:val="7"/>
@@ -2248,42 +2296,56 @@
     </w:p>
     <w:p>
       <w:pPr>
-        <w:pStyle w:val="Prrafodelista"/>
+        <w:pStyle w:val="ListParagraph"/>
         <w:numPr>
           <w:ilvl w:val="0"/>
           <w:numId w:val="7"/>
         </w:numPr>
         <w:jc w:val="both"/>
-      </w:pPr>
-      <w:r>
+        <w:rPr>
+          <w:lang w:val="fr-BE"/>
+        </w:rPr>
+      </w:pPr>
+      <w:r>
+        <w:rPr>
+          <w:lang w:val="fr-BE"/>
+        </w:rPr>
         <w:t>Claude, perplexity, (</w:t>
       </w:r>
       <w:hyperlink r:id="rId5" w:tgtFrame="_blank" w:tooltip="https://www.perplexity.ai/" w:history="1">
         <w:r>
           <w:rPr>
-            <w:rStyle w:val="Hipervnculo"/>
+            <w:rStyle w:val="Hyperlink"/>
+            <w:lang w:val="fr-BE"/>
           </w:rPr>
           <w:t>https://www.perplexity.ai/</w:t>
         </w:r>
       </w:hyperlink>
       <w:r>
+        <w:rPr>
+          <w:lang w:val="fr-BE"/>
+        </w:rPr>
         <w:t xml:space="preserve"> , </w:t>
       </w:r>
       <w:hyperlink r:id="rId6" w:tgtFrame="_blank" w:tooltip="https://www.anthropic.com/news/introducing-claude" w:history="1">
         <w:r>
           <w:rPr>
-            <w:rStyle w:val="Hipervnculo"/>
+            <w:rStyle w:val="Hyperlink"/>
+            <w:lang w:val="fr-BE"/>
           </w:rPr>
           <w:t>https://www.anthropic.com/news/introducing-claude</w:t>
         </w:r>
       </w:hyperlink>
       <w:r>
+        <w:rPr>
+          <w:lang w:val="fr-BE"/>
+        </w:rPr>
         <w:t>)</w:t>
       </w:r>
     </w:p>
     <w:p>
       <w:pPr>
-        <w:pStyle w:val="Prrafodelista"/>
+        <w:pStyle w:val="ListParagraph"/>
         <w:numPr>
           <w:ilvl w:val="0"/>
           <w:numId w:val="7"/>
@@ -2302,7 +2364,7 @@
     </w:p>
     <w:p>
       <w:pPr>
-        <w:pStyle w:val="Prrafodelista"/>
+        <w:pStyle w:val="ListParagraph"/>
         <w:numPr>
           <w:ilvl w:val="0"/>
           <w:numId w:val="7"/>
@@ -2321,7 +2383,7 @@
     </w:p>
     <w:p>
       <w:pPr>
-        <w:pStyle w:val="Prrafodelista"/>
+        <w:pStyle w:val="ListParagraph"/>
         <w:numPr>
           <w:ilvl w:val="0"/>
           <w:numId w:val="7"/>
@@ -2340,7 +2402,7 @@
     </w:p>
     <w:p>
       <w:pPr>
-        <w:pStyle w:val="Prrafodelista"/>
+        <w:pStyle w:val="ListParagraph"/>
         <w:numPr>
           <w:ilvl w:val="0"/>
           <w:numId w:val="7"/>
@@ -2359,7 +2421,7 @@
     </w:p>
     <w:p>
       <w:pPr>
-        <w:pStyle w:val="Prrafodelista"/>
+        <w:pStyle w:val="ListParagraph"/>
         <w:numPr>
           <w:ilvl w:val="0"/>
           <w:numId w:val="7"/>
@@ -2378,7 +2440,7 @@
     </w:p>
     <w:p>
       <w:pPr>
-        <w:pStyle w:val="Prrafodelista"/>
+        <w:pStyle w:val="ListParagraph"/>
         <w:numPr>
           <w:ilvl w:val="0"/>
           <w:numId w:val="7"/>
@@ -2397,7 +2459,7 @@
     </w:p>
     <w:p>
       <w:pPr>
-        <w:pStyle w:val="Prrafodelista"/>
+        <w:pStyle w:val="ListParagraph"/>
         <w:numPr>
           <w:ilvl w:val="0"/>
           <w:numId w:val="7"/>
@@ -2416,7 +2478,7 @@
     </w:p>
     <w:p>
       <w:pPr>
-        <w:pStyle w:val="Prrafodelista"/>
+        <w:pStyle w:val="ListParagraph"/>
         <w:numPr>
           <w:ilvl w:val="0"/>
           <w:numId w:val="7"/>
@@ -2447,7 +2509,7 @@
     </w:p>
     <w:p>
       <w:pPr>
-        <w:pStyle w:val="Prrafodelista"/>
+        <w:pStyle w:val="ListParagraph"/>
         <w:numPr>
           <w:ilvl w:val="0"/>
           <w:numId w:val="7"/>
@@ -2466,7 +2528,7 @@
     </w:p>
     <w:p>
       <w:pPr>
-        <w:pStyle w:val="Prrafodelista"/>
+        <w:pStyle w:val="ListParagraph"/>
         <w:numPr>
           <w:ilvl w:val="0"/>
           <w:numId w:val="7"/>
@@ -2485,7 +2547,7 @@
     </w:p>
     <w:p>
       <w:pPr>
-        <w:pStyle w:val="Prrafodelista"/>
+        <w:pStyle w:val="ListParagraph"/>
         <w:numPr>
           <w:ilvl w:val="0"/>
           <w:numId w:val="7"/>
@@ -2504,7 +2566,7 @@
     </w:p>
     <w:p>
       <w:pPr>
-        <w:pStyle w:val="Prrafodelista"/>
+        <w:pStyle w:val="ListParagraph"/>
         <w:numPr>
           <w:ilvl w:val="0"/>
           <w:numId w:val="7"/>
@@ -2523,7 +2585,7 @@
     </w:p>
     <w:p>
       <w:pPr>
-        <w:pStyle w:val="Prrafodelista"/>
+        <w:pStyle w:val="ListParagraph"/>
         <w:numPr>
           <w:ilvl w:val="0"/>
           <w:numId w:val="7"/>
@@ -2542,7 +2604,7 @@
     </w:p>
     <w:p>
       <w:pPr>
-        <w:pStyle w:val="Prrafodelista"/>
+        <w:pStyle w:val="ListParagraph"/>
         <w:numPr>
           <w:ilvl w:val="0"/>
           <w:numId w:val="7"/>
@@ -2561,7 +2623,7 @@
     </w:p>
     <w:p>
       <w:pPr>
-        <w:pStyle w:val="Prrafodelista"/>
+        <w:pStyle w:val="ListParagraph"/>
         <w:numPr>
           <w:ilvl w:val="0"/>
           <w:numId w:val="7"/>
@@ -2575,12 +2637,13 @@
         <w:rPr>
           <w:lang w:val="en-GB"/>
         </w:rPr>
+        <w:lastRenderedPageBreak/>
         <w:t>fourth, for every experiment (this is for the set of Experiments 3rd round), produce the experiment report in which you provide a link to the input scenario and a link for the output scenario (both files in .csv); and the last section should be a summary of the outcome obtained; the advice is to create a folder for each experiment (input scenario, query of set of queries, and output produced).</w:t>
       </w:r>
     </w:p>
     <w:p>
       <w:pPr>
-        <w:pStyle w:val="Prrafodelista"/>
+        <w:pStyle w:val="ListParagraph"/>
         <w:numPr>
           <w:ilvl w:val="0"/>
           <w:numId w:val="7"/>
@@ -2599,7 +2662,7 @@
     </w:p>
     <w:p>
       <w:pPr>
-        <w:pStyle w:val="Prrafodelista"/>
+        <w:pStyle w:val="ListParagraph"/>
         <w:numPr>
           <w:ilvl w:val="0"/>
           <w:numId w:val="7"/>
@@ -2613,516 +2676,812 @@
         <w:rPr>
           <w:lang w:val="en-GB"/>
         </w:rPr>
+        <w:t>literature review must be ready for deadline</w:t>
+      </w:r>
+    </w:p>
+    <w:p>
+      <w:pPr>
+        <w:pStyle w:val="ListParagraph"/>
+        <w:numPr>
+          <w:ilvl w:val="0"/>
+          <w:numId w:val="7"/>
+        </w:numPr>
+        <w:jc w:val="both"/>
+        <w:rPr>
+          <w:lang w:val="en-GB"/>
+        </w:rPr>
+      </w:pPr>
+      <w:r>
+        <w:rPr>
+          <w:lang w:val="en-GB"/>
+        </w:rPr>
+        <w:t>chapter 2 and 3 due on 23rd</w:t>
+      </w:r>
+    </w:p>
+    <w:p>
+      <w:pPr>
+        <w:pStyle w:val="ListParagraph"/>
+        <w:numPr>
+          <w:ilvl w:val="0"/>
+          <w:numId w:val="7"/>
+        </w:numPr>
+        <w:jc w:val="both"/>
+        <w:rPr>
+          <w:lang w:val="en-GB"/>
+        </w:rPr>
+      </w:pPr>
+      <w:r>
+        <w:rPr>
+          <w:lang w:val="en-GB"/>
+        </w:rPr>
+        <w:t>by the end of this week or next week finalise this set of experiments</w:t>
+      </w:r>
+    </w:p>
+    <w:p>
+      <w:pPr>
+        <w:pStyle w:val="ListParagraph"/>
+        <w:numPr>
+          <w:ilvl w:val="0"/>
+          <w:numId w:val="7"/>
+        </w:numPr>
+        <w:jc w:val="both"/>
+        <w:rPr>
+          <w:lang w:val="en-GB"/>
+        </w:rPr>
+      </w:pPr>
+      <w:r>
+        <w:rPr>
+          <w:lang w:val="en-GB"/>
+        </w:rPr>
+        <w:t>redo the items from the meeting of the 17/07:</w:t>
+      </w:r>
+    </w:p>
+    <w:p>
+      <w:pPr>
+        <w:pStyle w:val="ListParagraph"/>
+        <w:numPr>
+          <w:ilvl w:val="0"/>
+          <w:numId w:val="7"/>
+        </w:numPr>
+        <w:jc w:val="both"/>
+        <w:rPr>
+          <w:lang w:val="en-GB"/>
+        </w:rPr>
+      </w:pPr>
+      <w:r>
+        <w:rPr>
+          <w:lang w:val="en-GB"/>
+        </w:rPr>
+        <w:t>Chapter 2 - Literature review</w:t>
+      </w:r>
+    </w:p>
+    <w:p>
+      <w:pPr>
+        <w:pStyle w:val="ListParagraph"/>
+        <w:numPr>
+          <w:ilvl w:val="0"/>
+          <w:numId w:val="7"/>
+        </w:numPr>
+        <w:jc w:val="both"/>
+        <w:rPr>
+          <w:lang w:val="en-GB"/>
+        </w:rPr>
+      </w:pPr>
+      <w:r>
+        <w:rPr>
+          <w:lang w:val="en-GB"/>
+        </w:rPr>
+        <w:t>Chapter 3 - Problem description</w:t>
+      </w:r>
+    </w:p>
+    <w:p>
+      <w:pPr>
+        <w:pStyle w:val="ListParagraph"/>
+        <w:numPr>
+          <w:ilvl w:val="0"/>
+          <w:numId w:val="7"/>
+        </w:numPr>
+        <w:jc w:val="both"/>
+        <w:rPr>
+          <w:lang w:val="en-GB"/>
+        </w:rPr>
+      </w:pPr>
+      <w:r>
+        <w:rPr>
+          <w:lang w:val="en-GB"/>
+        </w:rPr>
+        <w:t>list the scenarios that will be covered: grooming, context, mood of the groomer and family/friends, the date/time/intensity of the exchanges</w:t>
+      </w:r>
+    </w:p>
+    <w:p>
+      <w:pPr>
+        <w:pStyle w:val="Heading4"/>
+        <w:rPr>
+          <w:lang w:val="en-GB"/>
+        </w:rPr>
+      </w:pPr>
+      <w:r>
+        <w:rPr>
+          <w:lang w:val="en-GB"/>
+        </w:rPr>
+        <w:t>21</w:t>
+      </w:r>
+      <w:r>
+        <w:rPr>
+          <w:vertAlign w:val="superscript"/>
+          <w:lang w:val="en-GB"/>
+        </w:rPr>
+        <w:t>st</w:t>
+      </w:r>
+      <w:r>
+        <w:rPr>
+          <w:lang w:val="en-GB"/>
+        </w:rPr>
+        <w:t xml:space="preserve"> August 2024</w:t>
+      </w:r>
+    </w:p>
+    <w:p>
+      <w:pPr>
+        <w:pStyle w:val="ListParagraph"/>
+        <w:numPr>
+          <w:ilvl w:val="0"/>
+          <w:numId w:val="8"/>
+        </w:numPr>
+        <w:jc w:val="both"/>
+        <w:rPr>
+          <w:lang w:val="en-GB"/>
+        </w:rPr>
+      </w:pPr>
+      <w:r>
+        <w:rPr>
+          <w:lang w:val="en-GB"/>
+        </w:rPr>
+        <w:t>references back to statements in experiment discussion (1st wave)</w:t>
+      </w:r>
+    </w:p>
+    <w:p>
+      <w:pPr>
+        <w:pStyle w:val="ListParagraph"/>
+        <w:numPr>
+          <w:ilvl w:val="0"/>
+          <w:numId w:val="8"/>
+        </w:numPr>
+        <w:jc w:val="both"/>
+        <w:rPr>
+          <w:lang w:val="en-GB"/>
+        </w:rPr>
+      </w:pPr>
+      <w:r>
+        <w:rPr>
+          <w:lang w:val="en-GB"/>
+        </w:rPr>
+        <w:t>add data used on 2nd wave experiments 7, 8, 9</w:t>
+      </w:r>
+    </w:p>
+    <w:p>
+      <w:pPr>
+        <w:pStyle w:val="ListParagraph"/>
+        <w:numPr>
+          <w:ilvl w:val="0"/>
+          <w:numId w:val="8"/>
+        </w:numPr>
+        <w:jc w:val="both"/>
+        <w:rPr>
+          <w:lang w:val="en-GB"/>
+        </w:rPr>
+      </w:pPr>
+      <w:r>
+        <w:rPr>
+          <w:lang w:val="en-GB"/>
+        </w:rPr>
+        <w:t>use same prompts and identify scenarios</w:t>
+      </w:r>
+    </w:p>
+    <w:p>
+      <w:pPr>
+        <w:pStyle w:val="ListParagraph"/>
+        <w:numPr>
+          <w:ilvl w:val="0"/>
+          <w:numId w:val="8"/>
+        </w:numPr>
+        <w:jc w:val="both"/>
+        <w:rPr>
+          <w:lang w:val="en-GB"/>
+        </w:rPr>
+      </w:pPr>
+      <w:r>
+        <w:rPr>
+          <w:lang w:val="en-GB"/>
+        </w:rPr>
+        <w:t>new prompts:</w:t>
+      </w:r>
+    </w:p>
+    <w:p>
+      <w:pPr>
+        <w:pStyle w:val="ListParagraph"/>
+        <w:numPr>
+          <w:ilvl w:val="0"/>
+          <w:numId w:val="8"/>
+        </w:numPr>
+        <w:jc w:val="both"/>
+        <w:rPr>
+          <w:lang w:val="en-GB"/>
+        </w:rPr>
+      </w:pPr>
+      <w:r>
+        <w:rPr>
+          <w:lang w:val="en-GB"/>
+        </w:rPr>
+        <w:t xml:space="preserve">add family to conversations </w:t>
+      </w:r>
+    </w:p>
+    <w:p>
+      <w:pPr>
+        <w:pStyle w:val="ListParagraph"/>
+        <w:numPr>
+          <w:ilvl w:val="0"/>
+          <w:numId w:val="8"/>
+        </w:numPr>
+        <w:jc w:val="both"/>
+        <w:rPr>
+          <w:lang w:val="en-GB"/>
+        </w:rPr>
+      </w:pPr>
+      <w:r>
+        <w:rPr>
+          <w:lang w:val="en-GB"/>
+        </w:rPr>
+        <w:t>focus on times of day</w:t>
+      </w:r>
+    </w:p>
+    <w:p>
+      <w:pPr>
+        <w:pStyle w:val="ListParagraph"/>
+        <w:numPr>
+          <w:ilvl w:val="0"/>
+          <w:numId w:val="8"/>
+        </w:numPr>
+        <w:jc w:val="both"/>
+        <w:rPr>
+          <w:lang w:val="en-GB"/>
+        </w:rPr>
+      </w:pPr>
+      <w:r>
+        <w:rPr>
+          <w:lang w:val="en-GB"/>
+        </w:rPr>
+        <w:t xml:space="preserve">change number of messages/exchanges </w:t>
+      </w:r>
+    </w:p>
+    <w:p>
+      <w:pPr>
+        <w:pStyle w:val="ListParagraph"/>
+        <w:numPr>
+          <w:ilvl w:val="0"/>
+          <w:numId w:val="8"/>
+        </w:numPr>
+        <w:jc w:val="both"/>
+        <w:rPr>
+          <w:lang w:val="en-GB"/>
+        </w:rPr>
+      </w:pPr>
+      <w:r>
+        <w:rPr>
+          <w:lang w:val="en-GB"/>
+        </w:rPr>
+        <w:t xml:space="preserve">involve other friends </w:t>
+      </w:r>
+    </w:p>
+    <w:p>
+      <w:pPr>
+        <w:pStyle w:val="ListParagraph"/>
+        <w:numPr>
+          <w:ilvl w:val="0"/>
+          <w:numId w:val="8"/>
+        </w:numPr>
+        <w:jc w:val="both"/>
+        <w:rPr>
+          <w:lang w:val="en-GB"/>
+        </w:rPr>
+      </w:pPr>
+      <w:r>
+        <w:rPr>
+          <w:lang w:val="en-GB"/>
+        </w:rPr>
+        <w:t>label between jack and lottie as grooming, everything else as normal</w:t>
+      </w:r>
+    </w:p>
+    <w:p>
+      <w:pPr>
+        <w:pStyle w:val="ListParagraph"/>
+        <w:numPr>
+          <w:ilvl w:val="0"/>
+          <w:numId w:val="8"/>
+        </w:numPr>
+        <w:jc w:val="both"/>
+        <w:rPr>
+          <w:lang w:val="en-GB"/>
+        </w:rPr>
+      </w:pPr>
+      <w:r>
+        <w:rPr>
+          <w:lang w:val="en-GB"/>
+        </w:rPr>
+        <w:t>3rd round: instead of having files, make folders for each experiment, and link to input and output data</w:t>
+      </w:r>
+    </w:p>
+    <w:p>
+      <w:pPr>
+        <w:pStyle w:val="ListParagraph"/>
+        <w:numPr>
+          <w:ilvl w:val="0"/>
+          <w:numId w:val="8"/>
+        </w:numPr>
+        <w:jc w:val="both"/>
+        <w:rPr>
+          <w:lang w:val="en-GB"/>
+        </w:rPr>
+      </w:pPr>
+      <w:r>
+        <w:rPr>
+          <w:lang w:val="en-GB"/>
+        </w:rPr>
+        <w:t>analyse input and output of LLMs themselves</w:t>
+      </w:r>
+    </w:p>
+    <w:p>
+      <w:pPr>
+        <w:pStyle w:val="ListParagraph"/>
+        <w:numPr>
+          <w:ilvl w:val="0"/>
+          <w:numId w:val="8"/>
+        </w:numPr>
+        <w:jc w:val="both"/>
+        <w:rPr>
+          <w:lang w:val="en-GB"/>
+        </w:rPr>
+      </w:pPr>
+      <w:r>
+        <w:rPr>
+          <w:lang w:val="en-GB"/>
+        </w:rPr>
+        <w:t xml:space="preserve">vineet and daniel soria for examiners of dissertation </w:t>
+      </w:r>
+    </w:p>
+    <w:p>
+      <w:pPr>
+        <w:pStyle w:val="ListParagraph"/>
+        <w:numPr>
+          <w:ilvl w:val="0"/>
+          <w:numId w:val="8"/>
+        </w:numPr>
+        <w:jc w:val="both"/>
+        <w:rPr>
+          <w:lang w:val="en-GB"/>
+        </w:rPr>
+      </w:pPr>
+      <w:r>
+        <w:rPr>
+          <w:lang w:val="en-GB"/>
+        </w:rPr>
+        <w:t>add feedback for meetings</w:t>
+      </w:r>
+    </w:p>
+    <w:p>
+      <w:pPr>
+        <w:pStyle w:val="ListParagraph"/>
+        <w:numPr>
+          <w:ilvl w:val="0"/>
+          <w:numId w:val="8"/>
+        </w:numPr>
+        <w:jc w:val="both"/>
+        <w:rPr>
+          <w:lang w:val="en-GB"/>
+        </w:rPr>
+      </w:pPr>
+      <w:r>
+        <w:rPr>
+          <w:lang w:val="en-GB"/>
+        </w:rPr>
+        <w:t>show how work has progressed in logbook</w:t>
+      </w:r>
+    </w:p>
+    <w:p>
+      <w:pPr>
+        <w:pStyle w:val="ListParagraph"/>
+        <w:numPr>
+          <w:ilvl w:val="0"/>
+          <w:numId w:val="8"/>
+        </w:numPr>
+        <w:jc w:val="both"/>
+        <w:rPr>
+          <w:lang w:val="en-GB"/>
+        </w:rPr>
+      </w:pPr>
+      <w:r>
+        <w:rPr>
+          <w:lang w:val="en-GB"/>
+        </w:rPr>
+        <w:t>new meeting 27th instead 28th</w:t>
+      </w:r>
+    </w:p>
+    <w:p>
+      <w:pPr>
+        <w:pStyle w:val="ListParagraph"/>
+        <w:numPr>
+          <w:ilvl w:val="0"/>
+          <w:numId w:val="8"/>
+        </w:numPr>
+        <w:jc w:val="both"/>
+        <w:rPr>
+          <w:lang w:val="en-GB"/>
+        </w:rPr>
+      </w:pPr>
+      <w:r>
+        <w:rPr>
+          <w:lang w:val="en-GB"/>
+        </w:rPr>
+        <w:t>consistent analysing models, use claims</w:t>
+      </w:r>
+    </w:p>
+    <w:p>
+      <w:pPr>
+        <w:pStyle w:val="ListParagraph"/>
+        <w:numPr>
+          <w:ilvl w:val="0"/>
+          <w:numId w:val="8"/>
+        </w:numPr>
+        <w:jc w:val="both"/>
+        <w:rPr>
+          <w:lang w:val="en-GB"/>
+        </w:rPr>
+      </w:pPr>
+      <w:r>
+        <w:rPr>
+          <w:lang w:val="en-GB"/>
+        </w:rPr>
+        <w:t>for every prompt and LLM, do a different experiment</w:t>
+      </w:r>
+    </w:p>
+    <w:p>
+      <w:pPr>
+        <w:pStyle w:val="Heading4"/>
+        <w:rPr>
+          <w:lang w:val="en-GB"/>
+        </w:rPr>
+      </w:pPr>
+      <w:r>
+        <w:rPr>
+          <w:lang w:val="en-GB"/>
+        </w:rPr>
+        <w:t>2</w:t>
+      </w:r>
+      <w:r>
+        <w:rPr>
+          <w:lang w:val="en-GB"/>
+        </w:rPr>
+        <w:t>7</w:t>
+      </w:r>
+      <w:r>
+        <w:rPr>
+          <w:vertAlign w:val="superscript"/>
+          <w:lang w:val="en-GB"/>
+        </w:rPr>
+        <w:t>th</w:t>
+      </w:r>
+      <w:r>
+        <w:rPr>
+          <w:lang w:val="en-GB"/>
+        </w:rPr>
+        <w:t xml:space="preserve"> August 2024</w:t>
+      </w:r>
+    </w:p>
+    <w:p>
+      <w:pPr>
+        <w:pStyle w:val="ListParagraph"/>
+        <w:numPr>
+          <w:ilvl w:val="0"/>
+          <w:numId w:val="9"/>
+        </w:numPr>
+        <w:jc w:val="both"/>
+        <w:rPr>
+          <w:lang w:val="en-GB"/>
+        </w:rPr>
+      </w:pPr>
+      <w:r>
+        <w:rPr>
+          <w:lang w:val="en-GB"/>
+        </w:rPr>
+        <w:t>restructure literature review, make sure it is relevant to the project</w:t>
+      </w:r>
+    </w:p>
+    <w:p>
+      <w:pPr>
+        <w:pStyle w:val="ListParagraph"/>
+        <w:numPr>
+          <w:ilvl w:val="0"/>
+          <w:numId w:val="9"/>
+        </w:numPr>
+        <w:jc w:val="both"/>
+        <w:rPr>
+          <w:lang w:val="en-GB"/>
+        </w:rPr>
+      </w:pPr>
+      <w:r>
+        <w:rPr>
+          <w:lang w:val="en-GB"/>
+        </w:rPr>
+        <w:t>simple scenarios, generate more specific scenarios more related to grooming</w:t>
+      </w:r>
+    </w:p>
+    <w:p>
+      <w:pPr>
+        <w:pStyle w:val="ListParagraph"/>
+        <w:numPr>
+          <w:ilvl w:val="0"/>
+          <w:numId w:val="9"/>
+        </w:numPr>
+        <w:jc w:val="both"/>
+        <w:rPr>
+          <w:lang w:val="en-GB"/>
+        </w:rPr>
+      </w:pPr>
+      <w:r>
+        <w:rPr>
+          <w:lang w:val="en-GB"/>
+        </w:rPr>
+        <w:t>make conversations happen at specific times, days</w:t>
+      </w:r>
+    </w:p>
+    <w:p>
+      <w:pPr>
+        <w:pStyle w:val="ListParagraph"/>
+        <w:numPr>
+          <w:ilvl w:val="0"/>
+          <w:numId w:val="9"/>
+        </w:numPr>
+        <w:jc w:val="both"/>
+        <w:rPr>
+          <w:lang w:val="en-GB"/>
+        </w:rPr>
+      </w:pPr>
+      <w:r>
+        <w:rPr>
+          <w:lang w:val="en-GB"/>
+        </w:rPr>
+        <w:t>what kind of scenarios can exist within grooming (the profile of these)</w:t>
+      </w:r>
+    </w:p>
+    <w:p>
+      <w:pPr>
+        <w:pStyle w:val="ListParagraph"/>
+        <w:numPr>
+          <w:ilvl w:val="0"/>
+          <w:numId w:val="9"/>
+        </w:numPr>
+        <w:jc w:val="both"/>
+        <w:rPr>
+          <w:lang w:val="en-GB"/>
+        </w:rPr>
+      </w:pPr>
+      <w:r>
+        <w:rPr>
+          <w:lang w:val="en-GB"/>
+        </w:rPr>
+        <w:t>prompt</w:t>
+      </w:r>
+      <w:r>
+        <w:rPr>
+          <w:lang w:val="en-GB"/>
+        </w:rPr>
+        <w:t xml:space="preserve"> should capture specific feature of grooming</w:t>
+      </w:r>
+    </w:p>
+    <w:p>
+      <w:pPr>
+        <w:pStyle w:val="ListParagraph"/>
+        <w:numPr>
+          <w:ilvl w:val="0"/>
+          <w:numId w:val="9"/>
+        </w:numPr>
+        <w:jc w:val="both"/>
+        <w:rPr>
+          <w:lang w:val="en-GB"/>
+        </w:rPr>
+      </w:pPr>
+      <w:r>
+        <w:rPr>
+          <w:lang w:val="en-GB"/>
+        </w:rPr>
+        <w:t>jack lottie conversations only</w:t>
+      </w:r>
+    </w:p>
+    <w:p>
+      <w:pPr>
+        <w:pStyle w:val="ListParagraph"/>
+        <w:numPr>
+          <w:ilvl w:val="0"/>
+          <w:numId w:val="9"/>
+        </w:numPr>
+        <w:jc w:val="both"/>
+        <w:rPr>
+          <w:lang w:val="en-GB"/>
+        </w:rPr>
+      </w:pPr>
+      <w:r>
+        <w:rPr>
+          <w:lang w:val="en-GB"/>
+        </w:rPr>
+        <w:t>move the time to the front instead of the back</w:t>
+      </w:r>
+    </w:p>
+    <w:p>
+      <w:pPr>
+        <w:pStyle w:val="ListParagraph"/>
+        <w:numPr>
+          <w:ilvl w:val="0"/>
+          <w:numId w:val="9"/>
+        </w:numPr>
+        <w:jc w:val="both"/>
+        <w:rPr>
+          <w:lang w:val="en-GB"/>
+        </w:rPr>
+      </w:pPr>
+      <w:r>
+        <w:rPr>
+          <w:lang w:val="en-GB"/>
+        </w:rPr>
+        <w:t>see the perspective of the victim</w:t>
+      </w:r>
+    </w:p>
+    <w:p>
+      <w:pPr>
+        <w:pStyle w:val="ListParagraph"/>
+        <w:numPr>
+          <w:ilvl w:val="0"/>
+          <w:numId w:val="9"/>
+        </w:numPr>
+        <w:jc w:val="both"/>
+        <w:rPr>
+          <w:lang w:val="en-GB"/>
+        </w:rPr>
+      </w:pPr>
+      <w:r>
+        <w:rPr>
+          <w:lang w:val="en-GB"/>
+        </w:rPr>
+        <w:t>pick a feature from scenarios and specify a further prompt</w:t>
+      </w:r>
+    </w:p>
+    <w:p>
+      <w:pPr>
+        <w:pStyle w:val="ListParagraph"/>
+        <w:numPr>
+          <w:ilvl w:val="0"/>
+          <w:numId w:val="9"/>
+        </w:numPr>
+        <w:jc w:val="both"/>
+        <w:rPr>
+          <w:lang w:val="en-GB"/>
+        </w:rPr>
+      </w:pPr>
+      <w:r>
+        <w:rPr>
+          <w:lang w:val="en-GB"/>
+        </w:rPr>
+        <w:t>dont use characters in the conversation, generate new ones</w:t>
+      </w:r>
+    </w:p>
+    <w:p>
+      <w:pPr>
+        <w:pStyle w:val="ListParagraph"/>
+        <w:numPr>
+          <w:ilvl w:val="0"/>
+          <w:numId w:val="9"/>
+        </w:numPr>
+        <w:jc w:val="both"/>
+        <w:rPr>
+          <w:lang w:val="en-GB"/>
+        </w:rPr>
+      </w:pPr>
+      <w:r>
+        <w:rPr>
+          <w:lang w:val="en-GB"/>
+        </w:rPr>
         <w:lastRenderedPageBreak/>
-        <w:t>literature review must be ready for deadline</w:t>
-      </w:r>
-    </w:p>
-    <w:p>
-      <w:pPr>
-        <w:pStyle w:val="Prrafodelista"/>
-        <w:numPr>
-          <w:ilvl w:val="0"/>
-          <w:numId w:val="7"/>
-        </w:numPr>
-        <w:jc w:val="both"/>
-        <w:rPr>
-          <w:lang w:val="en-GB"/>
-        </w:rPr>
-      </w:pPr>
-      <w:r>
-        <w:rPr>
-          <w:lang w:val="en-GB"/>
-        </w:rPr>
-        <w:t>chapter 2 and 3 due on 23rd</w:t>
-      </w:r>
-    </w:p>
-    <w:p>
-      <w:pPr>
-        <w:pStyle w:val="Prrafodelista"/>
-        <w:numPr>
-          <w:ilvl w:val="0"/>
-          <w:numId w:val="7"/>
-        </w:numPr>
-        <w:jc w:val="both"/>
-        <w:rPr>
-          <w:lang w:val="en-GB"/>
-        </w:rPr>
-      </w:pPr>
-      <w:r>
-        <w:rPr>
-          <w:lang w:val="en-GB"/>
-        </w:rPr>
-        <w:t>by the end of this week or next week finalise this set of experiments</w:t>
-      </w:r>
-    </w:p>
-    <w:p>
-      <w:pPr>
-        <w:pStyle w:val="Prrafodelista"/>
-        <w:numPr>
-          <w:ilvl w:val="0"/>
-          <w:numId w:val="7"/>
-        </w:numPr>
-        <w:jc w:val="both"/>
-        <w:rPr>
-          <w:lang w:val="en-GB"/>
-        </w:rPr>
-      </w:pPr>
-      <w:r>
-        <w:rPr>
-          <w:lang w:val="en-GB"/>
-        </w:rPr>
-        <w:t>redo the items from the meeting of the 17/07:</w:t>
-      </w:r>
-    </w:p>
-    <w:p>
-      <w:pPr>
-        <w:pStyle w:val="Prrafodelista"/>
-        <w:numPr>
-          <w:ilvl w:val="0"/>
-          <w:numId w:val="7"/>
-        </w:numPr>
-        <w:jc w:val="both"/>
-        <w:rPr>
-          <w:lang w:val="en-GB"/>
-        </w:rPr>
-      </w:pPr>
-      <w:r>
-        <w:rPr>
-          <w:lang w:val="en-GB"/>
-        </w:rPr>
-        <w:t>Chapter 2 - Literature review</w:t>
-      </w:r>
-    </w:p>
-    <w:p>
-      <w:pPr>
-        <w:pStyle w:val="Prrafodelista"/>
-        <w:numPr>
-          <w:ilvl w:val="0"/>
-          <w:numId w:val="7"/>
-        </w:numPr>
-        <w:jc w:val="both"/>
-        <w:rPr>
-          <w:lang w:val="en-GB"/>
-        </w:rPr>
-      </w:pPr>
-      <w:r>
-        <w:rPr>
-          <w:lang w:val="en-GB"/>
-        </w:rPr>
-        <w:t>Chapter 3 - Problem description</w:t>
-      </w:r>
-    </w:p>
-    <w:p>
-      <w:pPr>
-        <w:pStyle w:val="Prrafodelista"/>
-        <w:numPr>
-          <w:ilvl w:val="0"/>
-          <w:numId w:val="7"/>
-        </w:numPr>
-        <w:jc w:val="both"/>
-        <w:rPr>
-          <w:lang w:val="en-GB"/>
-        </w:rPr>
-      </w:pPr>
-      <w:r>
-        <w:rPr>
-          <w:lang w:val="en-GB"/>
-        </w:rPr>
-        <w:t>list the scenarios that will be covered: grooming, context, mood of the groomer and family/friends, the date/time/intensity of the exchanges</w:t>
-      </w:r>
-    </w:p>
-    <w:p>
-      <w:pPr>
-        <w:pStyle w:val="Ttulo4"/>
-        <w:rPr>
-          <w:lang w:val="en-GB"/>
-        </w:rPr>
-      </w:pPr>
-      <w:r>
-        <w:rPr>
-          <w:lang w:val="en-GB"/>
-        </w:rPr>
-        <w:t>21</w:t>
+        <w:t>identify a characteristic in the scenario that suggests grooming and generate a prompt</w:t>
+      </w:r>
+    </w:p>
+    <w:p>
+      <w:pPr>
+        <w:pStyle w:val="ListParagraph"/>
+        <w:numPr>
+          <w:ilvl w:val="0"/>
+          <w:numId w:val="9"/>
+        </w:numPr>
+        <w:jc w:val="both"/>
+        <w:rPr>
+          <w:lang w:val="en-GB"/>
+        </w:rPr>
+      </w:pPr>
+      <w:r>
+        <w:rPr>
+          <w:lang w:val="en-GB"/>
+        </w:rPr>
+        <w:t>put your experience using LLMs</w:t>
+      </w:r>
+    </w:p>
+    <w:p>
+      <w:pPr>
+        <w:pStyle w:val="ListParagraph"/>
+        <w:numPr>
+          <w:ilvl w:val="0"/>
+          <w:numId w:val="9"/>
+        </w:numPr>
+        <w:jc w:val="both"/>
+        <w:rPr>
+          <w:lang w:val="en-GB"/>
+        </w:rPr>
+      </w:pPr>
+      <w:r>
+        <w:rPr>
+          <w:lang w:val="en-GB"/>
+        </w:rPr>
+        <w:t>allowed use of screenshots of LLM output</w:t>
+      </w:r>
+    </w:p>
+    <w:p>
+      <w:pPr>
+        <w:pStyle w:val="Heading4"/>
+        <w:rPr>
+          <w:lang w:val="en-GB"/>
+        </w:rPr>
+      </w:pPr>
+      <w:r>
+        <w:rPr>
+          <w:lang w:val="en-GB"/>
+        </w:rPr>
+        <w:t>04</w:t>
       </w:r>
       <w:r>
         <w:rPr>
           <w:vertAlign w:val="superscript"/>
           <w:lang w:val="en-GB"/>
         </w:rPr>
-        <w:t>st</w:t>
-      </w:r>
-      <w:r>
-        <w:rPr>
-          <w:lang w:val="en-GB"/>
-        </w:rPr>
-        <w:t xml:space="preserve"> August 2024</w:t>
-      </w:r>
-    </w:p>
-    <w:p>
-      <w:pPr>
-        <w:pStyle w:val="Prrafodelista"/>
-        <w:numPr>
-          <w:ilvl w:val="0"/>
-          <w:numId w:val="8"/>
-        </w:numPr>
-        <w:jc w:val="both"/>
-        <w:rPr>
-          <w:lang w:val="en-GB"/>
-        </w:rPr>
-      </w:pPr>
-      <w:r>
-        <w:rPr>
-          <w:lang w:val="en-GB"/>
-        </w:rPr>
-        <w:t>references back to statements in experiment discussion (1st wave)</w:t>
-      </w:r>
-    </w:p>
-    <w:p>
-      <w:pPr>
-        <w:pStyle w:val="Prrafodelista"/>
-        <w:numPr>
-          <w:ilvl w:val="0"/>
-          <w:numId w:val="8"/>
-        </w:numPr>
-        <w:jc w:val="both"/>
-        <w:rPr>
-          <w:lang w:val="en-GB"/>
-        </w:rPr>
-      </w:pPr>
-      <w:r>
-        <w:rPr>
-          <w:lang w:val="en-GB"/>
-        </w:rPr>
-        <w:t>add data used on 2nd wave experiments 7, 8, 9</w:t>
-      </w:r>
-    </w:p>
-    <w:p>
-      <w:pPr>
-        <w:pStyle w:val="Prrafodelista"/>
-        <w:numPr>
-          <w:ilvl w:val="0"/>
-          <w:numId w:val="8"/>
-        </w:numPr>
-        <w:jc w:val="both"/>
-        <w:rPr>
-          <w:lang w:val="en-GB"/>
-        </w:rPr>
-      </w:pPr>
-      <w:r>
-        <w:rPr>
-          <w:lang w:val="en-GB"/>
-        </w:rPr>
-        <w:t>use same prompts and identify scenarios</w:t>
-      </w:r>
-    </w:p>
-    <w:p>
-      <w:pPr>
-        <w:pStyle w:val="Prrafodelista"/>
-        <w:numPr>
-          <w:ilvl w:val="0"/>
-          <w:numId w:val="8"/>
-        </w:numPr>
-        <w:jc w:val="both"/>
-        <w:rPr>
-          <w:lang w:val="en-GB"/>
-        </w:rPr>
-      </w:pPr>
-      <w:r>
-        <w:rPr>
-          <w:lang w:val="en-GB"/>
-        </w:rPr>
-        <w:t>new prompts:</w:t>
-      </w:r>
-    </w:p>
-    <w:p>
-      <w:pPr>
-        <w:pStyle w:val="Prrafodelista"/>
-        <w:numPr>
-          <w:ilvl w:val="0"/>
-          <w:numId w:val="8"/>
-        </w:numPr>
-        <w:jc w:val="both"/>
-        <w:rPr>
-          <w:lang w:val="en-GB"/>
-        </w:rPr>
-      </w:pPr>
-      <w:r>
-        <w:rPr>
-          <w:lang w:val="en-GB"/>
-        </w:rPr>
-        <w:t xml:space="preserve">add family to conversations </w:t>
-      </w:r>
-    </w:p>
-    <w:p>
-      <w:pPr>
-        <w:pStyle w:val="Prrafodelista"/>
-        <w:numPr>
-          <w:ilvl w:val="0"/>
-          <w:numId w:val="8"/>
-        </w:numPr>
-        <w:jc w:val="both"/>
-        <w:rPr>
-          <w:lang w:val="en-GB"/>
-        </w:rPr>
-      </w:pPr>
-      <w:r>
-        <w:rPr>
-          <w:lang w:val="en-GB"/>
-        </w:rPr>
-        <w:t>focus on times of day</w:t>
-      </w:r>
-    </w:p>
-    <w:p>
-      <w:pPr>
-        <w:pStyle w:val="Prrafodelista"/>
-        <w:numPr>
-          <w:ilvl w:val="0"/>
-          <w:numId w:val="8"/>
-        </w:numPr>
-        <w:jc w:val="both"/>
-        <w:rPr>
-          <w:lang w:val="en-GB"/>
-        </w:rPr>
-      </w:pPr>
-      <w:r>
-        <w:rPr>
-          <w:lang w:val="en-GB"/>
-        </w:rPr>
-        <w:t xml:space="preserve">change number of messages/exchanges </w:t>
-      </w:r>
-    </w:p>
-    <w:p>
-      <w:pPr>
-        <w:pStyle w:val="Prrafodelista"/>
-        <w:numPr>
-          <w:ilvl w:val="0"/>
-          <w:numId w:val="8"/>
-        </w:numPr>
-        <w:jc w:val="both"/>
-        <w:rPr>
-          <w:lang w:val="en-GB"/>
-        </w:rPr>
-      </w:pPr>
-      <w:r>
-        <w:rPr>
-          <w:lang w:val="en-GB"/>
-        </w:rPr>
-        <w:t xml:space="preserve">involve other friends </w:t>
-      </w:r>
-    </w:p>
-    <w:p>
-      <w:pPr>
-        <w:pStyle w:val="Prrafodelista"/>
-        <w:numPr>
-          <w:ilvl w:val="0"/>
-          <w:numId w:val="8"/>
-        </w:numPr>
-        <w:jc w:val="both"/>
-        <w:rPr>
-          <w:lang w:val="en-GB"/>
-        </w:rPr>
-      </w:pPr>
-      <w:r>
-        <w:rPr>
-          <w:lang w:val="en-GB"/>
-        </w:rPr>
-        <w:t>label between jack and lottie as grooming, everything else as normal</w:t>
-      </w:r>
-    </w:p>
-    <w:p>
-      <w:pPr>
-        <w:pStyle w:val="Prrafodelista"/>
-        <w:numPr>
-          <w:ilvl w:val="0"/>
-          <w:numId w:val="8"/>
-        </w:numPr>
-        <w:jc w:val="both"/>
-        <w:rPr>
-          <w:lang w:val="en-GB"/>
-        </w:rPr>
-      </w:pPr>
-      <w:r>
-        <w:rPr>
-          <w:lang w:val="en-GB"/>
-        </w:rPr>
-        <w:t xml:space="preserve">3rd round: instead of having files, make folders for each </w:t>
-      </w:r>
-      <w:r>
-        <w:rPr>
-          <w:lang w:val="en-GB"/>
-        </w:rPr>
-        <w:t>experiment</w:t>
-      </w:r>
-      <w:r>
-        <w:rPr>
-          <w:lang w:val="en-GB"/>
-        </w:rPr>
-        <w:t>, and link to input and output data</w:t>
-      </w:r>
-    </w:p>
-    <w:p>
-      <w:pPr>
-        <w:pStyle w:val="Prrafodelista"/>
-        <w:numPr>
-          <w:ilvl w:val="0"/>
-          <w:numId w:val="8"/>
-        </w:numPr>
-        <w:jc w:val="both"/>
-        <w:rPr>
-          <w:lang w:val="en-GB"/>
-        </w:rPr>
-      </w:pPr>
-      <w:r>
-        <w:rPr>
-          <w:lang w:val="en-GB"/>
-        </w:rPr>
-        <w:t>analyse input and output of LLMs themselves</w:t>
-      </w:r>
-    </w:p>
-    <w:p>
-      <w:pPr>
-        <w:pStyle w:val="Prrafodelista"/>
-        <w:numPr>
-          <w:ilvl w:val="0"/>
-          <w:numId w:val="8"/>
-        </w:numPr>
-        <w:jc w:val="both"/>
-        <w:rPr>
-          <w:lang w:val="en-GB"/>
-        </w:rPr>
-      </w:pPr>
-      <w:r>
-        <w:rPr>
-          <w:lang w:val="en-GB"/>
-        </w:rPr>
-        <w:t xml:space="preserve">vineet and daniel soria for </w:t>
-      </w:r>
-      <w:r>
-        <w:rPr>
-          <w:lang w:val="en-GB"/>
-        </w:rPr>
-        <w:t>examiners</w:t>
-      </w:r>
-      <w:r>
-        <w:rPr>
-          <w:lang w:val="en-GB"/>
-        </w:rPr>
-        <w:t xml:space="preserve"> of dissertation </w:t>
-      </w:r>
-    </w:p>
-    <w:p>
-      <w:pPr>
-        <w:pStyle w:val="Prrafodelista"/>
-        <w:numPr>
-          <w:ilvl w:val="0"/>
-          <w:numId w:val="8"/>
-        </w:numPr>
-        <w:jc w:val="both"/>
-        <w:rPr>
-          <w:lang w:val="en-GB"/>
-        </w:rPr>
-      </w:pPr>
-      <w:r>
-        <w:rPr>
-          <w:lang w:val="en-GB"/>
-        </w:rPr>
-        <w:t>add feedback for meetings</w:t>
-      </w:r>
-    </w:p>
-    <w:p>
-      <w:pPr>
-        <w:pStyle w:val="Prrafodelista"/>
-        <w:numPr>
-          <w:ilvl w:val="0"/>
-          <w:numId w:val="8"/>
-        </w:numPr>
-        <w:jc w:val="both"/>
-        <w:rPr>
-          <w:lang w:val="en-GB"/>
-        </w:rPr>
-      </w:pPr>
-      <w:r>
-        <w:rPr>
-          <w:lang w:val="en-GB"/>
-        </w:rPr>
-        <w:t>show how work has progressed in logbook</w:t>
-      </w:r>
-    </w:p>
-    <w:p>
-      <w:pPr>
-        <w:pStyle w:val="Prrafodelista"/>
-        <w:numPr>
-          <w:ilvl w:val="0"/>
-          <w:numId w:val="8"/>
-        </w:numPr>
-        <w:jc w:val="both"/>
-        <w:rPr>
-          <w:lang w:val="en-GB"/>
-        </w:rPr>
-      </w:pPr>
-      <w:r>
-        <w:rPr>
-          <w:lang w:val="en-GB"/>
-        </w:rPr>
-        <w:t>new meeting 27th instead 28th</w:t>
-      </w:r>
-    </w:p>
-    <w:p>
-      <w:pPr>
-        <w:pStyle w:val="Prrafodelista"/>
-        <w:numPr>
-          <w:ilvl w:val="0"/>
-          <w:numId w:val="8"/>
-        </w:numPr>
-        <w:jc w:val="both"/>
-        <w:rPr>
-          <w:lang w:val="en-GB"/>
-        </w:rPr>
-      </w:pPr>
-      <w:r>
-        <w:rPr>
-          <w:lang w:val="en-GB"/>
-        </w:rPr>
-        <w:t>consistent analysing models, use claims</w:t>
-      </w:r>
-    </w:p>
-    <w:p>
-      <w:pPr>
-        <w:pStyle w:val="Prrafodelista"/>
-        <w:numPr>
-          <w:ilvl w:val="0"/>
-          <w:numId w:val="8"/>
-        </w:numPr>
-        <w:jc w:val="both"/>
-        <w:rPr>
-          <w:lang w:val="en-GB"/>
-        </w:rPr>
-      </w:pPr>
-      <w:r>
-        <w:rPr>
-          <w:lang w:val="en-GB"/>
-        </w:rPr>
-        <w:t>for every prompt and LLM, do a different experiment</w:t>
-      </w:r>
-    </w:p>
-    <w:p>
-      <w:pPr>
-        <w:pStyle w:val="Ttulo4"/>
-        <w:rPr>
-          <w:lang w:val="en-GB"/>
-        </w:rPr>
-      </w:pPr>
-      <w:r>
-        <w:rPr>
-          <w:lang w:val="en-GB"/>
-        </w:rPr>
-        <w:t>2</w:t>
-      </w:r>
-      <w:r>
-        <w:rPr>
-          <w:lang w:val="en-GB"/>
-        </w:rPr>
-        <w:t>7</w:t>
+        <w:t>th</w:t>
+      </w:r>
+      <w:r>
+        <w:rPr>
+          <w:lang w:val="en-GB"/>
+        </w:rPr>
+        <w:t xml:space="preserve"> September 2024</w:t>
+      </w:r>
+    </w:p>
+    <w:p>
+      <w:pPr>
+        <w:pStyle w:val="ListParagraph"/>
+        <w:numPr>
+          <w:ilvl w:val="0"/>
+          <w:numId w:val="9"/>
+        </w:numPr>
+        <w:jc w:val="both"/>
+        <w:rPr>
+          <w:lang w:val="en-GB"/>
+        </w:rPr>
+      </w:pPr>
+    </w:p>
+    <w:p>
+      <w:pPr>
+        <w:pStyle w:val="Heading4"/>
+        <w:rPr>
+          <w:lang w:val="en-GB"/>
+        </w:rPr>
+      </w:pPr>
+      <w:r>
+        <w:rPr>
+          <w:lang w:val="en-GB"/>
+        </w:rPr>
+        <w:t>11</w:t>
       </w:r>
       <w:r>
         <w:rPr>
@@ -3135,92 +3494,12 @@
         <w:rPr>
           <w:lang w:val="en-GB"/>
         </w:rPr>
-        <w:t xml:space="preserve"> August 2024</w:t>
-      </w:r>
-    </w:p>
-    <w:p>
-      <w:pPr>
-        <w:pStyle w:val="Prrafodelista"/>
-        <w:numPr>
-          <w:ilvl w:val="0"/>
-          <w:numId w:val="9"/>
-        </w:numPr>
-        <w:jc w:val="both"/>
-        <w:rPr>
-          <w:lang w:val="en-GB"/>
-        </w:rPr>
-      </w:pPr>
-    </w:p>
-    <w:p>
-      <w:pPr>
-        <w:pStyle w:val="Ttulo4"/>
-        <w:rPr>
-          <w:lang w:val="en-GB"/>
-        </w:rPr>
-      </w:pPr>
-      <w:r>
-        <w:rPr>
-          <w:lang w:val="en-GB"/>
-        </w:rPr>
-        <w:t>04</w:t>
-      </w:r>
-      <w:r>
-        <w:rPr>
-          <w:vertAlign w:val="superscript"/>
-          <w:lang w:val="en-GB"/>
-        </w:rPr>
-        <w:t>th</w:t>
-      </w:r>
-      <w:r>
-        <w:rPr>
-          <w:lang w:val="en-GB"/>
-        </w:rPr>
         <w:t xml:space="preserve"> September 2024</w:t>
       </w:r>
     </w:p>
     <w:p>
       <w:pPr>
-        <w:pStyle w:val="Prrafodelista"/>
-        <w:numPr>
-          <w:ilvl w:val="0"/>
-          <w:numId w:val="9"/>
-        </w:numPr>
-        <w:jc w:val="both"/>
-        <w:rPr>
-          <w:lang w:val="en-GB"/>
-        </w:rPr>
-      </w:pPr>
-    </w:p>
-    <w:p>
-      <w:pPr>
-        <w:pStyle w:val="Ttulo4"/>
-        <w:rPr>
-          <w:lang w:val="en-GB"/>
-        </w:rPr>
-      </w:pPr>
-      <w:r>
-        <w:rPr>
-          <w:lang w:val="en-GB"/>
-        </w:rPr>
-        <w:t>11</w:t>
-      </w:r>
-      <w:r>
-        <w:rPr>
-          <w:vertAlign w:val="superscript"/>
-          <w:lang w:val="en-GB"/>
-        </w:rPr>
-        <w:t>th</w:t>
-      </w:r>
-      <w:r>
-        <w:rPr>
-          <w:lang w:val="en-GB"/>
-        </w:rPr>
-        <w:t xml:space="preserve"> September 2024</w:t>
-      </w:r>
-    </w:p>
-    <w:p>
-      <w:pPr>
-        <w:pStyle w:val="Prrafodelista"/>
+        <w:pStyle w:val="ListParagraph"/>
         <w:numPr>
           <w:ilvl w:val="0"/>
           <w:numId w:val="9"/>
@@ -4727,11 +5006,11 @@
     <w:name w:val="Normal"/>
     <w:qFormat/>
   </w:style>
-  <w:style w:type="paragraph" w:styleId="Ttulo1">
+  <w:style w:type="paragraph" w:styleId="Heading1">
     <w:name w:val="heading 1"/>
     <w:basedOn w:val="Normal"/>
     <w:next w:val="Normal"/>
-    <w:link w:val="Ttulo1Car"/>
+    <w:link w:val="Heading1Char"/>
     <w:uiPriority w:val="9"/>
     <w:qFormat/>
     <w:rsid w:val="007A40B3"/>
@@ -4748,11 +5027,11 @@
       <w:szCs w:val="40"/>
     </w:rPr>
   </w:style>
-  <w:style w:type="paragraph" w:styleId="Ttulo2">
+  <w:style w:type="paragraph" w:styleId="Heading2">
     <w:name w:val="heading 2"/>
     <w:basedOn w:val="Normal"/>
     <w:next w:val="Normal"/>
-    <w:link w:val="Ttulo2Car"/>
+    <w:link w:val="Heading2Char"/>
     <w:uiPriority w:val="9"/>
     <w:unhideWhenUsed/>
     <w:qFormat/>
@@ -4770,11 +5049,11 @@
       <w:szCs w:val="32"/>
     </w:rPr>
   </w:style>
-  <w:style w:type="paragraph" w:styleId="Ttulo3">
+  <w:style w:type="paragraph" w:styleId="Heading3">
     <w:name w:val="heading 3"/>
     <w:basedOn w:val="Normal"/>
     <w:next w:val="Normal"/>
-    <w:link w:val="Ttulo3Car"/>
+    <w:link w:val="Heading3Char"/>
     <w:uiPriority w:val="9"/>
     <w:unhideWhenUsed/>
     <w:qFormat/>
@@ -4792,11 +5071,11 @@
       <w:szCs w:val="28"/>
     </w:rPr>
   </w:style>
-  <w:style w:type="paragraph" w:styleId="Ttulo4">
+  <w:style w:type="paragraph" w:styleId="Heading4">
     <w:name w:val="heading 4"/>
     <w:basedOn w:val="Normal"/>
     <w:next w:val="Normal"/>
-    <w:link w:val="Ttulo4Car"/>
+    <w:link w:val="Heading4Char"/>
     <w:uiPriority w:val="9"/>
     <w:unhideWhenUsed/>
     <w:qFormat/>
@@ -4814,11 +5093,11 @@
       <w:color w:val="0F4761" w:themeColor="accent1" w:themeShade="BF"/>
     </w:rPr>
   </w:style>
-  <w:style w:type="paragraph" w:styleId="Ttulo5">
+  <w:style w:type="paragraph" w:styleId="Heading5">
     <w:name w:val="heading 5"/>
     <w:basedOn w:val="Normal"/>
     <w:next w:val="Normal"/>
-    <w:link w:val="Ttulo5Car"/>
+    <w:link w:val="Heading5Char"/>
     <w:uiPriority w:val="9"/>
     <w:semiHidden/>
     <w:unhideWhenUsed/>
@@ -4835,11 +5114,11 @@
       <w:color w:val="0F4761" w:themeColor="accent1" w:themeShade="BF"/>
     </w:rPr>
   </w:style>
-  <w:style w:type="paragraph" w:styleId="Ttulo6">
+  <w:style w:type="paragraph" w:styleId="Heading6">
     <w:name w:val="heading 6"/>
     <w:basedOn w:val="Normal"/>
     <w:next w:val="Normal"/>
-    <w:link w:val="Ttulo6Car"/>
+    <w:link w:val="Heading6Char"/>
     <w:uiPriority w:val="9"/>
     <w:semiHidden/>
     <w:unhideWhenUsed/>
@@ -4858,11 +5137,11 @@
       <w:color w:val="595959" w:themeColor="text1" w:themeTint="A6"/>
     </w:rPr>
   </w:style>
-  <w:style w:type="paragraph" w:styleId="Ttulo7">
+  <w:style w:type="paragraph" w:styleId="Heading7">
     <w:name w:val="heading 7"/>
     <w:basedOn w:val="Normal"/>
     <w:next w:val="Normal"/>
-    <w:link w:val="Ttulo7Car"/>
+    <w:link w:val="Heading7Char"/>
     <w:uiPriority w:val="9"/>
     <w:semiHidden/>
     <w:unhideWhenUsed/>
@@ -4879,11 +5158,11 @@
       <w:color w:val="595959" w:themeColor="text1" w:themeTint="A6"/>
     </w:rPr>
   </w:style>
-  <w:style w:type="paragraph" w:styleId="Ttulo8">
+  <w:style w:type="paragraph" w:styleId="Heading8">
     <w:name w:val="heading 8"/>
     <w:basedOn w:val="Normal"/>
     <w:next w:val="Normal"/>
-    <w:link w:val="Ttulo8Car"/>
+    <w:link w:val="Heading8Char"/>
     <w:uiPriority w:val="9"/>
     <w:semiHidden/>
     <w:unhideWhenUsed/>
@@ -4902,11 +5181,11 @@
       <w:color w:val="272727" w:themeColor="text1" w:themeTint="D8"/>
     </w:rPr>
   </w:style>
-  <w:style w:type="paragraph" w:styleId="Ttulo9">
+  <w:style w:type="paragraph" w:styleId="Heading9">
     <w:name w:val="heading 9"/>
     <w:basedOn w:val="Normal"/>
     <w:next w:val="Normal"/>
-    <w:link w:val="Ttulo9Car"/>
+    <w:link w:val="Heading9Char"/>
     <w:uiPriority w:val="9"/>
     <w:semiHidden/>
     <w:unhideWhenUsed/>
@@ -4923,13 +5202,13 @@
       <w:color w:val="272727" w:themeColor="text1" w:themeTint="D8"/>
     </w:rPr>
   </w:style>
-  <w:style w:type="character" w:default="1" w:styleId="Fuentedeprrafopredeter">
+  <w:style w:type="character" w:default="1" w:styleId="DefaultParagraphFont">
     <w:name w:val="Default Paragraph Font"/>
     <w:uiPriority w:val="1"/>
     <w:semiHidden/>
     <w:unhideWhenUsed/>
   </w:style>
-  <w:style w:type="table" w:default="1" w:styleId="Tablanormal">
+  <w:style w:type="table" w:default="1" w:styleId="TableNormal">
     <w:name w:val="Normal Table"/>
     <w:uiPriority w:val="99"/>
     <w:semiHidden/>
@@ -4944,16 +5223,16 @@
       </w:tblCellMar>
     </w:tblPr>
   </w:style>
-  <w:style w:type="numbering" w:default="1" w:styleId="Sinlista">
+  <w:style w:type="numbering" w:default="1" w:styleId="NoList">
     <w:name w:val="No List"/>
     <w:uiPriority w:val="99"/>
     <w:semiHidden/>
     <w:unhideWhenUsed/>
   </w:style>
-  <w:style w:type="character" w:customStyle="1" w:styleId="Ttulo1Car">
-    <w:name w:val="Título 1 Car"/>
-    <w:basedOn w:val="Fuentedeprrafopredeter"/>
-    <w:link w:val="Ttulo1"/>
+  <w:style w:type="character" w:customStyle="1" w:styleId="Heading1Char">
+    <w:name w:val="Heading 1 Char"/>
+    <w:basedOn w:val="DefaultParagraphFont"/>
+    <w:link w:val="Heading1"/>
     <w:uiPriority w:val="9"/>
     <w:rsid w:val="007A40B3"/>
     <w:rPr>
@@ -4963,10 +5242,10 @@
       <w:szCs w:val="40"/>
     </w:rPr>
   </w:style>
-  <w:style w:type="character" w:customStyle="1" w:styleId="Ttulo2Car">
-    <w:name w:val="Título 2 Car"/>
-    <w:basedOn w:val="Fuentedeprrafopredeter"/>
-    <w:link w:val="Ttulo2"/>
+  <w:style w:type="character" w:customStyle="1" w:styleId="Heading2Char">
+    <w:name w:val="Heading 2 Char"/>
+    <w:basedOn w:val="DefaultParagraphFont"/>
+    <w:link w:val="Heading2"/>
     <w:uiPriority w:val="9"/>
     <w:rsid w:val="007A40B3"/>
     <w:rPr>
@@ -4976,10 +5255,10 @@
       <w:szCs w:val="32"/>
     </w:rPr>
   </w:style>
-  <w:style w:type="character" w:customStyle="1" w:styleId="Ttulo3Car">
-    <w:name w:val="Título 3 Car"/>
-    <w:basedOn w:val="Fuentedeprrafopredeter"/>
-    <w:link w:val="Ttulo3"/>
+  <w:style w:type="character" w:customStyle="1" w:styleId="Heading3Char">
+    <w:name w:val="Heading 3 Char"/>
+    <w:basedOn w:val="DefaultParagraphFont"/>
+    <w:link w:val="Heading3"/>
     <w:uiPriority w:val="9"/>
     <w:rsid w:val="007A40B3"/>
     <w:rPr>
@@ -4989,10 +5268,10 @@
       <w:szCs w:val="28"/>
     </w:rPr>
   </w:style>
-  <w:style w:type="character" w:customStyle="1" w:styleId="Ttulo4Car">
-    <w:name w:val="Título 4 Car"/>
-    <w:basedOn w:val="Fuentedeprrafopredeter"/>
-    <w:link w:val="Ttulo4"/>
+  <w:style w:type="character" w:customStyle="1" w:styleId="Heading4Char">
+    <w:name w:val="Heading 4 Char"/>
+    <w:basedOn w:val="DefaultParagraphFont"/>
+    <w:link w:val="Heading4"/>
     <w:uiPriority w:val="9"/>
     <w:rsid w:val="007A40B3"/>
     <w:rPr>
@@ -5002,10 +5281,10 @@
       <w:color w:val="0F4761" w:themeColor="accent1" w:themeShade="BF"/>
     </w:rPr>
   </w:style>
-  <w:style w:type="character" w:customStyle="1" w:styleId="Ttulo5Car">
-    <w:name w:val="Título 5 Car"/>
-    <w:basedOn w:val="Fuentedeprrafopredeter"/>
-    <w:link w:val="Ttulo5"/>
+  <w:style w:type="character" w:customStyle="1" w:styleId="Heading5Char">
+    <w:name w:val="Heading 5 Char"/>
+    <w:basedOn w:val="DefaultParagraphFont"/>
+    <w:link w:val="Heading5"/>
     <w:uiPriority w:val="9"/>
     <w:semiHidden/>
     <w:rsid w:val="007A40B3"/>
@@ -5014,10 +5293,10 @@
       <w:color w:val="0F4761" w:themeColor="accent1" w:themeShade="BF"/>
     </w:rPr>
   </w:style>
-  <w:style w:type="character" w:customStyle="1" w:styleId="Ttulo6Car">
-    <w:name w:val="Título 6 Car"/>
-    <w:basedOn w:val="Fuentedeprrafopredeter"/>
-    <w:link w:val="Ttulo6"/>
+  <w:style w:type="character" w:customStyle="1" w:styleId="Heading6Char">
+    <w:name w:val="Heading 6 Char"/>
+    <w:basedOn w:val="DefaultParagraphFont"/>
+    <w:link w:val="Heading6"/>
     <w:uiPriority w:val="9"/>
     <w:semiHidden/>
     <w:rsid w:val="007A40B3"/>
@@ -5028,10 +5307,10 @@
       <w:color w:val="595959" w:themeColor="text1" w:themeTint="A6"/>
     </w:rPr>
   </w:style>
-  <w:style w:type="character" w:customStyle="1" w:styleId="Ttulo7Car">
-    <w:name w:val="Título 7 Car"/>
-    <w:basedOn w:val="Fuentedeprrafopredeter"/>
-    <w:link w:val="Ttulo7"/>
+  <w:style w:type="character" w:customStyle="1" w:styleId="Heading7Char">
+    <w:name w:val="Heading 7 Char"/>
+    <w:basedOn w:val="DefaultParagraphFont"/>
+    <w:link w:val="Heading7"/>
     <w:uiPriority w:val="9"/>
     <w:semiHidden/>
     <w:rsid w:val="007A40B3"/>
@@ -5040,10 +5319,10 @@
       <w:color w:val="595959" w:themeColor="text1" w:themeTint="A6"/>
     </w:rPr>
   </w:style>
-  <w:style w:type="character" w:customStyle="1" w:styleId="Ttulo8Car">
-    <w:name w:val="Título 8 Car"/>
-    <w:basedOn w:val="Fuentedeprrafopredeter"/>
-    <w:link w:val="Ttulo8"/>
+  <w:style w:type="character" w:customStyle="1" w:styleId="Heading8Char">
+    <w:name w:val="Heading 8 Char"/>
+    <w:basedOn w:val="DefaultParagraphFont"/>
+    <w:link w:val="Heading8"/>
     <w:uiPriority w:val="9"/>
     <w:semiHidden/>
     <w:rsid w:val="007A40B3"/>
@@ -5054,10 +5333,10 @@
       <w:color w:val="272727" w:themeColor="text1" w:themeTint="D8"/>
     </w:rPr>
   </w:style>
-  <w:style w:type="character" w:customStyle="1" w:styleId="Ttulo9Car">
-    <w:name w:val="Título 9 Car"/>
-    <w:basedOn w:val="Fuentedeprrafopredeter"/>
-    <w:link w:val="Ttulo9"/>
+  <w:style w:type="character" w:customStyle="1" w:styleId="Heading9Char">
+    <w:name w:val="Heading 9 Char"/>
+    <w:basedOn w:val="DefaultParagraphFont"/>
+    <w:link w:val="Heading9"/>
     <w:uiPriority w:val="9"/>
     <w:semiHidden/>
     <w:rsid w:val="007A40B3"/>
@@ -5066,11 +5345,11 @@
       <w:color w:val="272727" w:themeColor="text1" w:themeTint="D8"/>
     </w:rPr>
   </w:style>
-  <w:style w:type="paragraph" w:styleId="Ttulo">
+  <w:style w:type="paragraph" w:styleId="Title">
     <w:name w:val="Title"/>
     <w:basedOn w:val="Normal"/>
     <w:next w:val="Normal"/>
-    <w:link w:val="TtuloCar"/>
+    <w:link w:val="TitleChar"/>
     <w:uiPriority w:val="10"/>
     <w:qFormat/>
     <w:rsid w:val="007A40B3"/>
@@ -5086,10 +5365,10 @@
       <w:szCs w:val="56"/>
     </w:rPr>
   </w:style>
-  <w:style w:type="character" w:customStyle="1" w:styleId="TtuloCar">
-    <w:name w:val="Título Car"/>
-    <w:basedOn w:val="Fuentedeprrafopredeter"/>
-    <w:link w:val="Ttulo"/>
+  <w:style w:type="character" w:customStyle="1" w:styleId="TitleChar">
+    <w:name w:val="Title Char"/>
+    <w:basedOn w:val="DefaultParagraphFont"/>
+    <w:link w:val="Title"/>
     <w:uiPriority w:val="10"/>
     <w:rsid w:val="007A40B3"/>
     <w:rPr>
@@ -5100,11 +5379,11 @@
       <w:szCs w:val="56"/>
     </w:rPr>
   </w:style>
-  <w:style w:type="paragraph" w:styleId="Subttulo">
+  <w:style w:type="paragraph" w:styleId="Subtitle">
     <w:name w:val="Subtitle"/>
     <w:basedOn w:val="Normal"/>
     <w:next w:val="Normal"/>
-    <w:link w:val="SubttuloCar"/>
+    <w:link w:val="SubtitleChar"/>
     <w:uiPriority w:val="11"/>
     <w:qFormat/>
     <w:rsid w:val="007A40B3"/>
@@ -5121,10 +5400,10 @@
       <w:szCs w:val="28"/>
     </w:rPr>
   </w:style>
-  <w:style w:type="character" w:customStyle="1" w:styleId="SubttuloCar">
-    <w:name w:val="Subtítulo Car"/>
-    <w:basedOn w:val="Fuentedeprrafopredeter"/>
-    <w:link w:val="Subttulo"/>
+  <w:style w:type="character" w:customStyle="1" w:styleId="SubtitleChar">
+    <w:name w:val="Subtitle Char"/>
+    <w:basedOn w:val="DefaultParagraphFont"/>
+    <w:link w:val="Subtitle"/>
     <w:uiPriority w:val="11"/>
     <w:rsid w:val="007A40B3"/>
     <w:rPr>
@@ -5135,11 +5414,11 @@
       <w:szCs w:val="28"/>
     </w:rPr>
   </w:style>
-  <w:style w:type="paragraph" w:styleId="Cita">
+  <w:style w:type="paragraph" w:styleId="Quote">
     <w:name w:val="Quote"/>
     <w:basedOn w:val="Normal"/>
     <w:next w:val="Normal"/>
-    <w:link w:val="CitaCar"/>
+    <w:link w:val="QuoteChar"/>
     <w:uiPriority w:val="29"/>
     <w:qFormat/>
     <w:rsid w:val="007A40B3"/>
@@ -5153,10 +5432,10 @@
       <w:color w:val="404040" w:themeColor="text1" w:themeTint="BF"/>
     </w:rPr>
   </w:style>
-  <w:style w:type="character" w:customStyle="1" w:styleId="CitaCar">
-    <w:name w:val="Cita Car"/>
-    <w:basedOn w:val="Fuentedeprrafopredeter"/>
-    <w:link w:val="Cita"/>
+  <w:style w:type="character" w:customStyle="1" w:styleId="QuoteChar">
+    <w:name w:val="Quote Char"/>
+    <w:basedOn w:val="DefaultParagraphFont"/>
+    <w:link w:val="Quote"/>
     <w:uiPriority w:val="29"/>
     <w:rsid w:val="007A40B3"/>
     <w:rPr>
@@ -5165,7 +5444,7 @@
       <w:color w:val="404040" w:themeColor="text1" w:themeTint="BF"/>
     </w:rPr>
   </w:style>
-  <w:style w:type="paragraph" w:styleId="Prrafodelista">
+  <w:style w:type="paragraph" w:styleId="ListParagraph">
     <w:name w:val="List Paragraph"/>
     <w:basedOn w:val="Normal"/>
     <w:uiPriority w:val="34"/>
@@ -5176,9 +5455,9 @@
       <w:contextualSpacing/>
     </w:pPr>
   </w:style>
-  <w:style w:type="character" w:styleId="nfasisintenso">
+  <w:style w:type="character" w:styleId="IntenseEmphasis">
     <w:name w:val="Intense Emphasis"/>
-    <w:basedOn w:val="Fuentedeprrafopredeter"/>
+    <w:basedOn w:val="DefaultParagraphFont"/>
     <w:uiPriority w:val="21"/>
     <w:qFormat/>
     <w:rsid w:val="007A40B3"/>
@@ -5188,11 +5467,11 @@
       <w:color w:val="0F4761" w:themeColor="accent1" w:themeShade="BF"/>
     </w:rPr>
   </w:style>
-  <w:style w:type="paragraph" w:styleId="Citadestacada">
+  <w:style w:type="paragraph" w:styleId="IntenseQuote">
     <w:name w:val="Intense Quote"/>
     <w:basedOn w:val="Normal"/>
     <w:next w:val="Normal"/>
-    <w:link w:val="CitadestacadaCar"/>
+    <w:link w:val="IntenseQuoteChar"/>
     <w:uiPriority w:val="30"/>
     <w:qFormat/>
     <w:rsid w:val="007A40B3"/>
@@ -5211,10 +5490,10 @@
       <w:color w:val="0F4761" w:themeColor="accent1" w:themeShade="BF"/>
     </w:rPr>
   </w:style>
-  <w:style w:type="character" w:customStyle="1" w:styleId="CitadestacadaCar">
-    <w:name w:val="Cita destacada Car"/>
-    <w:basedOn w:val="Fuentedeprrafopredeter"/>
-    <w:link w:val="Citadestacada"/>
+  <w:style w:type="character" w:customStyle="1" w:styleId="IntenseQuoteChar">
+    <w:name w:val="Intense Quote Char"/>
+    <w:basedOn w:val="DefaultParagraphFont"/>
+    <w:link w:val="IntenseQuote"/>
     <w:uiPriority w:val="30"/>
     <w:rsid w:val="007A40B3"/>
     <w:rPr>
@@ -5223,9 +5502,9 @@
       <w:color w:val="0F4761" w:themeColor="accent1" w:themeShade="BF"/>
     </w:rPr>
   </w:style>
-  <w:style w:type="character" w:styleId="Referenciaintensa">
+  <w:style w:type="character" w:styleId="IntenseReference">
     <w:name w:val="Intense Reference"/>
-    <w:basedOn w:val="Fuentedeprrafopredeter"/>
+    <w:basedOn w:val="DefaultParagraphFont"/>
     <w:uiPriority w:val="32"/>
     <w:qFormat/>
     <w:rsid w:val="007A40B3"/>
@@ -5237,9 +5516,9 @@
       <w:spacing w:val="5"/>
     </w:rPr>
   </w:style>
-  <w:style w:type="character" w:styleId="Hipervnculo">
+  <w:style w:type="character" w:styleId="Hyperlink">
     <w:name w:val="Hyperlink"/>
-    <w:basedOn w:val="Fuentedeprrafopredeter"/>
+    <w:basedOn w:val="DefaultParagraphFont"/>
     <w:uiPriority w:val="99"/>
     <w:unhideWhenUsed/>
     <w:rsid w:val="00FA606D"/>
@@ -5248,9 +5527,9 @@
       <w:u w:val="single"/>
     </w:rPr>
   </w:style>
-  <w:style w:type="character" w:styleId="Mencinsinresolver">
+  <w:style w:type="character" w:styleId="UnresolvedMention">
     <w:name w:val="Unresolved Mention"/>
-    <w:basedOn w:val="Fuentedeprrafopredeter"/>
+    <w:basedOn w:val="DefaultParagraphFont"/>
     <w:uiPriority w:val="99"/>
     <w:semiHidden/>
     <w:unhideWhenUsed/>

--- a/Logbook.docx
+++ b/Logbook.docx
@@ -4,7 +4,7 @@
   <w:body>
     <w:p>
       <w:pPr>
-        <w:pStyle w:val="Heading1"/>
+        <w:pStyle w:val="Ttulo1"/>
         <w:jc w:val="both"/>
         <w:rPr>
           <w:lang w:val="en-GB"/>
@@ -101,7 +101,7 @@
     </w:p>
     <w:p>
       <w:pPr>
-        <w:pStyle w:val="Heading4"/>
+        <w:pStyle w:val="Ttulo4"/>
         <w:jc w:val="both"/>
         <w:rPr>
           <w:lang w:val="en-GB"/>
@@ -116,7 +116,7 @@
     </w:p>
     <w:p>
       <w:pPr>
-        <w:pStyle w:val="Heading3"/>
+        <w:pStyle w:val="Ttulo3"/>
         <w:numPr>
           <w:ilvl w:val="0"/>
           <w:numId w:val="6"/>
@@ -151,7 +151,7 @@
     </w:p>
     <w:p>
       <w:pPr>
-        <w:pStyle w:val="Heading3"/>
+        <w:pStyle w:val="Ttulo3"/>
         <w:numPr>
           <w:ilvl w:val="0"/>
           <w:numId w:val="6"/>
@@ -181,17 +181,10 @@
           <w:lang w:val="en-GB" w:eastAsia="es-ES"/>
           <w14:ligatures w14:val="none"/>
         </w:rPr>
-        <w:t>Fine-Tuning Llama 2 Large Language Models for Detecting Online Sexual Predatory Chats and Abusive Texts (Thanh Thi Nguyen, Campbell Wilson, Janis Dalins).</w:t>
-      </w:r>
-    </w:p>
-    <w:p>
-      <w:pPr>
-        <w:pStyle w:val="Heading3"/>
-        <w:numPr>
-          <w:ilvl w:val="0"/>
-          <w:numId w:val="6"/>
-        </w:numPr>
-        <w:jc w:val="both"/>
+        <w:t xml:space="preserve">Fine-Tuning Llama 2 Large Language Models for Detecting Online Sexual Predatory Chats and Abusive Texts (Thanh </w:t>
+      </w:r>
+      <w:proofErr w:type="spellStart"/>
+      <w:r>
         <w:rPr>
           <w:rFonts w:ascii="Aptos" w:eastAsia="Times New Roman" w:hAnsi="Aptos" w:cs="Segoe UI"/>
           <w:i/>
@@ -203,7 +196,9 @@
           <w:lang w:val="en-GB" w:eastAsia="es-ES"/>
           <w14:ligatures w14:val="none"/>
         </w:rPr>
-      </w:pPr>
+        <w:t>Thi</w:t>
+      </w:r>
+      <w:proofErr w:type="spellEnd"/>
       <w:r>
         <w:rPr>
           <w:rFonts w:ascii="Aptos" w:eastAsia="Times New Roman" w:hAnsi="Aptos" w:cs="Segoe UI"/>
@@ -216,9 +211,17 @@
           <w:lang w:val="en-GB" w:eastAsia="es-ES"/>
           <w14:ligatures w14:val="none"/>
         </w:rPr>
-        <w:t>AEGIS: Online Adaptive AI Content Safety Moderation with Ensemble of LLM Experts (Shaona Ghosh, Prasoon Varshney, Erick Galinkin, Christopher Parisien)</w:t>
-      </w:r>
-      <w:r>
+        <w:t xml:space="preserve"> Nguyen, Campbell Wilson, Janis Dalins).</w:t>
+      </w:r>
+    </w:p>
+    <w:p>
+      <w:pPr>
+        <w:pStyle w:val="Ttulo3"/>
+        <w:numPr>
+          <w:ilvl w:val="0"/>
+          <w:numId w:val="6"/>
+        </w:numPr>
+        <w:jc w:val="both"/>
         <w:rPr>
           <w:rFonts w:ascii="Aptos" w:eastAsia="Times New Roman" w:hAnsi="Aptos" w:cs="Segoe UI"/>
           <w:i/>
@@ -230,12 +233,39 @@
           <w:lang w:val="en-GB" w:eastAsia="es-ES"/>
           <w14:ligatures w14:val="none"/>
         </w:rPr>
+      </w:pPr>
+      <w:r>
+        <w:rPr>
+          <w:rFonts w:ascii="Aptos" w:eastAsia="Times New Roman" w:hAnsi="Aptos" w:cs="Segoe UI"/>
+          <w:i/>
+          <w:iCs/>
+          <w:color w:val="000000"/>
+          <w:kern w:val="0"/>
+          <w:sz w:val="22"/>
+          <w:szCs w:val="22"/>
+          <w:lang w:val="en-GB" w:eastAsia="es-ES"/>
+          <w14:ligatures w14:val="none"/>
+        </w:rPr>
+        <w:t>AEGIS: Online Adaptive AI Content Safety Moderation with Ensemble of LLM Experts (Shaona Ghosh, Prasoon Varshney, Erick Galinkin, Christopher Parisien)</w:t>
+      </w:r>
+      <w:r>
+        <w:rPr>
+          <w:rFonts w:ascii="Aptos" w:eastAsia="Times New Roman" w:hAnsi="Aptos" w:cs="Segoe UI"/>
+          <w:i/>
+          <w:iCs/>
+          <w:color w:val="000000"/>
+          <w:kern w:val="0"/>
+          <w:sz w:val="22"/>
+          <w:szCs w:val="22"/>
+          <w:lang w:val="en-GB" w:eastAsia="es-ES"/>
+          <w14:ligatures w14:val="none"/>
+        </w:rPr>
         <w:t>.</w:t>
       </w:r>
     </w:p>
     <w:p>
       <w:pPr>
-        <w:pStyle w:val="ListParagraph"/>
+        <w:pStyle w:val="Prrafodelista"/>
         <w:numPr>
           <w:ilvl w:val="0"/>
           <w:numId w:val="6"/>
@@ -258,7 +288,7 @@
     </w:p>
     <w:p>
       <w:pPr>
-        <w:pStyle w:val="ListParagraph"/>
+        <w:pStyle w:val="Prrafodelista"/>
         <w:numPr>
           <w:ilvl w:val="0"/>
           <w:numId w:val="6"/>
@@ -276,12 +306,30 @@
           <w:iCs/>
           <w:lang w:val="en-GB"/>
         </w:rPr>
-        <w:t>In-Context Impersonation Reveals Large Language Models’ Strengths and Biases. Leonard Salewski, Stephan Alaniz, Isabel Rio-Torto, Eric Schulz, Zeynep Akata, University of Tübingen, Tübingen AI Center, University of Porto, INESC TEC, Max Planck Institute for Biological Cybernetics</w:t>
-      </w:r>
-    </w:p>
-    <w:p>
-      <w:pPr>
-        <w:pStyle w:val="Heading3"/>
+        <w:t xml:space="preserve">In-Context Impersonation Reveals Large Language Models’ Strengths and Biases. Leonard Salewski, Stephan Alaniz, Isabel Rio-Torto, Eric Schulz, Zeynep Akata, University of Tübingen, Tübingen AI </w:t>
+      </w:r>
+      <w:proofErr w:type="spellStart"/>
+      <w:r>
+        <w:rPr>
+          <w:i/>
+          <w:iCs/>
+          <w:lang w:val="en-GB"/>
+        </w:rPr>
+        <w:t>Center</w:t>
+      </w:r>
+      <w:proofErr w:type="spellEnd"/>
+      <w:r>
+        <w:rPr>
+          <w:i/>
+          <w:iCs/>
+          <w:lang w:val="en-GB"/>
+        </w:rPr>
+        <w:t>, University of Porto, INESC TEC, Max Planck Institute for Biological Cybernetics</w:t>
+      </w:r>
+    </w:p>
+    <w:p>
+      <w:pPr>
+        <w:pStyle w:val="Ttulo3"/>
         <w:jc w:val="both"/>
         <w:rPr>
           <w:lang w:val="en-GB"/>
@@ -296,7 +344,7 @@
     </w:p>
     <w:p>
       <w:pPr>
-        <w:pStyle w:val="Heading4"/>
+        <w:pStyle w:val="Ttulo4"/>
         <w:jc w:val="both"/>
         <w:rPr>
           <w:lang w:val="en-GB"/>
@@ -365,7 +413,7 @@
     </w:p>
     <w:p>
       <w:pPr>
-        <w:pStyle w:val="Heading4"/>
+        <w:pStyle w:val="Ttulo4"/>
         <w:jc w:val="both"/>
         <w:rPr>
           <w:lang w:val="en-GB"/>
@@ -407,7 +455,7 @@
     </w:p>
     <w:p>
       <w:pPr>
-        <w:pStyle w:val="Heading4"/>
+        <w:pStyle w:val="Ttulo4"/>
         <w:jc w:val="both"/>
         <w:rPr>
           <w:lang w:val="en-GB"/>
@@ -449,7 +497,7 @@
     </w:p>
     <w:p>
       <w:pPr>
-        <w:pStyle w:val="Heading4"/>
+        <w:pStyle w:val="Ttulo4"/>
         <w:jc w:val="both"/>
         <w:rPr>
           <w:lang w:val="en-GB"/>
@@ -492,7 +540,7 @@
     </w:p>
     <w:p>
       <w:pPr>
-        <w:pStyle w:val="Heading4"/>
+        <w:pStyle w:val="Ttulo4"/>
         <w:jc w:val="both"/>
         <w:rPr>
           <w:lang w:val="en-GB"/>
@@ -534,7 +582,7 @@
     </w:p>
     <w:p>
       <w:pPr>
-        <w:pStyle w:val="Heading4"/>
+        <w:pStyle w:val="Ttulo4"/>
         <w:jc w:val="both"/>
         <w:rPr>
           <w:lang w:val="en-GB"/>
@@ -576,7 +624,7 @@
     </w:p>
     <w:p>
       <w:pPr>
-        <w:pStyle w:val="Heading4"/>
+        <w:pStyle w:val="Ttulo4"/>
         <w:jc w:val="both"/>
         <w:rPr>
           <w:lang w:val="en-GB"/>
@@ -618,7 +666,7 @@
     </w:p>
     <w:p>
       <w:pPr>
-        <w:pStyle w:val="Heading4"/>
+        <w:pStyle w:val="Ttulo4"/>
         <w:jc w:val="both"/>
         <w:rPr>
           <w:lang w:val="en-GB"/>
@@ -660,7 +708,7 @@
     </w:p>
     <w:p>
       <w:pPr>
-        <w:pStyle w:val="Heading4"/>
+        <w:pStyle w:val="Ttulo4"/>
         <w:jc w:val="both"/>
         <w:rPr>
           <w:lang w:val="en-GB"/>
@@ -702,7 +750,7 @@
     </w:p>
     <w:p>
       <w:pPr>
-        <w:pStyle w:val="Heading4"/>
+        <w:pStyle w:val="Ttulo4"/>
         <w:jc w:val="both"/>
         <w:rPr>
           <w:lang w:val="en-GB"/>
@@ -744,7 +792,7 @@
     </w:p>
     <w:p>
       <w:pPr>
-        <w:pStyle w:val="Heading4"/>
+        <w:pStyle w:val="Ttulo4"/>
         <w:jc w:val="both"/>
         <w:rPr>
           <w:lang w:val="en-GB"/>
@@ -804,7 +852,7 @@
     </w:p>
     <w:p>
       <w:pPr>
-        <w:pStyle w:val="Heading4"/>
+        <w:pStyle w:val="Ttulo4"/>
         <w:jc w:val="both"/>
         <w:rPr>
           <w:lang w:val="en-GB"/>
@@ -860,7 +908,7 @@
     </w:p>
     <w:p>
       <w:pPr>
-        <w:pStyle w:val="Heading4"/>
+        <w:pStyle w:val="Ttulo4"/>
         <w:jc w:val="both"/>
         <w:rPr>
           <w:lang w:val="en-GB"/>
@@ -911,10 +959,16 @@
         </w:rPr>
         <w:t>.</w:t>
       </w:r>
-    </w:p>
-    <w:p>
-      <w:pPr>
-        <w:pStyle w:val="Heading4"/>
+      <w:r>
+        <w:rPr>
+          <w:lang w:val="en-GB"/>
+        </w:rPr>
+        <w:t xml:space="preserve"> Generation of third wave experiments discussion.</w:t>
+      </w:r>
+    </w:p>
+    <w:p>
+      <w:pPr>
+        <w:pStyle w:val="Ttulo4"/>
         <w:jc w:val="both"/>
         <w:rPr>
           <w:lang w:val="en-GB"/>
@@ -956,7 +1010,7 @@
     </w:p>
     <w:p>
       <w:pPr>
-        <w:pStyle w:val="Heading4"/>
+        <w:pStyle w:val="Ttulo4"/>
         <w:jc w:val="both"/>
         <w:rPr>
           <w:lang w:val="en-GB"/>
@@ -1017,7 +1071,7 @@
     </w:p>
     <w:p>
       <w:pPr>
-        <w:pStyle w:val="Heading4"/>
+        <w:pStyle w:val="Ttulo4"/>
         <w:jc w:val="both"/>
         <w:rPr>
           <w:lang w:val="en-GB"/>
@@ -1072,7 +1126,7 @@
     </w:p>
     <w:p>
       <w:pPr>
-        <w:pStyle w:val="Heading3"/>
+        <w:pStyle w:val="Ttulo3"/>
         <w:jc w:val="both"/>
         <w:rPr>
           <w:lang w:val="en-GB"/>
@@ -1100,7 +1154,7 @@
     </w:p>
     <w:p>
       <w:pPr>
-        <w:pStyle w:val="Heading4"/>
+        <w:pStyle w:val="Ttulo4"/>
         <w:rPr>
           <w:lang w:val="en-GB"/>
         </w:rPr>
@@ -1127,7 +1181,7 @@
     </w:p>
     <w:p>
       <w:pPr>
-        <w:pStyle w:val="ListParagraph"/>
+        <w:pStyle w:val="Prrafodelista"/>
         <w:numPr>
           <w:ilvl w:val="0"/>
           <w:numId w:val="1"/>
@@ -1146,7 +1200,7 @@
     </w:p>
     <w:p>
       <w:pPr>
-        <w:pStyle w:val="ListParagraph"/>
+        <w:pStyle w:val="Prrafodelista"/>
         <w:numPr>
           <w:ilvl w:val="0"/>
           <w:numId w:val="1"/>
@@ -1165,7 +1219,7 @@
     </w:p>
     <w:p>
       <w:pPr>
-        <w:pStyle w:val="ListParagraph"/>
+        <w:pStyle w:val="Prrafodelista"/>
         <w:numPr>
           <w:ilvl w:val="0"/>
           <w:numId w:val="1"/>
@@ -1184,7 +1238,7 @@
     </w:p>
     <w:p>
       <w:pPr>
-        <w:pStyle w:val="ListParagraph"/>
+        <w:pStyle w:val="Prrafodelista"/>
         <w:numPr>
           <w:ilvl w:val="0"/>
           <w:numId w:val="1"/>
@@ -1203,7 +1257,7 @@
     </w:p>
     <w:p>
       <w:pPr>
-        <w:pStyle w:val="Heading4"/>
+        <w:pStyle w:val="Ttulo4"/>
         <w:rPr>
           <w:lang w:val="en-GB"/>
         </w:rPr>
@@ -1230,7 +1284,7 @@
     </w:p>
     <w:p>
       <w:pPr>
-        <w:pStyle w:val="ListParagraph"/>
+        <w:pStyle w:val="Prrafodelista"/>
         <w:numPr>
           <w:ilvl w:val="0"/>
           <w:numId w:val="2"/>
@@ -1249,7 +1303,7 @@
     </w:p>
     <w:p>
       <w:pPr>
-        <w:pStyle w:val="ListParagraph"/>
+        <w:pStyle w:val="Prrafodelista"/>
         <w:numPr>
           <w:ilvl w:val="0"/>
           <w:numId w:val="2"/>
@@ -1268,7 +1322,7 @@
     </w:p>
     <w:p>
       <w:pPr>
-        <w:pStyle w:val="ListParagraph"/>
+        <w:pStyle w:val="Prrafodelista"/>
         <w:numPr>
           <w:ilvl w:val="0"/>
           <w:numId w:val="2"/>
@@ -1287,7 +1341,7 @@
     </w:p>
     <w:p>
       <w:pPr>
-        <w:pStyle w:val="ListParagraph"/>
+        <w:pStyle w:val="Prrafodelista"/>
         <w:numPr>
           <w:ilvl w:val="0"/>
           <w:numId w:val="2"/>
@@ -1306,7 +1360,7 @@
     </w:p>
     <w:p>
       <w:pPr>
-        <w:pStyle w:val="ListParagraph"/>
+        <w:pStyle w:val="Prrafodelista"/>
         <w:numPr>
           <w:ilvl w:val="0"/>
           <w:numId w:val="2"/>
@@ -1325,7 +1379,7 @@
     </w:p>
     <w:p>
       <w:pPr>
-        <w:pStyle w:val="ListParagraph"/>
+        <w:pStyle w:val="Prrafodelista"/>
         <w:numPr>
           <w:ilvl w:val="0"/>
           <w:numId w:val="2"/>
@@ -1344,7 +1398,7 @@
     </w:p>
     <w:p>
       <w:pPr>
-        <w:pStyle w:val="ListParagraph"/>
+        <w:pStyle w:val="Prrafodelista"/>
         <w:numPr>
           <w:ilvl w:val="0"/>
           <w:numId w:val="2"/>
@@ -1363,7 +1417,7 @@
     </w:p>
     <w:p>
       <w:pPr>
-        <w:pStyle w:val="ListParagraph"/>
+        <w:pStyle w:val="Prrafodelista"/>
         <w:numPr>
           <w:ilvl w:val="0"/>
           <w:numId w:val="2"/>
@@ -1382,7 +1436,7 @@
     </w:p>
     <w:p>
       <w:pPr>
-        <w:pStyle w:val="ListParagraph"/>
+        <w:pStyle w:val="Prrafodelista"/>
         <w:numPr>
           <w:ilvl w:val="0"/>
           <w:numId w:val="2"/>
@@ -1401,7 +1455,7 @@
     </w:p>
     <w:p>
       <w:pPr>
-        <w:pStyle w:val="ListParagraph"/>
+        <w:pStyle w:val="Prrafodelista"/>
         <w:numPr>
           <w:ilvl w:val="0"/>
           <w:numId w:val="2"/>
@@ -1420,7 +1474,7 @@
     </w:p>
     <w:p>
       <w:pPr>
-        <w:pStyle w:val="ListParagraph"/>
+        <w:pStyle w:val="Prrafodelista"/>
         <w:numPr>
           <w:ilvl w:val="0"/>
           <w:numId w:val="2"/>
@@ -1439,7 +1493,7 @@
     </w:p>
     <w:p>
       <w:pPr>
-        <w:pStyle w:val="ListParagraph"/>
+        <w:pStyle w:val="Prrafodelista"/>
         <w:numPr>
           <w:ilvl w:val="0"/>
           <w:numId w:val="2"/>
@@ -1458,7 +1512,7 @@
     </w:p>
     <w:p>
       <w:pPr>
-        <w:pStyle w:val="ListParagraph"/>
+        <w:pStyle w:val="Prrafodelista"/>
         <w:numPr>
           <w:ilvl w:val="0"/>
           <w:numId w:val="2"/>
@@ -1477,7 +1531,7 @@
     </w:p>
     <w:p>
       <w:pPr>
-        <w:pStyle w:val="ListParagraph"/>
+        <w:pStyle w:val="Prrafodelista"/>
         <w:numPr>
           <w:ilvl w:val="0"/>
           <w:numId w:val="2"/>
@@ -1496,7 +1550,7 @@
     </w:p>
     <w:p>
       <w:pPr>
-        <w:pStyle w:val="ListParagraph"/>
+        <w:pStyle w:val="Prrafodelista"/>
         <w:numPr>
           <w:ilvl w:val="0"/>
           <w:numId w:val="2"/>
@@ -1515,7 +1569,7 @@
     </w:p>
     <w:p>
       <w:pPr>
-        <w:pStyle w:val="ListParagraph"/>
+        <w:pStyle w:val="Prrafodelista"/>
         <w:numPr>
           <w:ilvl w:val="0"/>
           <w:numId w:val="2"/>
@@ -1534,7 +1588,7 @@
     </w:p>
     <w:p>
       <w:pPr>
-        <w:pStyle w:val="ListParagraph"/>
+        <w:pStyle w:val="Prrafodelista"/>
         <w:numPr>
           <w:ilvl w:val="0"/>
           <w:numId w:val="2"/>
@@ -1553,7 +1607,7 @@
     </w:p>
     <w:p>
       <w:pPr>
-        <w:pStyle w:val="ListParagraph"/>
+        <w:pStyle w:val="Prrafodelista"/>
         <w:numPr>
           <w:ilvl w:val="0"/>
           <w:numId w:val="2"/>
@@ -1572,7 +1626,7 @@
     </w:p>
     <w:p>
       <w:pPr>
-        <w:pStyle w:val="ListParagraph"/>
+        <w:pStyle w:val="Prrafodelista"/>
         <w:numPr>
           <w:ilvl w:val="0"/>
           <w:numId w:val="2"/>
@@ -1591,7 +1645,7 @@
     </w:p>
     <w:p>
       <w:pPr>
-        <w:pStyle w:val="ListParagraph"/>
+        <w:pStyle w:val="Prrafodelista"/>
         <w:numPr>
           <w:ilvl w:val="0"/>
           <w:numId w:val="2"/>
@@ -1610,7 +1664,7 @@
     </w:p>
     <w:p>
       <w:pPr>
-        <w:pStyle w:val="ListParagraph"/>
+        <w:pStyle w:val="Prrafodelista"/>
         <w:numPr>
           <w:ilvl w:val="0"/>
           <w:numId w:val="2"/>
@@ -1629,7 +1683,7 @@
     </w:p>
     <w:p>
       <w:pPr>
-        <w:pStyle w:val="Heading4"/>
+        <w:pStyle w:val="Ttulo4"/>
         <w:rPr>
           <w:lang w:val="en-GB"/>
         </w:rPr>
@@ -1656,7 +1710,7 @@
     </w:p>
     <w:p>
       <w:pPr>
-        <w:pStyle w:val="ListParagraph"/>
+        <w:pStyle w:val="Prrafodelista"/>
         <w:numPr>
           <w:ilvl w:val="0"/>
           <w:numId w:val="3"/>
@@ -1675,7 +1729,7 @@
     </w:p>
     <w:p>
       <w:pPr>
-        <w:pStyle w:val="ListParagraph"/>
+        <w:pStyle w:val="Prrafodelista"/>
         <w:numPr>
           <w:ilvl w:val="0"/>
           <w:numId w:val="3"/>
@@ -1694,7 +1748,7 @@
     </w:p>
     <w:p>
       <w:pPr>
-        <w:pStyle w:val="ListParagraph"/>
+        <w:pStyle w:val="Prrafodelista"/>
         <w:numPr>
           <w:ilvl w:val="0"/>
           <w:numId w:val="3"/>
@@ -1713,7 +1767,7 @@
     </w:p>
     <w:p>
       <w:pPr>
-        <w:pStyle w:val="ListParagraph"/>
+        <w:pStyle w:val="Prrafodelista"/>
         <w:numPr>
           <w:ilvl w:val="0"/>
           <w:numId w:val="3"/>
@@ -1732,7 +1786,7 @@
     </w:p>
     <w:p>
       <w:pPr>
-        <w:pStyle w:val="ListParagraph"/>
+        <w:pStyle w:val="Prrafodelista"/>
         <w:numPr>
           <w:ilvl w:val="0"/>
           <w:numId w:val="3"/>
@@ -1751,7 +1805,7 @@
     </w:p>
     <w:p>
       <w:pPr>
-        <w:pStyle w:val="ListParagraph"/>
+        <w:pStyle w:val="Prrafodelista"/>
         <w:numPr>
           <w:ilvl w:val="0"/>
           <w:numId w:val="3"/>
@@ -1770,7 +1824,7 @@
     </w:p>
     <w:p>
       <w:pPr>
-        <w:pStyle w:val="ListParagraph"/>
+        <w:pStyle w:val="Prrafodelista"/>
         <w:numPr>
           <w:ilvl w:val="0"/>
           <w:numId w:val="3"/>
@@ -1789,7 +1843,7 @@
     </w:p>
     <w:p>
       <w:pPr>
-        <w:pStyle w:val="ListParagraph"/>
+        <w:pStyle w:val="Prrafodelista"/>
         <w:numPr>
           <w:ilvl w:val="0"/>
           <w:numId w:val="3"/>
@@ -1808,7 +1862,7 @@
     </w:p>
     <w:p>
       <w:pPr>
-        <w:pStyle w:val="Heading4"/>
+        <w:pStyle w:val="Ttulo4"/>
         <w:rPr>
           <w:lang w:val="en-GB"/>
         </w:rPr>
@@ -1835,7 +1889,7 @@
     </w:p>
     <w:p>
       <w:pPr>
-        <w:pStyle w:val="ListParagraph"/>
+        <w:pStyle w:val="Prrafodelista"/>
         <w:numPr>
           <w:ilvl w:val="0"/>
           <w:numId w:val="4"/>
@@ -1854,7 +1908,7 @@
     </w:p>
     <w:p>
       <w:pPr>
-        <w:pStyle w:val="ListParagraph"/>
+        <w:pStyle w:val="Prrafodelista"/>
         <w:numPr>
           <w:ilvl w:val="0"/>
           <w:numId w:val="4"/>
@@ -1873,7 +1927,7 @@
     </w:p>
     <w:p>
       <w:pPr>
-        <w:pStyle w:val="ListParagraph"/>
+        <w:pStyle w:val="Prrafodelista"/>
         <w:numPr>
           <w:ilvl w:val="0"/>
           <w:numId w:val="4"/>
@@ -1893,7 +1947,7 @@
     </w:p>
     <w:p>
       <w:pPr>
-        <w:pStyle w:val="ListParagraph"/>
+        <w:pStyle w:val="Prrafodelista"/>
         <w:numPr>
           <w:ilvl w:val="0"/>
           <w:numId w:val="4"/>
@@ -1912,7 +1966,7 @@
     </w:p>
     <w:p>
       <w:pPr>
-        <w:pStyle w:val="ListParagraph"/>
+        <w:pStyle w:val="Prrafodelista"/>
         <w:numPr>
           <w:ilvl w:val="0"/>
           <w:numId w:val="4"/>
@@ -1931,7 +1985,7 @@
     </w:p>
     <w:p>
       <w:pPr>
-        <w:pStyle w:val="ListParagraph"/>
+        <w:pStyle w:val="Prrafodelista"/>
         <w:numPr>
           <w:ilvl w:val="0"/>
           <w:numId w:val="4"/>
@@ -1950,7 +2004,7 @@
     </w:p>
     <w:p>
       <w:pPr>
-        <w:pStyle w:val="ListParagraph"/>
+        <w:pStyle w:val="Prrafodelista"/>
         <w:numPr>
           <w:ilvl w:val="0"/>
           <w:numId w:val="4"/>
@@ -1969,7 +2023,7 @@
     </w:p>
     <w:p>
       <w:pPr>
-        <w:pStyle w:val="ListParagraph"/>
+        <w:pStyle w:val="Prrafodelista"/>
         <w:numPr>
           <w:ilvl w:val="0"/>
           <w:numId w:val="4"/>
@@ -1988,7 +2042,7 @@
     </w:p>
     <w:p>
       <w:pPr>
-        <w:pStyle w:val="ListParagraph"/>
+        <w:pStyle w:val="Prrafodelista"/>
         <w:numPr>
           <w:ilvl w:val="0"/>
           <w:numId w:val="4"/>
@@ -2007,7 +2061,7 @@
     </w:p>
     <w:p>
       <w:pPr>
-        <w:pStyle w:val="ListParagraph"/>
+        <w:pStyle w:val="Prrafodelista"/>
         <w:numPr>
           <w:ilvl w:val="0"/>
           <w:numId w:val="4"/>
@@ -2026,7 +2080,7 @@
     </w:p>
     <w:p>
       <w:pPr>
-        <w:pStyle w:val="ListParagraph"/>
+        <w:pStyle w:val="Prrafodelista"/>
         <w:numPr>
           <w:ilvl w:val="0"/>
           <w:numId w:val="4"/>
@@ -2045,7 +2099,7 @@
     </w:p>
     <w:p>
       <w:pPr>
-        <w:pStyle w:val="ListParagraph"/>
+        <w:pStyle w:val="Prrafodelista"/>
         <w:numPr>
           <w:ilvl w:val="0"/>
           <w:numId w:val="4"/>
@@ -2064,7 +2118,7 @@
     </w:p>
     <w:p>
       <w:pPr>
-        <w:pStyle w:val="ListParagraph"/>
+        <w:pStyle w:val="Prrafodelista"/>
         <w:numPr>
           <w:ilvl w:val="0"/>
           <w:numId w:val="4"/>
@@ -2095,7 +2149,7 @@
     </w:p>
     <w:p>
       <w:pPr>
-        <w:pStyle w:val="Heading4"/>
+        <w:pStyle w:val="Ttulo4"/>
         <w:rPr>
           <w:lang w:val="en-GB"/>
         </w:rPr>
@@ -2149,7 +2203,7 @@
     </w:p>
     <w:p>
       <w:pPr>
-        <w:pStyle w:val="Heading4"/>
+        <w:pStyle w:val="Ttulo4"/>
         <w:rPr>
           <w:lang w:val="en-GB"/>
         </w:rPr>
@@ -2182,7 +2236,7 @@
     </w:p>
     <w:p>
       <w:pPr>
-        <w:pStyle w:val="ListParagraph"/>
+        <w:pStyle w:val="Prrafodelista"/>
         <w:numPr>
           <w:ilvl w:val="0"/>
           <w:numId w:val="7"/>
@@ -2201,7 +2255,7 @@
     </w:p>
     <w:p>
       <w:pPr>
-        <w:pStyle w:val="ListParagraph"/>
+        <w:pStyle w:val="Prrafodelista"/>
         <w:numPr>
           <w:ilvl w:val="0"/>
           <w:numId w:val="7"/>
@@ -2220,7 +2274,7 @@
     </w:p>
     <w:p>
       <w:pPr>
-        <w:pStyle w:val="ListParagraph"/>
+        <w:pStyle w:val="Prrafodelista"/>
         <w:numPr>
           <w:ilvl w:val="0"/>
           <w:numId w:val="7"/>
@@ -2239,7 +2293,7 @@
     </w:p>
     <w:p>
       <w:pPr>
-        <w:pStyle w:val="ListParagraph"/>
+        <w:pStyle w:val="Prrafodelista"/>
         <w:numPr>
           <w:ilvl w:val="0"/>
           <w:numId w:val="7"/>
@@ -2258,7 +2312,7 @@
     </w:p>
     <w:p>
       <w:pPr>
-        <w:pStyle w:val="ListParagraph"/>
+        <w:pStyle w:val="Prrafodelista"/>
         <w:numPr>
           <w:ilvl w:val="0"/>
           <w:numId w:val="7"/>
@@ -2277,7 +2331,7 @@
     </w:p>
     <w:p>
       <w:pPr>
-        <w:pStyle w:val="ListParagraph"/>
+        <w:pStyle w:val="Prrafodelista"/>
         <w:numPr>
           <w:ilvl w:val="0"/>
           <w:numId w:val="7"/>
@@ -2296,7 +2350,7 @@
     </w:p>
     <w:p>
       <w:pPr>
-        <w:pStyle w:val="ListParagraph"/>
+        <w:pStyle w:val="Prrafodelista"/>
         <w:numPr>
           <w:ilvl w:val="0"/>
           <w:numId w:val="7"/>
@@ -2310,12 +2364,26 @@
         <w:rPr>
           <w:lang w:val="fr-BE"/>
         </w:rPr>
-        <w:t>Claude, perplexity, (</w:t>
+        <w:t xml:space="preserve">Claude, </w:t>
+      </w:r>
+      <w:proofErr w:type="spellStart"/>
+      <w:r>
+        <w:rPr>
+          <w:lang w:val="fr-BE"/>
+        </w:rPr>
+        <w:t>perplexity</w:t>
+      </w:r>
+      <w:proofErr w:type="spellEnd"/>
+      <w:r>
+        <w:rPr>
+          <w:lang w:val="fr-BE"/>
+        </w:rPr>
+        <w:t>, (</w:t>
       </w:r>
       <w:hyperlink r:id="rId5" w:tgtFrame="_blank" w:tooltip="https://www.perplexity.ai/" w:history="1">
         <w:r>
           <w:rPr>
-            <w:rStyle w:val="Hyperlink"/>
+            <w:rStyle w:val="Hipervnculo"/>
             <w:lang w:val="fr-BE"/>
           </w:rPr>
           <w:t>https://www.perplexity.ai/</w:t>
@@ -2330,7 +2398,7 @@
       <w:hyperlink r:id="rId6" w:tgtFrame="_blank" w:tooltip="https://www.anthropic.com/news/introducing-claude" w:history="1">
         <w:r>
           <w:rPr>
-            <w:rStyle w:val="Hyperlink"/>
+            <w:rStyle w:val="Hipervnculo"/>
             <w:lang w:val="fr-BE"/>
           </w:rPr>
           <w:t>https://www.anthropic.com/news/introducing-claude</w:t>
@@ -2345,7 +2413,7 @@
     </w:p>
     <w:p>
       <w:pPr>
-        <w:pStyle w:val="ListParagraph"/>
+        <w:pStyle w:val="Prrafodelista"/>
         <w:numPr>
           <w:ilvl w:val="0"/>
           <w:numId w:val="7"/>
@@ -2364,7 +2432,7 @@
     </w:p>
     <w:p>
       <w:pPr>
-        <w:pStyle w:val="ListParagraph"/>
+        <w:pStyle w:val="Prrafodelista"/>
         <w:numPr>
           <w:ilvl w:val="0"/>
           <w:numId w:val="7"/>
@@ -2383,7 +2451,7 @@
     </w:p>
     <w:p>
       <w:pPr>
-        <w:pStyle w:val="ListParagraph"/>
+        <w:pStyle w:val="Prrafodelista"/>
         <w:numPr>
           <w:ilvl w:val="0"/>
           <w:numId w:val="7"/>
@@ -2402,7 +2470,7 @@
     </w:p>
     <w:p>
       <w:pPr>
-        <w:pStyle w:val="ListParagraph"/>
+        <w:pStyle w:val="Prrafodelista"/>
         <w:numPr>
           <w:ilvl w:val="0"/>
           <w:numId w:val="7"/>
@@ -2421,7 +2489,7 @@
     </w:p>
     <w:p>
       <w:pPr>
-        <w:pStyle w:val="ListParagraph"/>
+        <w:pStyle w:val="Prrafodelista"/>
         <w:numPr>
           <w:ilvl w:val="0"/>
           <w:numId w:val="7"/>
@@ -2440,7 +2508,7 @@
     </w:p>
     <w:p>
       <w:pPr>
-        <w:pStyle w:val="ListParagraph"/>
+        <w:pStyle w:val="Prrafodelista"/>
         <w:numPr>
           <w:ilvl w:val="0"/>
           <w:numId w:val="7"/>
@@ -2459,7 +2527,7 @@
     </w:p>
     <w:p>
       <w:pPr>
-        <w:pStyle w:val="ListParagraph"/>
+        <w:pStyle w:val="Prrafodelista"/>
         <w:numPr>
           <w:ilvl w:val="0"/>
           <w:numId w:val="7"/>
@@ -2478,7 +2546,7 @@
     </w:p>
     <w:p>
       <w:pPr>
-        <w:pStyle w:val="ListParagraph"/>
+        <w:pStyle w:val="Prrafodelista"/>
         <w:numPr>
           <w:ilvl w:val="0"/>
           <w:numId w:val="7"/>
@@ -2509,7 +2577,7 @@
     </w:p>
     <w:p>
       <w:pPr>
-        <w:pStyle w:val="ListParagraph"/>
+        <w:pStyle w:val="Prrafodelista"/>
         <w:numPr>
           <w:ilvl w:val="0"/>
           <w:numId w:val="7"/>
@@ -2528,7 +2596,7 @@
     </w:p>
     <w:p>
       <w:pPr>
-        <w:pStyle w:val="ListParagraph"/>
+        <w:pStyle w:val="Prrafodelista"/>
         <w:numPr>
           <w:ilvl w:val="0"/>
           <w:numId w:val="7"/>
@@ -2547,7 +2615,7 @@
     </w:p>
     <w:p>
       <w:pPr>
-        <w:pStyle w:val="ListParagraph"/>
+        <w:pStyle w:val="Prrafodelista"/>
         <w:numPr>
           <w:ilvl w:val="0"/>
           <w:numId w:val="7"/>
@@ -2561,12 +2629,26 @@
         <w:rPr>
           <w:lang w:val="en-GB"/>
         </w:rPr>
-        <w:t>notes by rogerio:</w:t>
-      </w:r>
-    </w:p>
-    <w:p>
-      <w:pPr>
-        <w:pStyle w:val="ListParagraph"/>
+        <w:t xml:space="preserve">notes by </w:t>
+      </w:r>
+      <w:proofErr w:type="spellStart"/>
+      <w:r>
+        <w:rPr>
+          <w:lang w:val="en-GB"/>
+        </w:rPr>
+        <w:t>rogerio</w:t>
+      </w:r>
+      <w:proofErr w:type="spellEnd"/>
+      <w:r>
+        <w:rPr>
+          <w:lang w:val="en-GB"/>
+        </w:rPr>
+        <w:t>:</w:t>
+      </w:r>
+    </w:p>
+    <w:p>
+      <w:pPr>
+        <w:pStyle w:val="Prrafodelista"/>
         <w:numPr>
           <w:ilvl w:val="0"/>
           <w:numId w:val="7"/>
@@ -2585,7 +2667,7 @@
     </w:p>
     <w:p>
       <w:pPr>
-        <w:pStyle w:val="ListParagraph"/>
+        <w:pStyle w:val="Prrafodelista"/>
         <w:numPr>
           <w:ilvl w:val="0"/>
           <w:numId w:val="7"/>
@@ -2604,7 +2686,7 @@
     </w:p>
     <w:p>
       <w:pPr>
-        <w:pStyle w:val="ListParagraph"/>
+        <w:pStyle w:val="Prrafodelista"/>
         <w:numPr>
           <w:ilvl w:val="0"/>
           <w:numId w:val="7"/>
@@ -2623,7 +2705,7 @@
     </w:p>
     <w:p>
       <w:pPr>
-        <w:pStyle w:val="ListParagraph"/>
+        <w:pStyle w:val="Prrafodelista"/>
         <w:numPr>
           <w:ilvl w:val="0"/>
           <w:numId w:val="7"/>
@@ -2643,7 +2725,7 @@
     </w:p>
     <w:p>
       <w:pPr>
-        <w:pStyle w:val="ListParagraph"/>
+        <w:pStyle w:val="Prrafodelista"/>
         <w:numPr>
           <w:ilvl w:val="0"/>
           <w:numId w:val="7"/>
@@ -2662,7 +2744,7 @@
     </w:p>
     <w:p>
       <w:pPr>
-        <w:pStyle w:val="ListParagraph"/>
+        <w:pStyle w:val="Prrafodelista"/>
         <w:numPr>
           <w:ilvl w:val="0"/>
           <w:numId w:val="7"/>
@@ -2681,7 +2763,7 @@
     </w:p>
     <w:p>
       <w:pPr>
-        <w:pStyle w:val="ListParagraph"/>
+        <w:pStyle w:val="Prrafodelista"/>
         <w:numPr>
           <w:ilvl w:val="0"/>
           <w:numId w:val="7"/>
@@ -2700,7 +2782,7 @@
     </w:p>
     <w:p>
       <w:pPr>
-        <w:pStyle w:val="ListParagraph"/>
+        <w:pStyle w:val="Prrafodelista"/>
         <w:numPr>
           <w:ilvl w:val="0"/>
           <w:numId w:val="7"/>
@@ -2719,7 +2801,7 @@
     </w:p>
     <w:p>
       <w:pPr>
-        <w:pStyle w:val="ListParagraph"/>
+        <w:pStyle w:val="Prrafodelista"/>
         <w:numPr>
           <w:ilvl w:val="0"/>
           <w:numId w:val="7"/>
@@ -2738,7 +2820,7 @@
     </w:p>
     <w:p>
       <w:pPr>
-        <w:pStyle w:val="ListParagraph"/>
+        <w:pStyle w:val="Prrafodelista"/>
         <w:numPr>
           <w:ilvl w:val="0"/>
           <w:numId w:val="7"/>
@@ -2757,7 +2839,7 @@
     </w:p>
     <w:p>
       <w:pPr>
-        <w:pStyle w:val="ListParagraph"/>
+        <w:pStyle w:val="Prrafodelista"/>
         <w:numPr>
           <w:ilvl w:val="0"/>
           <w:numId w:val="7"/>
@@ -2776,7 +2858,7 @@
     </w:p>
     <w:p>
       <w:pPr>
-        <w:pStyle w:val="ListParagraph"/>
+        <w:pStyle w:val="Prrafodelista"/>
         <w:numPr>
           <w:ilvl w:val="0"/>
           <w:numId w:val="7"/>
@@ -2795,7 +2877,7 @@
     </w:p>
     <w:p>
       <w:pPr>
-        <w:pStyle w:val="Heading4"/>
+        <w:pStyle w:val="Ttulo4"/>
         <w:rPr>
           <w:lang w:val="en-GB"/>
         </w:rPr>
@@ -2822,7 +2904,7 @@
     </w:p>
     <w:p>
       <w:pPr>
-        <w:pStyle w:val="ListParagraph"/>
+        <w:pStyle w:val="Prrafodelista"/>
         <w:numPr>
           <w:ilvl w:val="0"/>
           <w:numId w:val="8"/>
@@ -2841,7 +2923,7 @@
     </w:p>
     <w:p>
       <w:pPr>
-        <w:pStyle w:val="ListParagraph"/>
+        <w:pStyle w:val="Prrafodelista"/>
         <w:numPr>
           <w:ilvl w:val="0"/>
           <w:numId w:val="8"/>
@@ -2860,7 +2942,7 @@
     </w:p>
     <w:p>
       <w:pPr>
-        <w:pStyle w:val="ListParagraph"/>
+        <w:pStyle w:val="Prrafodelista"/>
         <w:numPr>
           <w:ilvl w:val="0"/>
           <w:numId w:val="8"/>
@@ -2879,7 +2961,7 @@
     </w:p>
     <w:p>
       <w:pPr>
-        <w:pStyle w:val="ListParagraph"/>
+        <w:pStyle w:val="Prrafodelista"/>
         <w:numPr>
           <w:ilvl w:val="0"/>
           <w:numId w:val="8"/>
@@ -2898,7 +2980,7 @@
     </w:p>
     <w:p>
       <w:pPr>
-        <w:pStyle w:val="ListParagraph"/>
+        <w:pStyle w:val="Prrafodelista"/>
         <w:numPr>
           <w:ilvl w:val="0"/>
           <w:numId w:val="8"/>
@@ -2917,7 +2999,7 @@
     </w:p>
     <w:p>
       <w:pPr>
-        <w:pStyle w:val="ListParagraph"/>
+        <w:pStyle w:val="Prrafodelista"/>
         <w:numPr>
           <w:ilvl w:val="0"/>
           <w:numId w:val="8"/>
@@ -2936,7 +3018,7 @@
     </w:p>
     <w:p>
       <w:pPr>
-        <w:pStyle w:val="ListParagraph"/>
+        <w:pStyle w:val="Prrafodelista"/>
         <w:numPr>
           <w:ilvl w:val="0"/>
           <w:numId w:val="8"/>
@@ -2955,7 +3037,7 @@
     </w:p>
     <w:p>
       <w:pPr>
-        <w:pStyle w:val="ListParagraph"/>
+        <w:pStyle w:val="Prrafodelista"/>
         <w:numPr>
           <w:ilvl w:val="0"/>
           <w:numId w:val="8"/>
@@ -2974,7 +3056,7 @@
     </w:p>
     <w:p>
       <w:pPr>
-        <w:pStyle w:val="ListParagraph"/>
+        <w:pStyle w:val="Prrafodelista"/>
         <w:numPr>
           <w:ilvl w:val="0"/>
           <w:numId w:val="8"/>
@@ -2988,12 +3070,26 @@
         <w:rPr>
           <w:lang w:val="en-GB"/>
         </w:rPr>
-        <w:t>label between jack and lottie as grooming, everything else as normal</w:t>
-      </w:r>
-    </w:p>
-    <w:p>
-      <w:pPr>
-        <w:pStyle w:val="ListParagraph"/>
+        <w:t xml:space="preserve">label between jack and </w:t>
+      </w:r>
+      <w:proofErr w:type="spellStart"/>
+      <w:r>
+        <w:rPr>
+          <w:lang w:val="en-GB"/>
+        </w:rPr>
+        <w:t>lottie</w:t>
+      </w:r>
+      <w:proofErr w:type="spellEnd"/>
+      <w:r>
+        <w:rPr>
+          <w:lang w:val="en-GB"/>
+        </w:rPr>
+        <w:t xml:space="preserve"> as grooming, everything else as normal</w:t>
+      </w:r>
+    </w:p>
+    <w:p>
+      <w:pPr>
+        <w:pStyle w:val="Prrafodelista"/>
         <w:numPr>
           <w:ilvl w:val="0"/>
           <w:numId w:val="8"/>
@@ -3012,7 +3108,7 @@
     </w:p>
     <w:p>
       <w:pPr>
-        <w:pStyle w:val="ListParagraph"/>
+        <w:pStyle w:val="Prrafodelista"/>
         <w:numPr>
           <w:ilvl w:val="0"/>
           <w:numId w:val="8"/>
@@ -3031,7 +3127,7 @@
     </w:p>
     <w:p>
       <w:pPr>
-        <w:pStyle w:val="ListParagraph"/>
+        <w:pStyle w:val="Prrafodelista"/>
         <w:numPr>
           <w:ilvl w:val="0"/>
           <w:numId w:val="8"/>
@@ -3041,16 +3137,52 @@
           <w:lang w:val="en-GB"/>
         </w:rPr>
       </w:pPr>
-      <w:r>
-        <w:rPr>
-          <w:lang w:val="en-GB"/>
-        </w:rPr>
-        <w:t xml:space="preserve">vineet and daniel soria for examiners of dissertation </w:t>
-      </w:r>
-    </w:p>
-    <w:p>
-      <w:pPr>
-        <w:pStyle w:val="ListParagraph"/>
+      <w:proofErr w:type="spellStart"/>
+      <w:r>
+        <w:rPr>
+          <w:lang w:val="en-GB"/>
+        </w:rPr>
+        <w:t>vineet</w:t>
+      </w:r>
+      <w:proofErr w:type="spellEnd"/>
+      <w:r>
+        <w:rPr>
+          <w:lang w:val="en-GB"/>
+        </w:rPr>
+        <w:t xml:space="preserve"> and </w:t>
+      </w:r>
+      <w:proofErr w:type="spellStart"/>
+      <w:r>
+        <w:rPr>
+          <w:lang w:val="en-GB"/>
+        </w:rPr>
+        <w:t>daniel</w:t>
+      </w:r>
+      <w:proofErr w:type="spellEnd"/>
+      <w:r>
+        <w:rPr>
+          <w:lang w:val="en-GB"/>
+        </w:rPr>
+        <w:t xml:space="preserve"> </w:t>
+      </w:r>
+      <w:proofErr w:type="spellStart"/>
+      <w:r>
+        <w:rPr>
+          <w:lang w:val="en-GB"/>
+        </w:rPr>
+        <w:t>soria</w:t>
+      </w:r>
+      <w:proofErr w:type="spellEnd"/>
+      <w:r>
+        <w:rPr>
+          <w:lang w:val="en-GB"/>
+        </w:rPr>
+        <w:t xml:space="preserve"> for examiners of dissertation </w:t>
+      </w:r>
+    </w:p>
+    <w:p>
+      <w:pPr>
+        <w:pStyle w:val="Prrafodelista"/>
         <w:numPr>
           <w:ilvl w:val="0"/>
           <w:numId w:val="8"/>
@@ -3069,7 +3201,7 @@
     </w:p>
     <w:p>
       <w:pPr>
-        <w:pStyle w:val="ListParagraph"/>
+        <w:pStyle w:val="Prrafodelista"/>
         <w:numPr>
           <w:ilvl w:val="0"/>
           <w:numId w:val="8"/>
@@ -3088,7 +3220,7 @@
     </w:p>
     <w:p>
       <w:pPr>
-        <w:pStyle w:val="ListParagraph"/>
+        <w:pStyle w:val="Prrafodelista"/>
         <w:numPr>
           <w:ilvl w:val="0"/>
           <w:numId w:val="8"/>
@@ -3107,7 +3239,7 @@
     </w:p>
     <w:p>
       <w:pPr>
-        <w:pStyle w:val="ListParagraph"/>
+        <w:pStyle w:val="Prrafodelista"/>
         <w:numPr>
           <w:ilvl w:val="0"/>
           <w:numId w:val="8"/>
@@ -3126,7 +3258,7 @@
     </w:p>
     <w:p>
       <w:pPr>
-        <w:pStyle w:val="ListParagraph"/>
+        <w:pStyle w:val="Prrafodelista"/>
         <w:numPr>
           <w:ilvl w:val="0"/>
           <w:numId w:val="8"/>
@@ -3145,7 +3277,7 @@
     </w:p>
     <w:p>
       <w:pPr>
-        <w:pStyle w:val="Heading4"/>
+        <w:pStyle w:val="Ttulo4"/>
         <w:rPr>
           <w:lang w:val="en-GB"/>
         </w:rPr>
@@ -3178,7 +3310,7 @@
     </w:p>
     <w:p>
       <w:pPr>
-        <w:pStyle w:val="ListParagraph"/>
+        <w:pStyle w:val="Prrafodelista"/>
         <w:numPr>
           <w:ilvl w:val="0"/>
           <w:numId w:val="9"/>
@@ -3197,7 +3329,7 @@
     </w:p>
     <w:p>
       <w:pPr>
-        <w:pStyle w:val="ListParagraph"/>
+        <w:pStyle w:val="Prrafodelista"/>
         <w:numPr>
           <w:ilvl w:val="0"/>
           <w:numId w:val="9"/>
@@ -3216,7 +3348,7 @@
     </w:p>
     <w:p>
       <w:pPr>
-        <w:pStyle w:val="ListParagraph"/>
+        <w:pStyle w:val="Prrafodelista"/>
         <w:numPr>
           <w:ilvl w:val="0"/>
           <w:numId w:val="9"/>
@@ -3235,7 +3367,7 @@
     </w:p>
     <w:p>
       <w:pPr>
-        <w:pStyle w:val="ListParagraph"/>
+        <w:pStyle w:val="Prrafodelista"/>
         <w:numPr>
           <w:ilvl w:val="0"/>
           <w:numId w:val="9"/>
@@ -3254,7 +3386,7 @@
     </w:p>
     <w:p>
       <w:pPr>
-        <w:pStyle w:val="ListParagraph"/>
+        <w:pStyle w:val="Prrafodelista"/>
         <w:numPr>
           <w:ilvl w:val="0"/>
           <w:numId w:val="9"/>
@@ -3268,18 +3400,12 @@
         <w:rPr>
           <w:lang w:val="en-GB"/>
         </w:rPr>
-        <w:t>prompt</w:t>
-      </w:r>
-      <w:r>
-        <w:rPr>
-          <w:lang w:val="en-GB"/>
-        </w:rPr>
-        <w:t xml:space="preserve"> should capture specific feature of grooming</w:t>
-      </w:r>
-    </w:p>
-    <w:p>
-      <w:pPr>
-        <w:pStyle w:val="ListParagraph"/>
+        <w:t>prompt should capture specific feature of grooming</w:t>
+      </w:r>
+    </w:p>
+    <w:p>
+      <w:pPr>
+        <w:pStyle w:val="Prrafodelista"/>
         <w:numPr>
           <w:ilvl w:val="0"/>
           <w:numId w:val="9"/>
@@ -3293,12 +3419,26 @@
         <w:rPr>
           <w:lang w:val="en-GB"/>
         </w:rPr>
-        <w:t>jack lottie conversations only</w:t>
-      </w:r>
-    </w:p>
-    <w:p>
-      <w:pPr>
-        <w:pStyle w:val="ListParagraph"/>
+        <w:t xml:space="preserve">jack </w:t>
+      </w:r>
+      <w:proofErr w:type="spellStart"/>
+      <w:r>
+        <w:rPr>
+          <w:lang w:val="en-GB"/>
+        </w:rPr>
+        <w:t>lottie</w:t>
+      </w:r>
+      <w:proofErr w:type="spellEnd"/>
+      <w:r>
+        <w:rPr>
+          <w:lang w:val="en-GB"/>
+        </w:rPr>
+        <w:t xml:space="preserve"> conversations only</w:t>
+      </w:r>
+    </w:p>
+    <w:p>
+      <w:pPr>
+        <w:pStyle w:val="Prrafodelista"/>
         <w:numPr>
           <w:ilvl w:val="0"/>
           <w:numId w:val="9"/>
@@ -3317,7 +3457,7 @@
     </w:p>
     <w:p>
       <w:pPr>
-        <w:pStyle w:val="ListParagraph"/>
+        <w:pStyle w:val="Prrafodelista"/>
         <w:numPr>
           <w:ilvl w:val="0"/>
           <w:numId w:val="9"/>
@@ -3336,7 +3476,7 @@
     </w:p>
     <w:p>
       <w:pPr>
-        <w:pStyle w:val="ListParagraph"/>
+        <w:pStyle w:val="Prrafodelista"/>
         <w:numPr>
           <w:ilvl w:val="0"/>
           <w:numId w:val="9"/>
@@ -3355,7 +3495,7 @@
     </w:p>
     <w:p>
       <w:pPr>
-        <w:pStyle w:val="ListParagraph"/>
+        <w:pStyle w:val="Prrafodelista"/>
         <w:numPr>
           <w:ilvl w:val="0"/>
           <w:numId w:val="9"/>
@@ -3365,16 +3505,24 @@
           <w:lang w:val="en-GB"/>
         </w:rPr>
       </w:pPr>
-      <w:r>
-        <w:rPr>
-          <w:lang w:val="en-GB"/>
-        </w:rPr>
-        <w:t>dont use characters in the conversation, generate new ones</w:t>
-      </w:r>
-    </w:p>
-    <w:p>
-      <w:pPr>
-        <w:pStyle w:val="ListParagraph"/>
+      <w:proofErr w:type="spellStart"/>
+      <w:r>
+        <w:rPr>
+          <w:lang w:val="en-GB"/>
+        </w:rPr>
+        <w:t>dont</w:t>
+      </w:r>
+      <w:proofErr w:type="spellEnd"/>
+      <w:r>
+        <w:rPr>
+          <w:lang w:val="en-GB"/>
+        </w:rPr>
+        <w:t xml:space="preserve"> use characters in the conversation, generate new ones</w:t>
+      </w:r>
+    </w:p>
+    <w:p>
+      <w:pPr>
+        <w:pStyle w:val="Prrafodelista"/>
         <w:numPr>
           <w:ilvl w:val="0"/>
           <w:numId w:val="9"/>
@@ -3394,7 +3542,7 @@
     </w:p>
     <w:p>
       <w:pPr>
-        <w:pStyle w:val="ListParagraph"/>
+        <w:pStyle w:val="Prrafodelista"/>
         <w:numPr>
           <w:ilvl w:val="0"/>
           <w:numId w:val="9"/>
@@ -3413,7 +3561,7 @@
     </w:p>
     <w:p>
       <w:pPr>
-        <w:pStyle w:val="ListParagraph"/>
+        <w:pStyle w:val="Prrafodelista"/>
         <w:numPr>
           <w:ilvl w:val="0"/>
           <w:numId w:val="9"/>
@@ -3432,7 +3580,7 @@
     </w:p>
     <w:p>
       <w:pPr>
-        <w:pStyle w:val="Heading4"/>
+        <w:pStyle w:val="Ttulo4"/>
         <w:rPr>
           <w:lang w:val="en-GB"/>
         </w:rPr>
@@ -3459,7 +3607,7 @@
     </w:p>
     <w:p>
       <w:pPr>
-        <w:pStyle w:val="ListParagraph"/>
+        <w:pStyle w:val="Prrafodelista"/>
         <w:numPr>
           <w:ilvl w:val="0"/>
           <w:numId w:val="9"/>
@@ -3472,7 +3620,7 @@
     </w:p>
     <w:p>
       <w:pPr>
-        <w:pStyle w:val="Heading4"/>
+        <w:pStyle w:val="Ttulo4"/>
         <w:rPr>
           <w:lang w:val="en-GB"/>
         </w:rPr>
@@ -3499,7 +3647,7 @@
     </w:p>
     <w:p>
       <w:pPr>
-        <w:pStyle w:val="ListParagraph"/>
+        <w:pStyle w:val="Prrafodelista"/>
         <w:numPr>
           <w:ilvl w:val="0"/>
           <w:numId w:val="9"/>
@@ -5006,11 +5154,11 @@
     <w:name w:val="Normal"/>
     <w:qFormat/>
   </w:style>
-  <w:style w:type="paragraph" w:styleId="Heading1">
+  <w:style w:type="paragraph" w:styleId="Ttulo1">
     <w:name w:val="heading 1"/>
     <w:basedOn w:val="Normal"/>
     <w:next w:val="Normal"/>
-    <w:link w:val="Heading1Char"/>
+    <w:link w:val="Ttulo1Car"/>
     <w:uiPriority w:val="9"/>
     <w:qFormat/>
     <w:rsid w:val="007A40B3"/>
@@ -5027,11 +5175,11 @@
       <w:szCs w:val="40"/>
     </w:rPr>
   </w:style>
-  <w:style w:type="paragraph" w:styleId="Heading2">
+  <w:style w:type="paragraph" w:styleId="Ttulo2">
     <w:name w:val="heading 2"/>
     <w:basedOn w:val="Normal"/>
     <w:next w:val="Normal"/>
-    <w:link w:val="Heading2Char"/>
+    <w:link w:val="Ttulo2Car"/>
     <w:uiPriority w:val="9"/>
     <w:unhideWhenUsed/>
     <w:qFormat/>
@@ -5049,11 +5197,11 @@
       <w:szCs w:val="32"/>
     </w:rPr>
   </w:style>
-  <w:style w:type="paragraph" w:styleId="Heading3">
+  <w:style w:type="paragraph" w:styleId="Ttulo3">
     <w:name w:val="heading 3"/>
     <w:basedOn w:val="Normal"/>
     <w:next w:val="Normal"/>
-    <w:link w:val="Heading3Char"/>
+    <w:link w:val="Ttulo3Car"/>
     <w:uiPriority w:val="9"/>
     <w:unhideWhenUsed/>
     <w:qFormat/>
@@ -5071,11 +5219,11 @@
       <w:szCs w:val="28"/>
     </w:rPr>
   </w:style>
-  <w:style w:type="paragraph" w:styleId="Heading4">
+  <w:style w:type="paragraph" w:styleId="Ttulo4">
     <w:name w:val="heading 4"/>
     <w:basedOn w:val="Normal"/>
     <w:next w:val="Normal"/>
-    <w:link w:val="Heading4Char"/>
+    <w:link w:val="Ttulo4Car"/>
     <w:uiPriority w:val="9"/>
     <w:unhideWhenUsed/>
     <w:qFormat/>
@@ -5093,11 +5241,11 @@
       <w:color w:val="0F4761" w:themeColor="accent1" w:themeShade="BF"/>
     </w:rPr>
   </w:style>
-  <w:style w:type="paragraph" w:styleId="Heading5">
+  <w:style w:type="paragraph" w:styleId="Ttulo5">
     <w:name w:val="heading 5"/>
     <w:basedOn w:val="Normal"/>
     <w:next w:val="Normal"/>
-    <w:link w:val="Heading5Char"/>
+    <w:link w:val="Ttulo5Car"/>
     <w:uiPriority w:val="9"/>
     <w:semiHidden/>
     <w:unhideWhenUsed/>
@@ -5114,11 +5262,11 @@
       <w:color w:val="0F4761" w:themeColor="accent1" w:themeShade="BF"/>
     </w:rPr>
   </w:style>
-  <w:style w:type="paragraph" w:styleId="Heading6">
+  <w:style w:type="paragraph" w:styleId="Ttulo6">
     <w:name w:val="heading 6"/>
     <w:basedOn w:val="Normal"/>
     <w:next w:val="Normal"/>
-    <w:link w:val="Heading6Char"/>
+    <w:link w:val="Ttulo6Car"/>
     <w:uiPriority w:val="9"/>
     <w:semiHidden/>
     <w:unhideWhenUsed/>
@@ -5137,11 +5285,11 @@
       <w:color w:val="595959" w:themeColor="text1" w:themeTint="A6"/>
     </w:rPr>
   </w:style>
-  <w:style w:type="paragraph" w:styleId="Heading7">
+  <w:style w:type="paragraph" w:styleId="Ttulo7">
     <w:name w:val="heading 7"/>
     <w:basedOn w:val="Normal"/>
     <w:next w:val="Normal"/>
-    <w:link w:val="Heading7Char"/>
+    <w:link w:val="Ttulo7Car"/>
     <w:uiPriority w:val="9"/>
     <w:semiHidden/>
     <w:unhideWhenUsed/>
@@ -5158,11 +5306,11 @@
       <w:color w:val="595959" w:themeColor="text1" w:themeTint="A6"/>
     </w:rPr>
   </w:style>
-  <w:style w:type="paragraph" w:styleId="Heading8">
+  <w:style w:type="paragraph" w:styleId="Ttulo8">
     <w:name w:val="heading 8"/>
     <w:basedOn w:val="Normal"/>
     <w:next w:val="Normal"/>
-    <w:link w:val="Heading8Char"/>
+    <w:link w:val="Ttulo8Car"/>
     <w:uiPriority w:val="9"/>
     <w:semiHidden/>
     <w:unhideWhenUsed/>
@@ -5181,11 +5329,11 @@
       <w:color w:val="272727" w:themeColor="text1" w:themeTint="D8"/>
     </w:rPr>
   </w:style>
-  <w:style w:type="paragraph" w:styleId="Heading9">
+  <w:style w:type="paragraph" w:styleId="Ttulo9">
     <w:name w:val="heading 9"/>
     <w:basedOn w:val="Normal"/>
     <w:next w:val="Normal"/>
-    <w:link w:val="Heading9Char"/>
+    <w:link w:val="Ttulo9Car"/>
     <w:uiPriority w:val="9"/>
     <w:semiHidden/>
     <w:unhideWhenUsed/>
@@ -5202,13 +5350,13 @@
       <w:color w:val="272727" w:themeColor="text1" w:themeTint="D8"/>
     </w:rPr>
   </w:style>
-  <w:style w:type="character" w:default="1" w:styleId="DefaultParagraphFont">
+  <w:style w:type="character" w:default="1" w:styleId="Fuentedeprrafopredeter">
     <w:name w:val="Default Paragraph Font"/>
     <w:uiPriority w:val="1"/>
     <w:semiHidden/>
     <w:unhideWhenUsed/>
   </w:style>
-  <w:style w:type="table" w:default="1" w:styleId="TableNormal">
+  <w:style w:type="table" w:default="1" w:styleId="Tablanormal">
     <w:name w:val="Normal Table"/>
     <w:uiPriority w:val="99"/>
     <w:semiHidden/>
@@ -5223,16 +5371,16 @@
       </w:tblCellMar>
     </w:tblPr>
   </w:style>
-  <w:style w:type="numbering" w:default="1" w:styleId="NoList">
+  <w:style w:type="numbering" w:default="1" w:styleId="Sinlista">
     <w:name w:val="No List"/>
     <w:uiPriority w:val="99"/>
     <w:semiHidden/>
     <w:unhideWhenUsed/>
   </w:style>
-  <w:style w:type="character" w:customStyle="1" w:styleId="Heading1Char">
-    <w:name w:val="Heading 1 Char"/>
-    <w:basedOn w:val="DefaultParagraphFont"/>
-    <w:link w:val="Heading1"/>
+  <w:style w:type="character" w:customStyle="1" w:styleId="Ttulo1Car">
+    <w:name w:val="Título 1 Car"/>
+    <w:basedOn w:val="Fuentedeprrafopredeter"/>
+    <w:link w:val="Ttulo1"/>
     <w:uiPriority w:val="9"/>
     <w:rsid w:val="007A40B3"/>
     <w:rPr>
@@ -5242,10 +5390,10 @@
       <w:szCs w:val="40"/>
     </w:rPr>
   </w:style>
-  <w:style w:type="character" w:customStyle="1" w:styleId="Heading2Char">
-    <w:name w:val="Heading 2 Char"/>
-    <w:basedOn w:val="DefaultParagraphFont"/>
-    <w:link w:val="Heading2"/>
+  <w:style w:type="character" w:customStyle="1" w:styleId="Ttulo2Car">
+    <w:name w:val="Título 2 Car"/>
+    <w:basedOn w:val="Fuentedeprrafopredeter"/>
+    <w:link w:val="Ttulo2"/>
     <w:uiPriority w:val="9"/>
     <w:rsid w:val="007A40B3"/>
     <w:rPr>
@@ -5255,10 +5403,10 @@
       <w:szCs w:val="32"/>
     </w:rPr>
   </w:style>
-  <w:style w:type="character" w:customStyle="1" w:styleId="Heading3Char">
-    <w:name w:val="Heading 3 Char"/>
-    <w:basedOn w:val="DefaultParagraphFont"/>
-    <w:link w:val="Heading3"/>
+  <w:style w:type="character" w:customStyle="1" w:styleId="Ttulo3Car">
+    <w:name w:val="Título 3 Car"/>
+    <w:basedOn w:val="Fuentedeprrafopredeter"/>
+    <w:link w:val="Ttulo3"/>
     <w:uiPriority w:val="9"/>
     <w:rsid w:val="007A40B3"/>
     <w:rPr>
@@ -5268,10 +5416,10 @@
       <w:szCs w:val="28"/>
     </w:rPr>
   </w:style>
-  <w:style w:type="character" w:customStyle="1" w:styleId="Heading4Char">
-    <w:name w:val="Heading 4 Char"/>
-    <w:basedOn w:val="DefaultParagraphFont"/>
-    <w:link w:val="Heading4"/>
+  <w:style w:type="character" w:customStyle="1" w:styleId="Ttulo4Car">
+    <w:name w:val="Título 4 Car"/>
+    <w:basedOn w:val="Fuentedeprrafopredeter"/>
+    <w:link w:val="Ttulo4"/>
     <w:uiPriority w:val="9"/>
     <w:rsid w:val="007A40B3"/>
     <w:rPr>
@@ -5281,10 +5429,10 @@
       <w:color w:val="0F4761" w:themeColor="accent1" w:themeShade="BF"/>
     </w:rPr>
   </w:style>
-  <w:style w:type="character" w:customStyle="1" w:styleId="Heading5Char">
-    <w:name w:val="Heading 5 Char"/>
-    <w:basedOn w:val="DefaultParagraphFont"/>
-    <w:link w:val="Heading5"/>
+  <w:style w:type="character" w:customStyle="1" w:styleId="Ttulo5Car">
+    <w:name w:val="Título 5 Car"/>
+    <w:basedOn w:val="Fuentedeprrafopredeter"/>
+    <w:link w:val="Ttulo5"/>
     <w:uiPriority w:val="9"/>
     <w:semiHidden/>
     <w:rsid w:val="007A40B3"/>
@@ -5293,10 +5441,10 @@
       <w:color w:val="0F4761" w:themeColor="accent1" w:themeShade="BF"/>
     </w:rPr>
   </w:style>
-  <w:style w:type="character" w:customStyle="1" w:styleId="Heading6Char">
-    <w:name w:val="Heading 6 Char"/>
-    <w:basedOn w:val="DefaultParagraphFont"/>
-    <w:link w:val="Heading6"/>
+  <w:style w:type="character" w:customStyle="1" w:styleId="Ttulo6Car">
+    <w:name w:val="Título 6 Car"/>
+    <w:basedOn w:val="Fuentedeprrafopredeter"/>
+    <w:link w:val="Ttulo6"/>
     <w:uiPriority w:val="9"/>
     <w:semiHidden/>
     <w:rsid w:val="007A40B3"/>
@@ -5307,10 +5455,10 @@
       <w:color w:val="595959" w:themeColor="text1" w:themeTint="A6"/>
     </w:rPr>
   </w:style>
-  <w:style w:type="character" w:customStyle="1" w:styleId="Heading7Char">
-    <w:name w:val="Heading 7 Char"/>
-    <w:basedOn w:val="DefaultParagraphFont"/>
-    <w:link w:val="Heading7"/>
+  <w:style w:type="character" w:customStyle="1" w:styleId="Ttulo7Car">
+    <w:name w:val="Título 7 Car"/>
+    <w:basedOn w:val="Fuentedeprrafopredeter"/>
+    <w:link w:val="Ttulo7"/>
     <w:uiPriority w:val="9"/>
     <w:semiHidden/>
     <w:rsid w:val="007A40B3"/>
@@ -5319,10 +5467,10 @@
       <w:color w:val="595959" w:themeColor="text1" w:themeTint="A6"/>
     </w:rPr>
   </w:style>
-  <w:style w:type="character" w:customStyle="1" w:styleId="Heading8Char">
-    <w:name w:val="Heading 8 Char"/>
-    <w:basedOn w:val="DefaultParagraphFont"/>
-    <w:link w:val="Heading8"/>
+  <w:style w:type="character" w:customStyle="1" w:styleId="Ttulo8Car">
+    <w:name w:val="Título 8 Car"/>
+    <w:basedOn w:val="Fuentedeprrafopredeter"/>
+    <w:link w:val="Ttulo8"/>
     <w:uiPriority w:val="9"/>
     <w:semiHidden/>
     <w:rsid w:val="007A40B3"/>
@@ -5333,10 +5481,10 @@
       <w:color w:val="272727" w:themeColor="text1" w:themeTint="D8"/>
     </w:rPr>
   </w:style>
-  <w:style w:type="character" w:customStyle="1" w:styleId="Heading9Char">
-    <w:name w:val="Heading 9 Char"/>
-    <w:basedOn w:val="DefaultParagraphFont"/>
-    <w:link w:val="Heading9"/>
+  <w:style w:type="character" w:customStyle="1" w:styleId="Ttulo9Car">
+    <w:name w:val="Título 9 Car"/>
+    <w:basedOn w:val="Fuentedeprrafopredeter"/>
+    <w:link w:val="Ttulo9"/>
     <w:uiPriority w:val="9"/>
     <w:semiHidden/>
     <w:rsid w:val="007A40B3"/>
@@ -5345,11 +5493,11 @@
       <w:color w:val="272727" w:themeColor="text1" w:themeTint="D8"/>
     </w:rPr>
   </w:style>
-  <w:style w:type="paragraph" w:styleId="Title">
+  <w:style w:type="paragraph" w:styleId="Ttulo">
     <w:name w:val="Title"/>
     <w:basedOn w:val="Normal"/>
     <w:next w:val="Normal"/>
-    <w:link w:val="TitleChar"/>
+    <w:link w:val="TtuloCar"/>
     <w:uiPriority w:val="10"/>
     <w:qFormat/>
     <w:rsid w:val="007A40B3"/>
@@ -5365,10 +5513,10 @@
       <w:szCs w:val="56"/>
     </w:rPr>
   </w:style>
-  <w:style w:type="character" w:customStyle="1" w:styleId="TitleChar">
-    <w:name w:val="Title Char"/>
-    <w:basedOn w:val="DefaultParagraphFont"/>
-    <w:link w:val="Title"/>
+  <w:style w:type="character" w:customStyle="1" w:styleId="TtuloCar">
+    <w:name w:val="Título Car"/>
+    <w:basedOn w:val="Fuentedeprrafopredeter"/>
+    <w:link w:val="Ttulo"/>
     <w:uiPriority w:val="10"/>
     <w:rsid w:val="007A40B3"/>
     <w:rPr>
@@ -5379,11 +5527,11 @@
       <w:szCs w:val="56"/>
     </w:rPr>
   </w:style>
-  <w:style w:type="paragraph" w:styleId="Subtitle">
+  <w:style w:type="paragraph" w:styleId="Subttulo">
     <w:name w:val="Subtitle"/>
     <w:basedOn w:val="Normal"/>
     <w:next w:val="Normal"/>
-    <w:link w:val="SubtitleChar"/>
+    <w:link w:val="SubttuloCar"/>
     <w:uiPriority w:val="11"/>
     <w:qFormat/>
     <w:rsid w:val="007A40B3"/>
@@ -5400,10 +5548,10 @@
       <w:szCs w:val="28"/>
     </w:rPr>
   </w:style>
-  <w:style w:type="character" w:customStyle="1" w:styleId="SubtitleChar">
-    <w:name w:val="Subtitle Char"/>
-    <w:basedOn w:val="DefaultParagraphFont"/>
-    <w:link w:val="Subtitle"/>
+  <w:style w:type="character" w:customStyle="1" w:styleId="SubttuloCar">
+    <w:name w:val="Subtítulo Car"/>
+    <w:basedOn w:val="Fuentedeprrafopredeter"/>
+    <w:link w:val="Subttulo"/>
     <w:uiPriority w:val="11"/>
     <w:rsid w:val="007A40B3"/>
     <w:rPr>
@@ -5414,11 +5562,11 @@
       <w:szCs w:val="28"/>
     </w:rPr>
   </w:style>
-  <w:style w:type="paragraph" w:styleId="Quote">
+  <w:style w:type="paragraph" w:styleId="Cita">
     <w:name w:val="Quote"/>
     <w:basedOn w:val="Normal"/>
     <w:next w:val="Normal"/>
-    <w:link w:val="QuoteChar"/>
+    <w:link w:val="CitaCar"/>
     <w:uiPriority w:val="29"/>
     <w:qFormat/>
     <w:rsid w:val="007A40B3"/>
@@ -5432,10 +5580,10 @@
       <w:color w:val="404040" w:themeColor="text1" w:themeTint="BF"/>
     </w:rPr>
   </w:style>
-  <w:style w:type="character" w:customStyle="1" w:styleId="QuoteChar">
-    <w:name w:val="Quote Char"/>
-    <w:basedOn w:val="DefaultParagraphFont"/>
-    <w:link w:val="Quote"/>
+  <w:style w:type="character" w:customStyle="1" w:styleId="CitaCar">
+    <w:name w:val="Cita Car"/>
+    <w:basedOn w:val="Fuentedeprrafopredeter"/>
+    <w:link w:val="Cita"/>
     <w:uiPriority w:val="29"/>
     <w:rsid w:val="007A40B3"/>
     <w:rPr>
@@ -5444,7 +5592,7 @@
       <w:color w:val="404040" w:themeColor="text1" w:themeTint="BF"/>
     </w:rPr>
   </w:style>
-  <w:style w:type="paragraph" w:styleId="ListParagraph">
+  <w:style w:type="paragraph" w:styleId="Prrafodelista">
     <w:name w:val="List Paragraph"/>
     <w:basedOn w:val="Normal"/>
     <w:uiPriority w:val="34"/>
@@ -5455,9 +5603,9 @@
       <w:contextualSpacing/>
     </w:pPr>
   </w:style>
-  <w:style w:type="character" w:styleId="IntenseEmphasis">
+  <w:style w:type="character" w:styleId="nfasisintenso">
     <w:name w:val="Intense Emphasis"/>
-    <w:basedOn w:val="DefaultParagraphFont"/>
+    <w:basedOn w:val="Fuentedeprrafopredeter"/>
     <w:uiPriority w:val="21"/>
     <w:qFormat/>
     <w:rsid w:val="007A40B3"/>
@@ -5467,11 +5615,11 @@
       <w:color w:val="0F4761" w:themeColor="accent1" w:themeShade="BF"/>
     </w:rPr>
   </w:style>
-  <w:style w:type="paragraph" w:styleId="IntenseQuote">
+  <w:style w:type="paragraph" w:styleId="Citadestacada">
     <w:name w:val="Intense Quote"/>
     <w:basedOn w:val="Normal"/>
     <w:next w:val="Normal"/>
-    <w:link w:val="IntenseQuoteChar"/>
+    <w:link w:val="CitadestacadaCar"/>
     <w:uiPriority w:val="30"/>
     <w:qFormat/>
     <w:rsid w:val="007A40B3"/>
@@ -5490,10 +5638,10 @@
       <w:color w:val="0F4761" w:themeColor="accent1" w:themeShade="BF"/>
     </w:rPr>
   </w:style>
-  <w:style w:type="character" w:customStyle="1" w:styleId="IntenseQuoteChar">
-    <w:name w:val="Intense Quote Char"/>
-    <w:basedOn w:val="DefaultParagraphFont"/>
-    <w:link w:val="IntenseQuote"/>
+  <w:style w:type="character" w:customStyle="1" w:styleId="CitadestacadaCar">
+    <w:name w:val="Cita destacada Car"/>
+    <w:basedOn w:val="Fuentedeprrafopredeter"/>
+    <w:link w:val="Citadestacada"/>
     <w:uiPriority w:val="30"/>
     <w:rsid w:val="007A40B3"/>
     <w:rPr>
@@ -5502,9 +5650,9 @@
       <w:color w:val="0F4761" w:themeColor="accent1" w:themeShade="BF"/>
     </w:rPr>
   </w:style>
-  <w:style w:type="character" w:styleId="IntenseReference">
+  <w:style w:type="character" w:styleId="Referenciaintensa">
     <w:name w:val="Intense Reference"/>
-    <w:basedOn w:val="DefaultParagraphFont"/>
+    <w:basedOn w:val="Fuentedeprrafopredeter"/>
     <w:uiPriority w:val="32"/>
     <w:qFormat/>
     <w:rsid w:val="007A40B3"/>
@@ -5516,9 +5664,9 @@
       <w:spacing w:val="5"/>
     </w:rPr>
   </w:style>
-  <w:style w:type="character" w:styleId="Hyperlink">
+  <w:style w:type="character" w:styleId="Hipervnculo">
     <w:name w:val="Hyperlink"/>
-    <w:basedOn w:val="DefaultParagraphFont"/>
+    <w:basedOn w:val="Fuentedeprrafopredeter"/>
     <w:uiPriority w:val="99"/>
     <w:unhideWhenUsed/>
     <w:rsid w:val="00FA606D"/>
@@ -5527,9 +5675,9 @@
       <w:u w:val="single"/>
     </w:rPr>
   </w:style>
-  <w:style w:type="character" w:styleId="UnresolvedMention">
+  <w:style w:type="character" w:styleId="Mencinsinresolver">
     <w:name w:val="Unresolved Mention"/>
-    <w:basedOn w:val="DefaultParagraphFont"/>
+    <w:basedOn w:val="Fuentedeprrafopredeter"/>
     <w:uiPriority w:val="99"/>
     <w:semiHidden/>
     <w:unhideWhenUsed/>

--- a/Logbook.docx
+++ b/Logbook.docx
@@ -181,10 +181,17 @@
           <w:lang w:val="en-GB" w:eastAsia="es-ES"/>
           <w14:ligatures w14:val="none"/>
         </w:rPr>
-        <w:t xml:space="preserve">Fine-Tuning Llama 2 Large Language Models for Detecting Online Sexual Predatory Chats and Abusive Texts (Thanh </w:t>
-      </w:r>
-      <w:proofErr w:type="spellStart"/>
-      <w:r>
+        <w:t>Fine-Tuning Llama 2 Large Language Models for Detecting Online Sexual Predatory Chats and Abusive Texts (Thanh Thi Nguyen, Campbell Wilson, Janis Dalins).</w:t>
+      </w:r>
+    </w:p>
+    <w:p>
+      <w:pPr>
+        <w:pStyle w:val="Ttulo3"/>
+        <w:numPr>
+          <w:ilvl w:val="0"/>
+          <w:numId w:val="6"/>
+        </w:numPr>
+        <w:jc w:val="both"/>
         <w:rPr>
           <w:rFonts w:ascii="Aptos" w:eastAsia="Times New Roman" w:hAnsi="Aptos" w:cs="Segoe UI"/>
           <w:i/>
@@ -196,9 +203,7 @@
           <w:lang w:val="en-GB" w:eastAsia="es-ES"/>
           <w14:ligatures w14:val="none"/>
         </w:rPr>
-        <w:t>Thi</w:t>
-      </w:r>
-      <w:proofErr w:type="spellEnd"/>
+      </w:pPr>
       <w:r>
         <w:rPr>
           <w:rFonts w:ascii="Aptos" w:eastAsia="Times New Roman" w:hAnsi="Aptos" w:cs="Segoe UI"/>
@@ -211,17 +216,9 @@
           <w:lang w:val="en-GB" w:eastAsia="es-ES"/>
           <w14:ligatures w14:val="none"/>
         </w:rPr>
-        <w:t xml:space="preserve"> Nguyen, Campbell Wilson, Janis Dalins).</w:t>
-      </w:r>
-    </w:p>
-    <w:p>
-      <w:pPr>
-        <w:pStyle w:val="Ttulo3"/>
-        <w:numPr>
-          <w:ilvl w:val="0"/>
-          <w:numId w:val="6"/>
-        </w:numPr>
-        <w:jc w:val="both"/>
+        <w:t>AEGIS: Online Adaptive AI Content Safety Moderation with Ensemble of LLM Experts (Shaona Ghosh, Prasoon Varshney, Erick Galinkin, Christopher Parisien)</w:t>
+      </w:r>
+      <w:r>
         <w:rPr>
           <w:rFonts w:ascii="Aptos" w:eastAsia="Times New Roman" w:hAnsi="Aptos" w:cs="Segoe UI"/>
           <w:i/>
@@ -233,33 +230,6 @@
           <w:lang w:val="en-GB" w:eastAsia="es-ES"/>
           <w14:ligatures w14:val="none"/>
         </w:rPr>
-      </w:pPr>
-      <w:r>
-        <w:rPr>
-          <w:rFonts w:ascii="Aptos" w:eastAsia="Times New Roman" w:hAnsi="Aptos" w:cs="Segoe UI"/>
-          <w:i/>
-          <w:iCs/>
-          <w:color w:val="000000"/>
-          <w:kern w:val="0"/>
-          <w:sz w:val="22"/>
-          <w:szCs w:val="22"/>
-          <w:lang w:val="en-GB" w:eastAsia="es-ES"/>
-          <w14:ligatures w14:val="none"/>
-        </w:rPr>
-        <w:t>AEGIS: Online Adaptive AI Content Safety Moderation with Ensemble of LLM Experts (Shaona Ghosh, Prasoon Varshney, Erick Galinkin, Christopher Parisien)</w:t>
-      </w:r>
-      <w:r>
-        <w:rPr>
-          <w:rFonts w:ascii="Aptos" w:eastAsia="Times New Roman" w:hAnsi="Aptos" w:cs="Segoe UI"/>
-          <w:i/>
-          <w:iCs/>
-          <w:color w:val="000000"/>
-          <w:kern w:val="0"/>
-          <w:sz w:val="22"/>
-          <w:szCs w:val="22"/>
-          <w:lang w:val="en-GB" w:eastAsia="es-ES"/>
-          <w14:ligatures w14:val="none"/>
-        </w:rPr>
         <w:t>.</w:t>
       </w:r>
     </w:p>
@@ -306,25 +276,7 @@
           <w:iCs/>
           <w:lang w:val="en-GB"/>
         </w:rPr>
-        <w:t xml:space="preserve">In-Context Impersonation Reveals Large Language Models’ Strengths and Biases. Leonard Salewski, Stephan Alaniz, Isabel Rio-Torto, Eric Schulz, Zeynep Akata, University of Tübingen, Tübingen AI </w:t>
-      </w:r>
-      <w:proofErr w:type="spellStart"/>
-      <w:r>
-        <w:rPr>
-          <w:i/>
-          <w:iCs/>
-          <w:lang w:val="en-GB"/>
-        </w:rPr>
-        <w:t>Center</w:t>
-      </w:r>
-      <w:proofErr w:type="spellEnd"/>
-      <w:r>
-        <w:rPr>
-          <w:i/>
-          <w:iCs/>
-          <w:lang w:val="en-GB"/>
-        </w:rPr>
-        <w:t>, University of Porto, INESC TEC, Max Planck Institute for Biological Cybernetics</w:t>
+        <w:t>In-Context Impersonation Reveals Large Language Models’ Strengths and Biases. Leonard Salewski, Stephan Alaniz, Isabel Rio-Torto, Eric Schulz, Zeynep Akata, University of Tübingen, Tübingen AI Center, University of Porto, INESC TEC, Max Planck Institute for Biological Cybernetics</w:t>
       </w:r>
     </w:p>
     <w:p>
@@ -998,14 +950,21 @@
       <w:pPr>
         <w:jc w:val="both"/>
         <w:rPr>
-          <w:lang w:val="en-GB"/>
-        </w:rPr>
-      </w:pPr>
-      <w:r>
-        <w:rPr>
-          <w:lang w:val="en-GB"/>
-        </w:rPr>
-        <w:t xml:space="preserve">Initial work on Conclusion and Future Work section (Chapter 6 and its subsections). Addition of relevant figures and tables to help visualization of work carried out. </w:t>
+          <w:u w:val="single"/>
+          <w:lang w:val="en-GB"/>
+        </w:rPr>
+      </w:pPr>
+      <w:r>
+        <w:rPr>
+          <w:lang w:val="en-GB"/>
+        </w:rPr>
+        <w:t>Initial work on Conclusion and Future Work section (Chapter 6 and its subsections). Addition of relevant figures and tables to help visualization of work carried out.</w:t>
+      </w:r>
+      <w:r>
+        <w:rPr>
+          <w:lang w:val="en-GB"/>
+        </w:rPr>
+        <w:t xml:space="preserve"> Generation of a fourth wave of experiments, discussion generated.</w:t>
       </w:r>
     </w:p>
     <w:p>
@@ -2364,21 +2323,7 @@
         <w:rPr>
           <w:lang w:val="fr-BE"/>
         </w:rPr>
-        <w:t xml:space="preserve">Claude, </w:t>
-      </w:r>
-      <w:proofErr w:type="spellStart"/>
-      <w:r>
-        <w:rPr>
-          <w:lang w:val="fr-BE"/>
-        </w:rPr>
-        <w:t>perplexity</w:t>
-      </w:r>
-      <w:proofErr w:type="spellEnd"/>
-      <w:r>
-        <w:rPr>
-          <w:lang w:val="fr-BE"/>
-        </w:rPr>
-        <w:t>, (</w:t>
+        <w:t>Claude, perplexity, (</w:t>
       </w:r>
       <w:hyperlink r:id="rId5" w:tgtFrame="_blank" w:tooltip="https://www.perplexity.ai/" w:history="1">
         <w:r>
@@ -2629,21 +2574,7 @@
         <w:rPr>
           <w:lang w:val="en-GB"/>
         </w:rPr>
-        <w:t xml:space="preserve">notes by </w:t>
-      </w:r>
-      <w:proofErr w:type="spellStart"/>
-      <w:r>
-        <w:rPr>
-          <w:lang w:val="en-GB"/>
-        </w:rPr>
-        <w:t>rogerio</w:t>
-      </w:r>
-      <w:proofErr w:type="spellEnd"/>
-      <w:r>
-        <w:rPr>
-          <w:lang w:val="en-GB"/>
-        </w:rPr>
-        <w:t>:</w:t>
+        <w:t>notes by rogerio:</w:t>
       </w:r>
     </w:p>
     <w:p>
@@ -3070,21 +3001,7 @@
         <w:rPr>
           <w:lang w:val="en-GB"/>
         </w:rPr>
-        <w:t xml:space="preserve">label between jack and </w:t>
-      </w:r>
-      <w:proofErr w:type="spellStart"/>
-      <w:r>
-        <w:rPr>
-          <w:lang w:val="en-GB"/>
-        </w:rPr>
-        <w:t>lottie</w:t>
-      </w:r>
-      <w:proofErr w:type="spellEnd"/>
-      <w:r>
-        <w:rPr>
-          <w:lang w:val="en-GB"/>
-        </w:rPr>
-        <w:t xml:space="preserve"> as grooming, everything else as normal</w:t>
+        <w:t>label between jack and lottie as grooming, everything else as normal</w:t>
       </w:r>
     </w:p>
     <w:p>
@@ -3137,47 +3054,11 @@
           <w:lang w:val="en-GB"/>
         </w:rPr>
       </w:pPr>
-      <w:proofErr w:type="spellStart"/>
-      <w:r>
-        <w:rPr>
-          <w:lang w:val="en-GB"/>
-        </w:rPr>
-        <w:t>vineet</w:t>
-      </w:r>
-      <w:proofErr w:type="spellEnd"/>
-      <w:r>
-        <w:rPr>
-          <w:lang w:val="en-GB"/>
-        </w:rPr>
-        <w:t xml:space="preserve"> and </w:t>
-      </w:r>
-      <w:proofErr w:type="spellStart"/>
-      <w:r>
-        <w:rPr>
-          <w:lang w:val="en-GB"/>
-        </w:rPr>
-        <w:t>daniel</w:t>
-      </w:r>
-      <w:proofErr w:type="spellEnd"/>
-      <w:r>
-        <w:rPr>
-          <w:lang w:val="en-GB"/>
-        </w:rPr>
-        <w:t xml:space="preserve"> </w:t>
-      </w:r>
-      <w:proofErr w:type="spellStart"/>
-      <w:r>
-        <w:rPr>
-          <w:lang w:val="en-GB"/>
-        </w:rPr>
-        <w:t>soria</w:t>
-      </w:r>
-      <w:proofErr w:type="spellEnd"/>
-      <w:r>
-        <w:rPr>
-          <w:lang w:val="en-GB"/>
-        </w:rPr>
-        <w:t xml:space="preserve"> for examiners of dissertation </w:t>
+      <w:r>
+        <w:rPr>
+          <w:lang w:val="en-GB"/>
+        </w:rPr>
+        <w:t xml:space="preserve">vineet and daniel soria for examiners of dissertation </w:t>
       </w:r>
     </w:p>
     <w:p>
@@ -3419,21 +3300,7 @@
         <w:rPr>
           <w:lang w:val="en-GB"/>
         </w:rPr>
-        <w:t xml:space="preserve">jack </w:t>
-      </w:r>
-      <w:proofErr w:type="spellStart"/>
-      <w:r>
-        <w:rPr>
-          <w:lang w:val="en-GB"/>
-        </w:rPr>
-        <w:t>lottie</w:t>
-      </w:r>
-      <w:proofErr w:type="spellEnd"/>
-      <w:r>
-        <w:rPr>
-          <w:lang w:val="en-GB"/>
-        </w:rPr>
-        <w:t xml:space="preserve"> conversations only</w:t>
+        <w:t>jack lottie conversations only</w:t>
       </w:r>
     </w:p>
     <w:p>
@@ -3505,19 +3372,11 @@
           <w:lang w:val="en-GB"/>
         </w:rPr>
       </w:pPr>
-      <w:proofErr w:type="spellStart"/>
-      <w:r>
-        <w:rPr>
-          <w:lang w:val="en-GB"/>
-        </w:rPr>
-        <w:t>dont</w:t>
-      </w:r>
-      <w:proofErr w:type="spellEnd"/>
-      <w:r>
-        <w:rPr>
-          <w:lang w:val="en-GB"/>
-        </w:rPr>
-        <w:t xml:space="preserve"> use characters in the conversation, generate new ones</w:t>
+      <w:r>
+        <w:rPr>
+          <w:lang w:val="en-GB"/>
+        </w:rPr>
+        <w:t>dont use characters in the conversation, generate new ones</w:t>
       </w:r>
     </w:p>
     <w:p>

--- a/Logbook.docx
+++ b/Logbook.docx
@@ -181,17 +181,10 @@
           <w:lang w:val="en-GB" w:eastAsia="es-ES"/>
           <w14:ligatures w14:val="none"/>
         </w:rPr>
-        <w:t>Fine-Tuning Llama 2 Large Language Models for Detecting Online Sexual Predatory Chats and Abusive Texts (Thanh Thi Nguyen, Campbell Wilson, Janis Dalins).</w:t>
-      </w:r>
-    </w:p>
-    <w:p>
-      <w:pPr>
-        <w:pStyle w:val="Ttulo3"/>
-        <w:numPr>
-          <w:ilvl w:val="0"/>
-          <w:numId w:val="6"/>
-        </w:numPr>
-        <w:jc w:val="both"/>
+        <w:t xml:space="preserve">Fine-Tuning Llama 2 Large Language Models for Detecting Online Sexual Predatory Chats and Abusive Texts (Thanh </w:t>
+      </w:r>
+      <w:proofErr w:type="spellStart"/>
+      <w:r>
         <w:rPr>
           <w:rFonts w:ascii="Aptos" w:eastAsia="Times New Roman" w:hAnsi="Aptos" w:cs="Segoe UI"/>
           <w:i/>
@@ -203,7 +196,9 @@
           <w:lang w:val="en-GB" w:eastAsia="es-ES"/>
           <w14:ligatures w14:val="none"/>
         </w:rPr>
-      </w:pPr>
+        <w:t>Thi</w:t>
+      </w:r>
+      <w:proofErr w:type="spellEnd"/>
       <w:r>
         <w:rPr>
           <w:rFonts w:ascii="Aptos" w:eastAsia="Times New Roman" w:hAnsi="Aptos" w:cs="Segoe UI"/>
@@ -216,9 +211,17 @@
           <w:lang w:val="en-GB" w:eastAsia="es-ES"/>
           <w14:ligatures w14:val="none"/>
         </w:rPr>
-        <w:t>AEGIS: Online Adaptive AI Content Safety Moderation with Ensemble of LLM Experts (Shaona Ghosh, Prasoon Varshney, Erick Galinkin, Christopher Parisien)</w:t>
-      </w:r>
-      <w:r>
+        <w:t xml:space="preserve"> Nguyen, Campbell Wilson, Janis Dalins).</w:t>
+      </w:r>
+    </w:p>
+    <w:p>
+      <w:pPr>
+        <w:pStyle w:val="Ttulo3"/>
+        <w:numPr>
+          <w:ilvl w:val="0"/>
+          <w:numId w:val="6"/>
+        </w:numPr>
+        <w:jc w:val="both"/>
         <w:rPr>
           <w:rFonts w:ascii="Aptos" w:eastAsia="Times New Roman" w:hAnsi="Aptos" w:cs="Segoe UI"/>
           <w:i/>
@@ -230,6 +233,33 @@
           <w:lang w:val="en-GB" w:eastAsia="es-ES"/>
           <w14:ligatures w14:val="none"/>
         </w:rPr>
+      </w:pPr>
+      <w:r>
+        <w:rPr>
+          <w:rFonts w:ascii="Aptos" w:eastAsia="Times New Roman" w:hAnsi="Aptos" w:cs="Segoe UI"/>
+          <w:i/>
+          <w:iCs/>
+          <w:color w:val="000000"/>
+          <w:kern w:val="0"/>
+          <w:sz w:val="22"/>
+          <w:szCs w:val="22"/>
+          <w:lang w:val="en-GB" w:eastAsia="es-ES"/>
+          <w14:ligatures w14:val="none"/>
+        </w:rPr>
+        <w:t>AEGIS: Online Adaptive AI Content Safety Moderation with Ensemble of LLM Experts (Shaona Ghosh, Prasoon Varshney, Erick Galinkin, Christopher Parisien)</w:t>
+      </w:r>
+      <w:r>
+        <w:rPr>
+          <w:rFonts w:ascii="Aptos" w:eastAsia="Times New Roman" w:hAnsi="Aptos" w:cs="Segoe UI"/>
+          <w:i/>
+          <w:iCs/>
+          <w:color w:val="000000"/>
+          <w:kern w:val="0"/>
+          <w:sz w:val="22"/>
+          <w:szCs w:val="22"/>
+          <w:lang w:val="en-GB" w:eastAsia="es-ES"/>
+          <w14:ligatures w14:val="none"/>
+        </w:rPr>
         <w:t>.</w:t>
       </w:r>
     </w:p>
@@ -276,7 +306,25 @@
           <w:iCs/>
           <w:lang w:val="en-GB"/>
         </w:rPr>
-        <w:t>In-Context Impersonation Reveals Large Language Models’ Strengths and Biases. Leonard Salewski, Stephan Alaniz, Isabel Rio-Torto, Eric Schulz, Zeynep Akata, University of Tübingen, Tübingen AI Center, University of Porto, INESC TEC, Max Planck Institute for Biological Cybernetics</w:t>
+        <w:t xml:space="preserve">In-Context Impersonation Reveals Large Language Models’ Strengths and Biases. Leonard Salewski, Stephan Alaniz, Isabel Rio-Torto, Eric Schulz, Zeynep Akata, University of Tübingen, Tübingen AI </w:t>
+      </w:r>
+      <w:proofErr w:type="spellStart"/>
+      <w:r>
+        <w:rPr>
+          <w:i/>
+          <w:iCs/>
+          <w:lang w:val="en-GB"/>
+        </w:rPr>
+        <w:t>Center</w:t>
+      </w:r>
+      <w:proofErr w:type="spellEnd"/>
+      <w:r>
+        <w:rPr>
+          <w:i/>
+          <w:iCs/>
+          <w:lang w:val="en-GB"/>
+        </w:rPr>
+        <w:t>, University of Porto, INESC TEC, Max Planck Institute for Biological Cybernetics</w:t>
       </w:r>
     </w:p>
     <w:p>
@@ -964,7 +1012,37 @@
         <w:rPr>
           <w:lang w:val="en-GB"/>
         </w:rPr>
-        <w:t xml:space="preserve"> Generation of a fourth wave of experiments, discussion generated.</w:t>
+        <w:t xml:space="preserve"> Generation of a fourth </w:t>
+      </w:r>
+      <w:r>
+        <w:rPr>
+          <w:lang w:val="en-GB"/>
+        </w:rPr>
+        <w:t xml:space="preserve">and fifth </w:t>
+      </w:r>
+      <w:r>
+        <w:rPr>
+          <w:lang w:val="en-GB"/>
+        </w:rPr>
+        <w:t xml:space="preserve">wave of experiments, discussion </w:t>
+      </w:r>
+      <w:r>
+        <w:rPr>
+          <w:lang w:val="en-GB"/>
+        </w:rPr>
+        <w:t xml:space="preserve">for both was </w:t>
+      </w:r>
+      <w:r>
+        <w:rPr>
+          <w:lang w:val="en-GB"/>
+        </w:rPr>
+        <w:t>generated.</w:t>
+      </w:r>
+      <w:r>
+        <w:rPr>
+          <w:lang w:val="en-GB"/>
+        </w:rPr>
+        <w:t xml:space="preserve"> </w:t>
       </w:r>
     </w:p>
     <w:p>
@@ -3476,6 +3554,259 @@
           <w:lang w:val="en-GB"/>
         </w:rPr>
       </w:pPr>
+      <w:r>
+        <w:rPr>
+          <w:lang w:val="en-GB"/>
+        </w:rPr>
+        <w:t>grooming specific prompt (late night conversations)</w:t>
+      </w:r>
+    </w:p>
+    <w:p>
+      <w:pPr>
+        <w:pStyle w:val="Prrafodelista"/>
+        <w:numPr>
+          <w:ilvl w:val="0"/>
+          <w:numId w:val="9"/>
+        </w:numPr>
+        <w:jc w:val="both"/>
+        <w:rPr>
+          <w:lang w:val="en-GB"/>
+        </w:rPr>
+      </w:pPr>
+      <w:r>
+        <w:rPr>
+          <w:lang w:val="en-GB"/>
+        </w:rPr>
+        <w:t>prompts have to be even more precise</w:t>
+      </w:r>
+    </w:p>
+    <w:p>
+      <w:pPr>
+        <w:pStyle w:val="Prrafodelista"/>
+        <w:numPr>
+          <w:ilvl w:val="0"/>
+          <w:numId w:val="9"/>
+        </w:numPr>
+        <w:jc w:val="both"/>
+        <w:rPr>
+          <w:lang w:val="en-GB"/>
+        </w:rPr>
+      </w:pPr>
+      <w:r>
+        <w:rPr>
+          <w:lang w:val="en-GB"/>
+        </w:rPr>
+        <w:t>for next set</w:t>
+      </w:r>
+    </w:p>
+    <w:p>
+      <w:pPr>
+        <w:pStyle w:val="Prrafodelista"/>
+        <w:numPr>
+          <w:ilvl w:val="0"/>
+          <w:numId w:val="9"/>
+        </w:numPr>
+        <w:jc w:val="both"/>
+        <w:rPr>
+          <w:lang w:val="en-GB"/>
+        </w:rPr>
+      </w:pPr>
+      <w:r>
+        <w:rPr>
+          <w:lang w:val="en-GB"/>
+        </w:rPr>
+        <w:t>identify scenarios and build prompt around these</w:t>
+      </w:r>
+    </w:p>
+    <w:p>
+      <w:pPr>
+        <w:pStyle w:val="Prrafodelista"/>
+        <w:numPr>
+          <w:ilvl w:val="0"/>
+          <w:numId w:val="9"/>
+        </w:numPr>
+        <w:jc w:val="both"/>
+        <w:rPr>
+          <w:lang w:val="en-GB"/>
+        </w:rPr>
+      </w:pPr>
+      <w:r>
+        <w:rPr>
+          <w:lang w:val="en-GB"/>
+        </w:rPr>
+        <w:t>Identification of potential scenarios: supporting family, distant family, the exchange of messages between Lottie and Jack at certain times of the day, changing the number of exchanges, involving other friends, etc.</w:t>
+      </w:r>
+    </w:p>
+    <w:p>
+      <w:pPr>
+        <w:pStyle w:val="Prrafodelista"/>
+        <w:numPr>
+          <w:ilvl w:val="0"/>
+          <w:numId w:val="9"/>
+        </w:numPr>
+        <w:jc w:val="both"/>
+        <w:rPr>
+          <w:lang w:val="en-GB"/>
+        </w:rPr>
+      </w:pPr>
+      <w:r>
+        <w:rPr>
+          <w:lang w:val="en-GB"/>
+        </w:rPr>
+        <w:t>find literature how groomers find victims</w:t>
+      </w:r>
+    </w:p>
+    <w:p>
+      <w:pPr>
+        <w:pStyle w:val="Prrafodelista"/>
+        <w:numPr>
+          <w:ilvl w:val="0"/>
+          <w:numId w:val="9"/>
+        </w:numPr>
+        <w:jc w:val="both"/>
+        <w:rPr>
+          <w:lang w:val="en-GB"/>
+        </w:rPr>
+      </w:pPr>
+      <w:r>
+        <w:rPr>
+          <w:lang w:val="en-GB"/>
+        </w:rPr>
+        <w:t>generate scenarios around lottie representing these</w:t>
+      </w:r>
+    </w:p>
+    <w:p>
+      <w:pPr>
+        <w:pStyle w:val="Prrafodelista"/>
+        <w:numPr>
+          <w:ilvl w:val="0"/>
+          <w:numId w:val="9"/>
+        </w:numPr>
+        <w:jc w:val="both"/>
+        <w:rPr>
+          <w:lang w:val="en-GB"/>
+        </w:rPr>
+      </w:pPr>
+      <w:r>
+        <w:rPr>
+          <w:lang w:val="en-GB"/>
+        </w:rPr>
+        <w:t>contact over the weekend, night time, late time, family and friends interactions, if there's more than one groomer collaborating to groom lottie</w:t>
+      </w:r>
+    </w:p>
+    <w:p>
+      <w:pPr>
+        <w:pStyle w:val="Prrafodelista"/>
+        <w:numPr>
+          <w:ilvl w:val="0"/>
+          <w:numId w:val="9"/>
+        </w:numPr>
+        <w:jc w:val="both"/>
+        <w:rPr>
+          <w:lang w:val="en-GB"/>
+        </w:rPr>
+      </w:pPr>
+      <w:r>
+        <w:rPr>
+          <w:lang w:val="en-GB"/>
+        </w:rPr>
+        <w:t>need: look in literature for this, you need to look in the literature for grooming cases, or how groomers engage with victims.</w:t>
+      </w:r>
+    </w:p>
+    <w:p>
+      <w:pPr>
+        <w:pStyle w:val="Prrafodelista"/>
+        <w:numPr>
+          <w:ilvl w:val="0"/>
+          <w:numId w:val="9"/>
+        </w:numPr>
+        <w:jc w:val="both"/>
+        <w:rPr>
+          <w:lang w:val="en-GB"/>
+        </w:rPr>
+      </w:pPr>
+      <w:r>
+        <w:rPr>
+          <w:lang w:val="en-GB"/>
+        </w:rPr>
+        <w:t>drop claude, test with gemini and perplexity</w:t>
+      </w:r>
+    </w:p>
+    <w:p>
+      <w:pPr>
+        <w:pStyle w:val="Prrafodelista"/>
+        <w:numPr>
+          <w:ilvl w:val="0"/>
+          <w:numId w:val="9"/>
+        </w:numPr>
+        <w:jc w:val="both"/>
+        <w:rPr>
+          <w:lang w:val="en-GB"/>
+        </w:rPr>
+      </w:pPr>
+      <w:r>
+        <w:rPr>
+          <w:lang w:val="en-GB"/>
+        </w:rPr>
+        <w:t>always use the same input file</w:t>
+      </w:r>
+    </w:p>
+    <w:p>
+      <w:pPr>
+        <w:pStyle w:val="Prrafodelista"/>
+        <w:numPr>
+          <w:ilvl w:val="0"/>
+          <w:numId w:val="9"/>
+        </w:numPr>
+        <w:jc w:val="both"/>
+        <w:rPr>
+          <w:lang w:val="en-GB"/>
+        </w:rPr>
+      </w:pPr>
+      <w:r>
+        <w:rPr>
+          <w:lang w:val="en-GB"/>
+        </w:rPr>
+        <w:t>do not mix them and reuse experiment files</w:t>
+      </w:r>
+    </w:p>
+    <w:p>
+      <w:pPr>
+        <w:pStyle w:val="Prrafodelista"/>
+        <w:numPr>
+          <w:ilvl w:val="0"/>
+          <w:numId w:val="9"/>
+        </w:numPr>
+        <w:jc w:val="both"/>
+        <w:rPr>
+          <w:lang w:val="en-GB"/>
+        </w:rPr>
+      </w:pPr>
+      <w:r>
+        <w:rPr>
+          <w:lang w:val="en-GB"/>
+        </w:rPr>
+        <w:t>identify diversity on the dialogues</w:t>
+      </w:r>
+    </w:p>
+    <w:p>
+      <w:pPr>
+        <w:pStyle w:val="Prrafodelista"/>
+        <w:numPr>
+          <w:ilvl w:val="0"/>
+          <w:numId w:val="9"/>
+        </w:numPr>
+        <w:jc w:val="both"/>
+        <w:rPr>
+          <w:lang w:val="en-GB"/>
+        </w:rPr>
+      </w:pPr>
+      <w:r>
+        <w:rPr>
+          <w:lang w:val="en-GB"/>
+        </w:rPr>
+        <w:t>what are the limits of generation</w:t>
+      </w:r>
     </w:p>
     <w:p>
       <w:pPr>

--- a/Logbook.docx
+++ b/Logbook.docx
@@ -181,10 +181,17 @@
           <w:lang w:val="en-GB" w:eastAsia="es-ES"/>
           <w14:ligatures w14:val="none"/>
         </w:rPr>
-        <w:t xml:space="preserve">Fine-Tuning Llama 2 Large Language Models for Detecting Online Sexual Predatory Chats and Abusive Texts (Thanh </w:t>
-      </w:r>
-      <w:proofErr w:type="spellStart"/>
-      <w:r>
+        <w:t>Fine-Tuning Llama 2 Large Language Models for Detecting Online Sexual Predatory Chats and Abusive Texts (Thanh Thi Nguyen, Campbell Wilson, Janis Dalins).</w:t>
+      </w:r>
+    </w:p>
+    <w:p>
+      <w:pPr>
+        <w:pStyle w:val="Ttulo3"/>
+        <w:numPr>
+          <w:ilvl w:val="0"/>
+          <w:numId w:val="6"/>
+        </w:numPr>
+        <w:jc w:val="both"/>
         <w:rPr>
           <w:rFonts w:ascii="Aptos" w:eastAsia="Times New Roman" w:hAnsi="Aptos" w:cs="Segoe UI"/>
           <w:i/>
@@ -196,9 +203,7 @@
           <w:lang w:val="en-GB" w:eastAsia="es-ES"/>
           <w14:ligatures w14:val="none"/>
         </w:rPr>
-        <w:t>Thi</w:t>
-      </w:r>
-      <w:proofErr w:type="spellEnd"/>
+      </w:pPr>
       <w:r>
         <w:rPr>
           <w:rFonts w:ascii="Aptos" w:eastAsia="Times New Roman" w:hAnsi="Aptos" w:cs="Segoe UI"/>
@@ -211,17 +216,9 @@
           <w:lang w:val="en-GB" w:eastAsia="es-ES"/>
           <w14:ligatures w14:val="none"/>
         </w:rPr>
-        <w:t xml:space="preserve"> Nguyen, Campbell Wilson, Janis Dalins).</w:t>
-      </w:r>
-    </w:p>
-    <w:p>
-      <w:pPr>
-        <w:pStyle w:val="Ttulo3"/>
-        <w:numPr>
-          <w:ilvl w:val="0"/>
-          <w:numId w:val="6"/>
-        </w:numPr>
-        <w:jc w:val="both"/>
+        <w:t>AEGIS: Online Adaptive AI Content Safety Moderation with Ensemble of LLM Experts (Shaona Ghosh, Prasoon Varshney, Erick Galinkin, Christopher Parisien)</w:t>
+      </w:r>
+      <w:r>
         <w:rPr>
           <w:rFonts w:ascii="Aptos" w:eastAsia="Times New Roman" w:hAnsi="Aptos" w:cs="Segoe UI"/>
           <w:i/>
@@ -233,33 +230,6 @@
           <w:lang w:val="en-GB" w:eastAsia="es-ES"/>
           <w14:ligatures w14:val="none"/>
         </w:rPr>
-      </w:pPr>
-      <w:r>
-        <w:rPr>
-          <w:rFonts w:ascii="Aptos" w:eastAsia="Times New Roman" w:hAnsi="Aptos" w:cs="Segoe UI"/>
-          <w:i/>
-          <w:iCs/>
-          <w:color w:val="000000"/>
-          <w:kern w:val="0"/>
-          <w:sz w:val="22"/>
-          <w:szCs w:val="22"/>
-          <w:lang w:val="en-GB" w:eastAsia="es-ES"/>
-          <w14:ligatures w14:val="none"/>
-        </w:rPr>
-        <w:t>AEGIS: Online Adaptive AI Content Safety Moderation with Ensemble of LLM Experts (Shaona Ghosh, Prasoon Varshney, Erick Galinkin, Christopher Parisien)</w:t>
-      </w:r>
-      <w:r>
-        <w:rPr>
-          <w:rFonts w:ascii="Aptos" w:eastAsia="Times New Roman" w:hAnsi="Aptos" w:cs="Segoe UI"/>
-          <w:i/>
-          <w:iCs/>
-          <w:color w:val="000000"/>
-          <w:kern w:val="0"/>
-          <w:sz w:val="22"/>
-          <w:szCs w:val="22"/>
-          <w:lang w:val="en-GB" w:eastAsia="es-ES"/>
-          <w14:ligatures w14:val="none"/>
-        </w:rPr>
         <w:t>.</w:t>
       </w:r>
     </w:p>
@@ -306,25 +276,7 @@
           <w:iCs/>
           <w:lang w:val="en-GB"/>
         </w:rPr>
-        <w:t xml:space="preserve">In-Context Impersonation Reveals Large Language Models’ Strengths and Biases. Leonard Salewski, Stephan Alaniz, Isabel Rio-Torto, Eric Schulz, Zeynep Akata, University of Tübingen, Tübingen AI </w:t>
-      </w:r>
-      <w:proofErr w:type="spellStart"/>
-      <w:r>
-        <w:rPr>
-          <w:i/>
-          <w:iCs/>
-          <w:lang w:val="en-GB"/>
-        </w:rPr>
-        <w:t>Center</w:t>
-      </w:r>
-      <w:proofErr w:type="spellEnd"/>
-      <w:r>
-        <w:rPr>
-          <w:i/>
-          <w:iCs/>
-          <w:lang w:val="en-GB"/>
-        </w:rPr>
-        <w:t>, University of Porto, INESC TEC, Max Planck Institute for Biological Cybernetics</w:t>
+        <w:t>In-Context Impersonation Reveals Large Language Models’ Strengths and Biases. Leonard Salewski, Stephan Alaniz, Isabel Rio-Torto, Eric Schulz, Zeynep Akata, University of Tübingen, Tübingen AI Center, University of Porto, INESC TEC, Max Planck Institute for Biological Cybernetics</w:t>
       </w:r>
     </w:p>
     <w:p>
@@ -1006,7 +958,19 @@
         <w:rPr>
           <w:lang w:val="en-GB"/>
         </w:rPr>
-        <w:t>Initial work on Conclusion and Future Work section (Chapter 6 and its subsections). Addition of relevant figures and tables to help visualization of work carried out.</w:t>
+        <w:t xml:space="preserve">Initial work on Conclusion and Future Work section (Chapter 6 and its subsections). Addition of relevant figures and tables to help visualization of work </w:t>
+      </w:r>
+      <w:r>
+        <w:rPr>
+          <w:lang w:val="en-GB"/>
+        </w:rPr>
+        <w:t>conducted</w:t>
+      </w:r>
+      <w:r>
+        <w:rPr>
+          <w:lang w:val="en-GB"/>
+        </w:rPr>
+        <w:t>.</w:t>
       </w:r>
       <w:r>
         <w:rPr>
@@ -3577,7 +3541,19 @@
         <w:rPr>
           <w:lang w:val="en-GB"/>
         </w:rPr>
-        <w:t>prompts have to be even more precise</w:t>
+        <w:t xml:space="preserve">prompts </w:t>
+      </w:r>
+      <w:r>
+        <w:rPr>
+          <w:lang w:val="en-GB"/>
+        </w:rPr>
+        <w:t>must</w:t>
+      </w:r>
+      <w:r>
+        <w:rPr>
+          <w:lang w:val="en-GB"/>
+        </w:rPr>
+        <w:t xml:space="preserve"> be even more precise</w:t>
       </w:r>
     </w:p>
     <w:p>
@@ -3691,7 +3667,19 @@
         <w:rPr>
           <w:lang w:val="en-GB"/>
         </w:rPr>
-        <w:t>contact over the weekend, night time, late time, family and friends interactions, if there's more than one groomer collaborating to groom lottie</w:t>
+        <w:t xml:space="preserve">contact over the weekend, </w:t>
+      </w:r>
+      <w:r>
+        <w:rPr>
+          <w:lang w:val="en-GB"/>
+        </w:rPr>
+        <w:t>nighttime</w:t>
+      </w:r>
+      <w:r>
+        <w:rPr>
+          <w:lang w:val="en-GB"/>
+        </w:rPr>
+        <w:t>, late time, family and friends interactions, if there's more than one groomer collaborating to groom lottie</w:t>
       </w:r>
     </w:p>
     <w:p>
@@ -3729,7 +3717,19 @@
         <w:rPr>
           <w:lang w:val="en-GB"/>
         </w:rPr>
-        <w:t>drop claude, test with gemini and perplexity</w:t>
+        <w:t>drop claude, test with gemini and</w:t>
+      </w:r>
+      <w:r>
+        <w:rPr>
+          <w:lang w:val="en-GB"/>
+        </w:rPr>
+        <w:t>/or</w:t>
+      </w:r>
+      <w:r>
+        <w:rPr>
+          <w:lang w:val="en-GB"/>
+        </w:rPr>
+        <w:t xml:space="preserve"> perplexity</w:t>
       </w:r>
     </w:p>
     <w:p>
@@ -3847,6 +3847,145 @@
           <w:lang w:val="en-GB"/>
         </w:rPr>
       </w:pPr>
+      <w:r>
+        <w:rPr>
+          <w:lang w:val="en-GB"/>
+        </w:rPr>
+        <w:t>focus on write up</w:t>
+      </w:r>
+    </w:p>
+    <w:p>
+      <w:pPr>
+        <w:pStyle w:val="Prrafodelista"/>
+        <w:numPr>
+          <w:ilvl w:val="0"/>
+          <w:numId w:val="9"/>
+        </w:numPr>
+        <w:jc w:val="both"/>
+        <w:rPr>
+          <w:lang w:val="en-GB"/>
+        </w:rPr>
+      </w:pPr>
+      <w:r>
+        <w:rPr>
+          <w:lang w:val="en-GB"/>
+        </w:rPr>
+        <w:t>do a few more experiments if possible</w:t>
+      </w:r>
+    </w:p>
+    <w:p>
+      <w:pPr>
+        <w:pStyle w:val="Prrafodelista"/>
+        <w:numPr>
+          <w:ilvl w:val="0"/>
+          <w:numId w:val="9"/>
+        </w:numPr>
+        <w:jc w:val="both"/>
+        <w:rPr>
+          <w:lang w:val="en-GB"/>
+        </w:rPr>
+      </w:pPr>
+      <w:r>
+        <w:rPr>
+          <w:lang w:val="en-GB"/>
+        </w:rPr>
+        <w:t>otherwise, it's enough work (edited)</w:t>
+      </w:r>
+    </w:p>
+    <w:p>
+      <w:pPr>
+        <w:pStyle w:val="Prrafodelista"/>
+        <w:numPr>
+          <w:ilvl w:val="0"/>
+          <w:numId w:val="9"/>
+        </w:numPr>
+        <w:jc w:val="both"/>
+        <w:rPr>
+          <w:lang w:val="en-GB"/>
+        </w:rPr>
+      </w:pPr>
+      <w:r>
+        <w:rPr>
+          <w:lang w:val="en-GB"/>
+        </w:rPr>
+        <w:t>include prompt on the documents</w:t>
+      </w:r>
+    </w:p>
+    <w:p>
+      <w:pPr>
+        <w:pStyle w:val="Prrafodelista"/>
+        <w:numPr>
+          <w:ilvl w:val="0"/>
+          <w:numId w:val="9"/>
+        </w:numPr>
+        <w:jc w:val="both"/>
+        <w:rPr>
+          <w:lang w:val="en-GB"/>
+        </w:rPr>
+      </w:pPr>
+      <w:r>
+        <w:rPr>
+          <w:lang w:val="en-GB"/>
+        </w:rPr>
+        <w:t>for video, use screenshots of what has been done</w:t>
+      </w:r>
+    </w:p>
+    <w:p>
+      <w:pPr>
+        <w:pStyle w:val="Prrafodelista"/>
+        <w:numPr>
+          <w:ilvl w:val="0"/>
+          <w:numId w:val="9"/>
+        </w:numPr>
+        <w:jc w:val="both"/>
+        <w:rPr>
+          <w:lang w:val="en-GB"/>
+        </w:rPr>
+      </w:pPr>
+      <w:r>
+        <w:rPr>
+          <w:lang w:val="en-GB"/>
+        </w:rPr>
+        <w:t>voice over</w:t>
+      </w:r>
+    </w:p>
+    <w:p>
+      <w:pPr>
+        <w:pStyle w:val="Prrafodelista"/>
+        <w:numPr>
+          <w:ilvl w:val="0"/>
+          <w:numId w:val="9"/>
+        </w:numPr>
+        <w:jc w:val="both"/>
+        <w:rPr>
+          <w:lang w:val="en-GB"/>
+        </w:rPr>
+      </w:pPr>
+      <w:r>
+        <w:rPr>
+          <w:lang w:val="en-GB"/>
+        </w:rPr>
+        <w:t>go over some of the experiments</w:t>
+      </w:r>
+    </w:p>
+    <w:p>
+      <w:pPr>
+        <w:pStyle w:val="Prrafodelista"/>
+        <w:numPr>
+          <w:ilvl w:val="0"/>
+          <w:numId w:val="9"/>
+        </w:numPr>
+        <w:jc w:val="both"/>
+        <w:rPr>
+          <w:lang w:val="en-GB"/>
+        </w:rPr>
+      </w:pPr>
+      <w:r>
+        <w:rPr>
+          <w:lang w:val="en-GB"/>
+        </w:rPr>
+        <w:t>sample some experiments and analysis</w:t>
+      </w:r>
     </w:p>
     <w:sectPr>
       <w:pgSz w:w="11906" w:h="16838"/>
